--- a/frontend/TypeScript and Angular.docx
+++ b/frontend/TypeScript and Angular.docx
@@ -1,6 +1,6 @@
 
 <file path=word/document.xml><?xml version="1.0" encoding="utf-8"?>
-<w:document xmlns:o="urn:schemas-microsoft-com:office:office" xmlns:r="http://schemas.openxmlformats.org/officeDocument/2006/relationships" xmlns:v="urn:schemas-microsoft-com:vml" xmlns:w="http://schemas.openxmlformats.org/wordprocessingml/2006/main" xmlns:w10="urn:schemas-microsoft-com:office:word" xmlns:wp="http://schemas.openxmlformats.org/drawingml/2006/wordprocessingDrawing" xmlns:wps="http://schemas.microsoft.com/office/word/2010/wordprocessingShape" xmlns:wpg="http://schemas.microsoft.com/office/word/2010/wordprocessingGroup" xmlns:mc="http://schemas.openxmlformats.org/markup-compatibility/2006" xmlns:wp14="http://schemas.microsoft.com/office/word/2010/wordprocessingDrawing" xmlns:w14="http://schemas.microsoft.com/office/word/2010/wordml" xmlns:w15="http://schemas.microsoft.com/office/word/2012/wordml" mc:Ignorable="w14 wp14 w15">
+<w:document xmlns:o="urn:schemas-microsoft-com:office:office" xmlns:r="http://schemas.openxmlformats.org/officeDocument/2006/relationships" xmlns:v="urn:schemas-microsoft-com:vml" xmlns:w="http://schemas.openxmlformats.org/wordprocessingml/2006/main" xmlns:w10="urn:schemas-microsoft-com:office:word" xmlns:wp="http://schemas.openxmlformats.org/drawingml/2006/wordprocessingDrawing" xmlns:pic="http://schemas.openxmlformats.org/drawingml/2006/picture" xmlns:wps="http://schemas.microsoft.com/office/word/2010/wordprocessingShape" xmlns:wpg="http://schemas.microsoft.com/office/word/2010/wordprocessingGroup" xmlns:mc="http://schemas.openxmlformats.org/markup-compatibility/2006" xmlns:wp14="http://schemas.microsoft.com/office/word/2010/wordprocessingDrawing" xmlns:w14="http://schemas.microsoft.com/office/word/2010/wordml" xmlns:w15="http://schemas.microsoft.com/office/word/2012/wordml" mc:Ignorable="w14 wp14 w15">
   <w:body>
     <w:p>
       <w:pPr>
@@ -2935,7 +2935,6 @@
           <w:numId w:val="1"/>
         </w:numPr>
         <w:tabs>
-          <w:tab w:val="clear" w:pos="709"/>
           <w:tab w:val="left" w:pos="709" w:leader="none"/>
         </w:tabs>
         <w:bidi w:val="0"/>
@@ -2973,7 +2972,6 @@
           <w:numId w:val="1"/>
         </w:numPr>
         <w:tabs>
-          <w:tab w:val="clear" w:pos="709"/>
           <w:tab w:val="left" w:pos="709" w:leader="none"/>
         </w:tabs>
         <w:bidi w:val="0"/>
@@ -3001,7 +2999,6 @@
           <w:numId w:val="1"/>
         </w:numPr>
         <w:tabs>
-          <w:tab w:val="clear" w:pos="709"/>
           <w:tab w:val="left" w:pos="709" w:leader="none"/>
         </w:tabs>
         <w:bidi w:val="0"/>
@@ -3481,7 +3478,6 @@
           <w:numId w:val="2"/>
         </w:numPr>
         <w:tabs>
-          <w:tab w:val="clear" w:pos="709"/>
           <w:tab w:val="left" w:pos="709" w:leader="none"/>
         </w:tabs>
         <w:bidi w:val="0"/>
@@ -3509,7 +3505,6 @@
           <w:numId w:val="2"/>
         </w:numPr>
         <w:tabs>
-          <w:tab w:val="clear" w:pos="709"/>
           <w:tab w:val="left" w:pos="709" w:leader="none"/>
         </w:tabs>
         <w:bidi w:val="0"/>
@@ -3537,7 +3532,6 @@
           <w:numId w:val="2"/>
         </w:numPr>
         <w:tabs>
-          <w:tab w:val="clear" w:pos="709"/>
           <w:tab w:val="left" w:pos="709" w:leader="none"/>
         </w:tabs>
         <w:bidi w:val="0"/>
@@ -3565,35 +3559,3877 @@
           <w:numId w:val="2"/>
         </w:numPr>
         <w:tabs>
+          <w:tab w:val="left" w:pos="709" w:leader="none"/>
+        </w:tabs>
+        <w:bidi w:val="0"/>
+        <w:ind w:hanging="283" w:start="709"/>
+        <w:jc w:val="start"/>
+        <w:rPr/>
+      </w:pPr>
+      <w:r>
+        <w:rPr>
+          <w:rStyle w:val="Strong"/>
+        </w:rPr>
+        <w:t>Better Maintainability</w:t>
+      </w:r>
+      <w:r>
+        <w:rPr/>
+        <w:t xml:space="preserve">: Centralized service logic makes the app more manageable. </w:t>
+      </w:r>
+    </w:p>
+    <w:p>
+      <w:pPr>
+        <w:pStyle w:val="BodyText"/>
+        <w:bidi w:val="0"/>
+        <w:jc w:val="start"/>
+        <w:rPr/>
+      </w:pPr>
+      <w:r>
+        <w:rPr/>
+        <w:t>Would you like an example with multiple services or a real-world scenario? 😊</w:t>
+      </w:r>
+    </w:p>
+    <w:p>
+      <w:pPr>
+        <w:pStyle w:val="Normal"/>
+        <w:bidi w:val="0"/>
+        <w:spacing w:before="0" w:after="283"/>
+        <w:jc w:val="start"/>
+        <w:rPr/>
+      </w:pPr>
+      <w:r>
+        <w:rPr/>
+        <w:t>does interface in front end angular slow performance</w:t>
+      </w:r>
+    </w:p>
+    <w:p>
+      <w:pPr>
+        <w:pStyle w:val="Heading6"/>
+        <w:spacing w:before="0" w:after="283"/>
+        <w:rPr>
+          <w:rFonts w:ascii="Liberation Mono" w:hAnsi="Liberation Mono" w:eastAsia="Noto Sans Mono CJK SC" w:cs="Liberation Mono"/>
+          <w:sz w:val="20"/>
+          <w:szCs w:val="20"/>
+        </w:rPr>
+      </w:pPr>
+      <w:r>
+        <w:rPr>
+          <w:rFonts w:eastAsia="Noto Sans Mono CJK SC" w:cs="Liberation Mono" w:ascii="Liberation Mono" w:hAnsi="Liberation Mono"/>
+          <w:sz w:val="20"/>
+          <w:szCs w:val="20"/>
+        </w:rPr>
+        <w:t>ChatGPT said:</w:t>
+      </w:r>
+    </w:p>
+    <w:p>
+      <w:pPr>
+        <w:pStyle w:val="BodyText"/>
+        <w:rPr>
+          <w:rFonts w:ascii="Liberation Mono" w:hAnsi="Liberation Mono" w:eastAsia="Noto Sans Mono CJK SC" w:cs="Liberation Mono"/>
+          <w:sz w:val="20"/>
+          <w:szCs w:val="20"/>
+        </w:rPr>
+      </w:pPr>
+      <w:r>
+        <w:rPr>
+          <w:rFonts w:eastAsia="Noto Sans Mono CJK SC" w:cs="Liberation Mono" w:ascii="Liberation Mono" w:hAnsi="Liberation Mono"/>
+          <w:sz w:val="20"/>
+          <w:szCs w:val="20"/>
+        </w:rPr>
+        <w:t xml:space="preserve">No, using </w:t>
+      </w:r>
+      <w:r>
+        <w:rPr>
+          <w:rStyle w:val="SourceText"/>
+          <w:rFonts w:ascii="Liberation Mono" w:hAnsi="Liberation Mono"/>
+          <w:sz w:val="20"/>
+          <w:szCs w:val="20"/>
+        </w:rPr>
+        <w:t>interface</w:t>
+      </w:r>
+      <w:r>
+        <w:rPr>
+          <w:rFonts w:eastAsia="Noto Sans Mono CJK SC" w:cs="Liberation Mono" w:ascii="Liberation Mono" w:hAnsi="Liberation Mono"/>
+          <w:sz w:val="20"/>
+          <w:szCs w:val="20"/>
+        </w:rPr>
+        <w:t xml:space="preserve"> in Angular </w:t>
+      </w:r>
+      <w:r>
+        <w:rPr>
+          <w:rStyle w:val="Strong"/>
+          <w:rFonts w:eastAsia="Noto Sans Mono CJK SC" w:cs="Liberation Mono" w:ascii="Liberation Mono" w:hAnsi="Liberation Mono"/>
+          <w:sz w:val="20"/>
+          <w:szCs w:val="20"/>
+        </w:rPr>
+        <w:t>does not slow down performance</w:t>
+      </w:r>
+      <w:r>
+        <w:rPr>
+          <w:rFonts w:eastAsia="Noto Sans Mono CJK SC" w:cs="Liberation Mono" w:ascii="Liberation Mono" w:hAnsi="Liberation Mono"/>
+          <w:sz w:val="20"/>
+          <w:szCs w:val="20"/>
+        </w:rPr>
+        <w:t>.</w:t>
+      </w:r>
+    </w:p>
+    <w:p>
+      <w:pPr>
+        <w:pStyle w:val="Heading3"/>
+        <w:spacing w:before="0" w:after="283"/>
+        <w:rPr>
+          <w:rFonts w:ascii="Liberation Mono" w:hAnsi="Liberation Mono" w:eastAsia="Noto Sans Mono CJK SC" w:cs="Liberation Mono"/>
+          <w:sz w:val="20"/>
+          <w:szCs w:val="20"/>
+        </w:rPr>
+      </w:pPr>
+      <w:r>
+        <w:rPr>
+          <w:rFonts w:eastAsia="Noto Sans Mono CJK SC" w:cs="Liberation Mono" w:ascii="Liberation Mono" w:hAnsi="Liberation Mono"/>
+          <w:sz w:val="20"/>
+          <w:szCs w:val="20"/>
+        </w:rPr>
+        <w:t xml:space="preserve">✅ </w:t>
+      </w:r>
+      <w:r>
+        <w:rPr>
+          <w:rFonts w:eastAsia="Noto Sans Mono CJK SC" w:cs="Liberation Mono" w:ascii="Liberation Mono" w:hAnsi="Liberation Mono"/>
+          <w:sz w:val="20"/>
+          <w:szCs w:val="20"/>
+        </w:rPr>
+        <w:t>Why?</w:t>
+      </w:r>
+    </w:p>
+    <w:p>
+      <w:pPr>
+        <w:pStyle w:val="BodyText"/>
+        <w:rPr>
+          <w:rFonts w:ascii="Liberation Mono" w:hAnsi="Liberation Mono" w:eastAsia="Noto Sans Mono CJK SC" w:cs="Liberation Mono"/>
+          <w:sz w:val="20"/>
+          <w:szCs w:val="20"/>
+        </w:rPr>
+      </w:pPr>
+      <w:r>
+        <w:rPr>
+          <w:rFonts w:eastAsia="Noto Sans Mono CJK SC" w:cs="Liberation Mono" w:ascii="Liberation Mono" w:hAnsi="Liberation Mono"/>
+          <w:sz w:val="20"/>
+          <w:szCs w:val="20"/>
+        </w:rPr>
+        <w:t xml:space="preserve">Interfaces in TypeScript (and Angular) are </w:t>
+      </w:r>
+      <w:r>
+        <w:rPr>
+          <w:rStyle w:val="Strong"/>
+          <w:rFonts w:eastAsia="Noto Sans Mono CJK SC" w:cs="Liberation Mono" w:ascii="Liberation Mono" w:hAnsi="Liberation Mono"/>
+          <w:sz w:val="20"/>
+          <w:szCs w:val="20"/>
+        </w:rPr>
+        <w:t>purely a compile-time construct</w:t>
+      </w:r>
+      <w:r>
+        <w:rPr>
+          <w:rFonts w:eastAsia="Noto Sans Mono CJK SC" w:cs="Liberation Mono" w:ascii="Liberation Mono" w:hAnsi="Liberation Mono"/>
+          <w:sz w:val="20"/>
+          <w:szCs w:val="20"/>
+        </w:rPr>
+        <w:t>. That means:</w:t>
+      </w:r>
+    </w:p>
+    <w:p>
+      <w:pPr>
+        <w:pStyle w:val="BodyText"/>
+        <w:numPr>
+          <w:ilvl w:val="0"/>
+          <w:numId w:val="3"/>
+        </w:numPr>
+        <w:tabs>
           <w:tab w:val="clear" w:pos="709"/>
-          <w:tab w:val="left" w:pos="709" w:leader="none"/>
-        </w:tabs>
-        <w:bidi w:val="0"/>
+          <w:tab w:val="left" w:pos="0" w:leader="none"/>
+        </w:tabs>
         <w:ind w:hanging="283" w:start="709"/>
-        <w:jc w:val="start"/>
-        <w:rPr/>
-      </w:pPr>
+        <w:rPr>
+          <w:rFonts w:ascii="Liberation Mono" w:hAnsi="Liberation Mono" w:eastAsia="Noto Sans Mono CJK SC" w:cs="Liberation Mono"/>
+          <w:sz w:val="20"/>
+          <w:szCs w:val="20"/>
+        </w:rPr>
+      </w:pPr>
+      <w:r>
+        <w:rPr>
+          <w:rFonts w:eastAsia="Noto Sans Mono CJK SC" w:cs="Liberation Mono" w:ascii="Liberation Mono" w:hAnsi="Liberation Mono"/>
+          <w:sz w:val="20"/>
+          <w:szCs w:val="20"/>
+        </w:rPr>
+        <w:t xml:space="preserve">They </w:t>
+      </w:r>
       <w:r>
         <w:rPr>
           <w:rStyle w:val="Strong"/>
-        </w:rPr>
-        <w:t>Better Maintainability</w:t>
-      </w:r>
-      <w:r>
-        <w:rPr/>
-        <w:t xml:space="preserve">: Centralized service logic makes the app more manageable. </w:t>
+          <w:rFonts w:eastAsia="Noto Sans Mono CJK SC" w:cs="Liberation Mono" w:ascii="Liberation Mono" w:hAnsi="Liberation Mono"/>
+          <w:sz w:val="20"/>
+          <w:szCs w:val="20"/>
+        </w:rPr>
+        <w:t>do not exist</w:t>
+      </w:r>
+      <w:r>
+        <w:rPr>
+          <w:rFonts w:eastAsia="Noto Sans Mono CJK SC" w:cs="Liberation Mono" w:ascii="Liberation Mono" w:hAnsi="Liberation Mono"/>
+          <w:sz w:val="20"/>
+          <w:szCs w:val="20"/>
+        </w:rPr>
+        <w:t xml:space="preserve"> in the compiled JavaScript code that runs in the browser.</w:t>
       </w:r>
     </w:p>
     <w:p>
       <w:pPr>
         <w:pStyle w:val="BodyText"/>
-        <w:bidi w:val="0"/>
-        <w:jc w:val="start"/>
-        <w:rPr/>
-      </w:pPr>
-      <w:r>
-        <w:rPr/>
-        <w:t>Would you like an example with multiple services or a real-world scenario? 😊</w:t>
+        <w:numPr>
+          <w:ilvl w:val="0"/>
+          <w:numId w:val="3"/>
+        </w:numPr>
+        <w:tabs>
+          <w:tab w:val="clear" w:pos="709"/>
+          <w:tab w:val="left" w:pos="0" w:leader="none"/>
+        </w:tabs>
+        <w:ind w:hanging="283" w:start="709"/>
+        <w:rPr>
+          <w:rFonts w:ascii="Liberation Mono" w:hAnsi="Liberation Mono" w:eastAsia="Noto Sans Mono CJK SC" w:cs="Liberation Mono"/>
+          <w:sz w:val="20"/>
+          <w:szCs w:val="20"/>
+        </w:rPr>
+      </w:pPr>
+      <w:r>
+        <w:rPr>
+          <w:rFonts w:eastAsia="Noto Sans Mono CJK SC" w:cs="Liberation Mono" w:ascii="Liberation Mono" w:hAnsi="Liberation Mono"/>
+          <w:sz w:val="20"/>
+          <w:szCs w:val="20"/>
+        </w:rPr>
+        <w:t>They are only used by the TypeScript compiler to enforce type checking and provide autocompletion.</w:t>
+      </w:r>
+    </w:p>
+    <w:p>
+      <w:pPr>
+        <w:pStyle w:val="BodyText"/>
+        <w:numPr>
+          <w:ilvl w:val="0"/>
+          <w:numId w:val="3"/>
+        </w:numPr>
+        <w:tabs>
+          <w:tab w:val="clear" w:pos="709"/>
+          <w:tab w:val="left" w:pos="0" w:leader="none"/>
+        </w:tabs>
+        <w:ind w:hanging="283" w:start="709"/>
+        <w:rPr>
+          <w:rFonts w:ascii="Liberation Mono" w:hAnsi="Liberation Mono" w:eastAsia="Noto Sans Mono CJK SC" w:cs="Liberation Mono"/>
+          <w:sz w:val="20"/>
+          <w:szCs w:val="20"/>
+        </w:rPr>
+      </w:pPr>
+      <w:r>
+        <w:rPr>
+          <w:rFonts w:eastAsia="Noto Sans Mono CJK SC" w:cs="Liberation Mono" w:ascii="Liberation Mono" w:hAnsi="Liberation Mono"/>
+          <w:sz w:val="20"/>
+          <w:szCs w:val="20"/>
+        </w:rPr>
+        <w:t xml:space="preserve">Once the app is built and compiled, interfaces are </w:t>
+      </w:r>
+      <w:r>
+        <w:rPr>
+          <w:rStyle w:val="Strong"/>
+          <w:rFonts w:eastAsia="Noto Sans Mono CJK SC" w:cs="Liberation Mono" w:ascii="Liberation Mono" w:hAnsi="Liberation Mono"/>
+          <w:sz w:val="20"/>
+          <w:szCs w:val="20"/>
+        </w:rPr>
+        <w:t>removed</w:t>
+      </w:r>
+      <w:r>
+        <w:rPr>
+          <w:rFonts w:eastAsia="Noto Sans Mono CJK SC" w:cs="Liberation Mono" w:ascii="Liberation Mono" w:hAnsi="Liberation Mono"/>
+          <w:sz w:val="20"/>
+          <w:szCs w:val="20"/>
+        </w:rPr>
+        <w:t xml:space="preserve"> completely from the JavaScript output.</w:t>
+      </w:r>
+    </w:p>
+    <w:p>
+      <w:pPr>
+        <w:pStyle w:val="HorizontalLine"/>
+        <w:spacing w:before="0" w:after="0"/>
+        <w:rPr>
+          <w:rFonts w:ascii="Liberation Mono" w:hAnsi="Liberation Mono" w:eastAsia="Noto Sans Mono CJK SC" w:cs="Liberation Mono"/>
+          <w:sz w:val="20"/>
+          <w:szCs w:val="20"/>
+        </w:rPr>
+      </w:pPr>
+      <w:r>
+        <w:rPr>
+          <w:rFonts w:eastAsia="Noto Sans Mono CJK SC" w:cs="Liberation Mono" w:ascii="Liberation Mono" w:hAnsi="Liberation Mono"/>
+          <w:sz w:val="20"/>
+          <w:szCs w:val="20"/>
+        </w:rPr>
+      </w:r>
+    </w:p>
+    <w:p>
+      <w:pPr>
+        <w:pStyle w:val="Heading3"/>
+        <w:spacing w:before="0" w:after="283"/>
+        <w:rPr>
+          <w:rFonts w:ascii="Liberation Mono" w:hAnsi="Liberation Mono" w:eastAsia="Noto Sans Mono CJK SC" w:cs="Liberation Mono"/>
+          <w:sz w:val="20"/>
+          <w:szCs w:val="20"/>
+        </w:rPr>
+      </w:pPr>
+      <w:r>
+        <w:rPr>
+          <w:rFonts w:eastAsia="Noto Sans Mono CJK SC" w:cs="Liberation Mono" w:ascii="Liberation Mono" w:hAnsi="Liberation Mono"/>
+          <w:sz w:val="20"/>
+          <w:szCs w:val="20"/>
+        </w:rPr>
+        <w:t xml:space="preserve">🔍 </w:t>
+      </w:r>
+      <w:r>
+        <w:rPr>
+          <w:rFonts w:eastAsia="Noto Sans Mono CJK SC" w:cs="Liberation Mono" w:ascii="Liberation Mono" w:hAnsi="Liberation Mono"/>
+          <w:sz w:val="20"/>
+          <w:szCs w:val="20"/>
+        </w:rPr>
+        <w:t>What Actually Affects Frontend Performance?</w:t>
+      </w:r>
+    </w:p>
+    <w:p>
+      <w:pPr>
+        <w:pStyle w:val="BodyText"/>
+        <w:rPr>
+          <w:rFonts w:ascii="Liberation Mono" w:hAnsi="Liberation Mono" w:eastAsia="Noto Sans Mono CJK SC" w:cs="Liberation Mono"/>
+          <w:sz w:val="20"/>
+          <w:szCs w:val="20"/>
+        </w:rPr>
+      </w:pPr>
+      <w:r>
+        <w:rPr>
+          <w:rFonts w:eastAsia="Noto Sans Mono CJK SC" w:cs="Liberation Mono" w:ascii="Liberation Mono" w:hAnsi="Liberation Mono"/>
+          <w:sz w:val="20"/>
+          <w:szCs w:val="20"/>
+        </w:rPr>
+        <w:t xml:space="preserve">Things that </w:t>
+      </w:r>
+      <w:r>
+        <w:rPr>
+          <w:rStyle w:val="Strong"/>
+          <w:rFonts w:eastAsia="Noto Sans Mono CJK SC" w:cs="Liberation Mono" w:ascii="Liberation Mono" w:hAnsi="Liberation Mono"/>
+          <w:sz w:val="20"/>
+          <w:szCs w:val="20"/>
+        </w:rPr>
+        <w:t>do</w:t>
+      </w:r>
+      <w:r>
+        <w:rPr>
+          <w:rFonts w:eastAsia="Noto Sans Mono CJK SC" w:cs="Liberation Mono" w:ascii="Liberation Mono" w:hAnsi="Liberation Mono"/>
+          <w:sz w:val="20"/>
+          <w:szCs w:val="20"/>
+        </w:rPr>
+        <w:t xml:space="preserve"> impact Angular performance include:</w:t>
+      </w:r>
+    </w:p>
+    <w:tbl>
+      <w:tblPr>
+        <w:tblW w:w="7767" w:type="dxa"/>
+        <w:jc w:val="start"/>
+        <w:tblInd w:w="0" w:type="dxa"/>
+        <w:tblLayout w:type="fixed"/>
+        <w:tblCellMar>
+          <w:top w:w="28" w:type="dxa"/>
+          <w:start w:w="28" w:type="dxa"/>
+          <w:bottom w:w="28" w:type="dxa"/>
+          <w:end w:w="28" w:type="dxa"/>
+        </w:tblCellMar>
+      </w:tblPr>
+      <w:tblGrid>
+        <w:gridCol w:w="3711"/>
+        <w:gridCol w:w="4056"/>
+      </w:tblGrid>
+      <w:tr>
+        <w:trPr>
+          <w:tblHeader w:val="true"/>
+        </w:trPr>
+        <w:tc>
+          <w:tcPr>
+            <w:tcW w:w="3711" w:type="dxa"/>
+            <w:tcBorders/>
+            <w:vAlign w:val="center"/>
+          </w:tcPr>
+          <w:p>
+            <w:pPr>
+              <w:pStyle w:val="TableHeading"/>
+              <w:rPr/>
+            </w:pPr>
+            <w:r>
+              <w:rPr/>
+              <w:t xml:space="preserve">✅ </w:t>
+            </w:r>
+            <w:r>
+              <w:rPr/>
+              <w:t>Good</w:t>
+            </w:r>
+          </w:p>
+        </w:tc>
+        <w:tc>
+          <w:tcPr>
+            <w:tcW w:w="4056" w:type="dxa"/>
+            <w:tcBorders/>
+            <w:vAlign w:val="center"/>
+          </w:tcPr>
+          <w:p>
+            <w:pPr>
+              <w:pStyle w:val="TableHeading"/>
+              <w:rPr/>
+            </w:pPr>
+            <w:r>
+              <w:rPr/>
+              <w:t xml:space="preserve">🚫 </w:t>
+            </w:r>
+            <w:r>
+              <w:rPr/>
+              <w:t>Can Cause Slowdowns</w:t>
+            </w:r>
+          </w:p>
+        </w:tc>
+      </w:tr>
+      <w:tr>
+        <w:trPr/>
+        <w:tc>
+          <w:tcPr>
+            <w:tcW w:w="3711" w:type="dxa"/>
+            <w:tcBorders/>
+            <w:vAlign w:val="center"/>
+          </w:tcPr>
+          <w:p>
+            <w:pPr>
+              <w:pStyle w:val="TableContents"/>
+              <w:rPr/>
+            </w:pPr>
+            <w:r>
+              <w:rPr/>
+              <w:t>Using OnPush change detection</w:t>
+            </w:r>
+          </w:p>
+        </w:tc>
+        <w:tc>
+          <w:tcPr>
+            <w:tcW w:w="4056" w:type="dxa"/>
+            <w:tcBorders/>
+            <w:vAlign w:val="center"/>
+          </w:tcPr>
+          <w:p>
+            <w:pPr>
+              <w:pStyle w:val="TableContents"/>
+              <w:rPr/>
+            </w:pPr>
+            <w:r>
+              <w:rPr/>
+              <w:t xml:space="preserve">Overusing </w:t>
+            </w:r>
+            <w:r>
+              <w:rPr>
+                <w:rStyle w:val="SourceText"/>
+              </w:rPr>
+              <w:t>ngIf</w:t>
+            </w:r>
+            <w:r>
+              <w:rPr/>
+              <w:t>/</w:t>
+            </w:r>
+            <w:r>
+              <w:rPr>
+                <w:rStyle w:val="SourceText"/>
+              </w:rPr>
+              <w:t>ngFor</w:t>
+            </w:r>
+            <w:r>
+              <w:rPr/>
+              <w:t xml:space="preserve"> with large data</w:t>
+            </w:r>
+          </w:p>
+        </w:tc>
+      </w:tr>
+      <w:tr>
+        <w:trPr/>
+        <w:tc>
+          <w:tcPr>
+            <w:tcW w:w="3711" w:type="dxa"/>
+            <w:tcBorders/>
+            <w:vAlign w:val="center"/>
+          </w:tcPr>
+          <w:p>
+            <w:pPr>
+              <w:pStyle w:val="TableContents"/>
+              <w:rPr/>
+            </w:pPr>
+            <w:r>
+              <w:rPr/>
+              <w:t>Lazy loading modules</w:t>
+            </w:r>
+          </w:p>
+        </w:tc>
+        <w:tc>
+          <w:tcPr>
+            <w:tcW w:w="4056" w:type="dxa"/>
+            <w:tcBorders/>
+            <w:vAlign w:val="center"/>
+          </w:tcPr>
+          <w:p>
+            <w:pPr>
+              <w:pStyle w:val="TableContents"/>
+              <w:rPr/>
+            </w:pPr>
+            <w:r>
+              <w:rPr/>
+              <w:t>Heavy components loaded all at once</w:t>
+            </w:r>
+          </w:p>
+        </w:tc>
+      </w:tr>
+      <w:tr>
+        <w:trPr/>
+        <w:tc>
+          <w:tcPr>
+            <w:tcW w:w="3711" w:type="dxa"/>
+            <w:tcBorders/>
+            <w:vAlign w:val="center"/>
+          </w:tcPr>
+          <w:p>
+            <w:pPr>
+              <w:pStyle w:val="TableContents"/>
+              <w:rPr/>
+            </w:pPr>
+            <w:r>
+              <w:rPr/>
+              <w:t>Pure pipes</w:t>
+            </w:r>
+          </w:p>
+        </w:tc>
+        <w:tc>
+          <w:tcPr>
+            <w:tcW w:w="4056" w:type="dxa"/>
+            <w:tcBorders/>
+            <w:vAlign w:val="center"/>
+          </w:tcPr>
+          <w:p>
+            <w:pPr>
+              <w:pStyle w:val="TableContents"/>
+              <w:rPr/>
+            </w:pPr>
+            <w:r>
+              <w:rPr/>
+              <w:t>Unoptimized template expressions</w:t>
+            </w:r>
+          </w:p>
+        </w:tc>
+      </w:tr>
+      <w:tr>
+        <w:trPr/>
+        <w:tc>
+          <w:tcPr>
+            <w:tcW w:w="3711" w:type="dxa"/>
+            <w:tcBorders/>
+            <w:vAlign w:val="center"/>
+          </w:tcPr>
+          <w:p>
+            <w:pPr>
+              <w:pStyle w:val="TableContents"/>
+              <w:rPr/>
+            </w:pPr>
+            <w:r>
+              <w:rPr/>
+              <w:t>Avoiding unnecessary DOM changes</w:t>
+            </w:r>
+          </w:p>
+        </w:tc>
+        <w:tc>
+          <w:tcPr>
+            <w:tcW w:w="4056" w:type="dxa"/>
+            <w:tcBorders/>
+            <w:vAlign w:val="center"/>
+          </w:tcPr>
+          <w:p>
+            <w:pPr>
+              <w:pStyle w:val="TableContents"/>
+              <w:rPr/>
+            </w:pPr>
+            <w:r>
+              <w:rPr/>
+              <w:t>Too many listeners or watchers</w:t>
+            </w:r>
+          </w:p>
+        </w:tc>
+      </w:tr>
+    </w:tbl>
+    <w:p>
+      <w:pPr>
+        <w:pStyle w:val="HorizontalLine"/>
+        <w:spacing w:before="0" w:after="0"/>
+        <w:rPr>
+          <w:rFonts w:ascii="Liberation Mono" w:hAnsi="Liberation Mono" w:eastAsia="Noto Sans Mono CJK SC" w:cs="Liberation Mono"/>
+          <w:sz w:val="20"/>
+          <w:szCs w:val="20"/>
+        </w:rPr>
+      </w:pPr>
+      <w:r>
+        <w:rPr>
+          <w:rFonts w:eastAsia="Noto Sans Mono CJK SC" w:cs="Liberation Mono" w:ascii="Liberation Mono" w:hAnsi="Liberation Mono"/>
+          <w:sz w:val="20"/>
+          <w:szCs w:val="20"/>
+        </w:rPr>
+      </w:r>
+    </w:p>
+    <w:p>
+      <w:pPr>
+        <w:pStyle w:val="Heading3"/>
+        <w:spacing w:before="0" w:after="283"/>
+        <w:rPr>
+          <w:rFonts w:ascii="Liberation Mono" w:hAnsi="Liberation Mono" w:eastAsia="Noto Sans Mono CJK SC" w:cs="Liberation Mono"/>
+          <w:sz w:val="20"/>
+          <w:szCs w:val="20"/>
+        </w:rPr>
+      </w:pPr>
+      <w:r>
+        <w:rPr>
+          <w:rFonts w:eastAsia="Noto Sans Mono CJK SC" w:cs="Liberation Mono" w:ascii="Liberation Mono" w:hAnsi="Liberation Mono"/>
+          <w:sz w:val="20"/>
+          <w:szCs w:val="20"/>
+        </w:rPr>
+        <w:t xml:space="preserve">✅ </w:t>
+      </w:r>
+      <w:r>
+        <w:rPr>
+          <w:rFonts w:eastAsia="Noto Sans Mono CJK SC" w:cs="Liberation Mono" w:ascii="Liberation Mono" w:hAnsi="Liberation Mono"/>
+          <w:sz w:val="20"/>
+          <w:szCs w:val="20"/>
+        </w:rPr>
+        <w:t>Summary</w:t>
+      </w:r>
+    </w:p>
+    <w:p>
+      <w:pPr>
+        <w:pStyle w:val="BodyText"/>
+        <w:rPr>
+          <w:rFonts w:ascii="Liberation Mono" w:hAnsi="Liberation Mono" w:eastAsia="Noto Sans Mono CJK SC" w:cs="Liberation Mono"/>
+          <w:sz w:val="20"/>
+          <w:szCs w:val="20"/>
+        </w:rPr>
+      </w:pPr>
+      <w:r>
+        <w:rPr>
+          <w:rFonts w:eastAsia="Noto Sans Mono CJK SC" w:cs="Liberation Mono" w:ascii="Liberation Mono" w:hAnsi="Liberation Mono"/>
+          <w:sz w:val="20"/>
+          <w:szCs w:val="20"/>
+        </w:rPr>
+        <w:t xml:space="preserve">Using </w:t>
+      </w:r>
+      <w:r>
+        <w:rPr>
+          <w:rStyle w:val="SourceText"/>
+          <w:rFonts w:ascii="Liberation Mono" w:hAnsi="Liberation Mono"/>
+          <w:sz w:val="20"/>
+          <w:szCs w:val="20"/>
+        </w:rPr>
+        <w:t>interface</w:t>
+      </w:r>
+      <w:r>
+        <w:rPr>
+          <w:rFonts w:eastAsia="Noto Sans Mono CJK SC" w:cs="Liberation Mono" w:ascii="Liberation Mono" w:hAnsi="Liberation Mono"/>
+          <w:sz w:val="20"/>
+          <w:szCs w:val="20"/>
+        </w:rPr>
+        <w:t xml:space="preserve"> is:</w:t>
+      </w:r>
+    </w:p>
+    <w:p>
+      <w:pPr>
+        <w:pStyle w:val="BodyText"/>
+        <w:numPr>
+          <w:ilvl w:val="0"/>
+          <w:numId w:val="4"/>
+        </w:numPr>
+        <w:tabs>
+          <w:tab w:val="clear" w:pos="709"/>
+          <w:tab w:val="left" w:pos="0" w:leader="none"/>
+        </w:tabs>
+        <w:ind w:hanging="283" w:start="709"/>
+        <w:rPr>
+          <w:rFonts w:ascii="Liberation Mono" w:hAnsi="Liberation Mono" w:eastAsia="Noto Sans Mono CJK SC" w:cs="Liberation Mono"/>
+          <w:sz w:val="20"/>
+          <w:szCs w:val="20"/>
+        </w:rPr>
+      </w:pPr>
+      <w:r>
+        <w:rPr>
+          <w:rFonts w:eastAsia="Noto Sans Mono CJK SC" w:cs="Liberation Mono" w:ascii="Liberation Mono" w:hAnsi="Liberation Mono"/>
+          <w:sz w:val="20"/>
+          <w:szCs w:val="20"/>
+        </w:rPr>
+        <w:t>Good practice</w:t>
+      </w:r>
+    </w:p>
+    <w:p>
+      <w:pPr>
+        <w:pStyle w:val="BodyText"/>
+        <w:numPr>
+          <w:ilvl w:val="0"/>
+          <w:numId w:val="4"/>
+        </w:numPr>
+        <w:tabs>
+          <w:tab w:val="clear" w:pos="709"/>
+          <w:tab w:val="left" w:pos="0" w:leader="none"/>
+        </w:tabs>
+        <w:ind w:hanging="283" w:start="709"/>
+        <w:rPr>
+          <w:rFonts w:ascii="Liberation Mono" w:hAnsi="Liberation Mono" w:eastAsia="Noto Sans Mono CJK SC" w:cs="Liberation Mono"/>
+          <w:sz w:val="20"/>
+          <w:szCs w:val="20"/>
+        </w:rPr>
+      </w:pPr>
+      <w:r>
+        <w:rPr>
+          <w:rFonts w:eastAsia="Noto Sans Mono CJK SC" w:cs="Liberation Mono" w:ascii="Liberation Mono" w:hAnsi="Liberation Mono"/>
+          <w:sz w:val="20"/>
+          <w:szCs w:val="20"/>
+        </w:rPr>
+        <w:t>Helps with code readability and maintainability</w:t>
+      </w:r>
+    </w:p>
+    <w:p>
+      <w:pPr>
+        <w:pStyle w:val="BodyText"/>
+        <w:numPr>
+          <w:ilvl w:val="0"/>
+          <w:numId w:val="4"/>
+        </w:numPr>
+        <w:tabs>
+          <w:tab w:val="clear" w:pos="709"/>
+          <w:tab w:val="left" w:pos="0" w:leader="none"/>
+        </w:tabs>
+        <w:ind w:hanging="283" w:start="709"/>
+        <w:rPr>
+          <w:rFonts w:ascii="Liberation Mono" w:hAnsi="Liberation Mono" w:eastAsia="Noto Sans Mono CJK SC" w:cs="Liberation Mono"/>
+          <w:sz w:val="20"/>
+          <w:szCs w:val="20"/>
+        </w:rPr>
+      </w:pPr>
+      <w:r>
+        <w:rPr>
+          <w:rFonts w:eastAsia="Noto Sans Mono CJK SC" w:cs="Liberation Mono" w:ascii="Liberation Mono" w:hAnsi="Liberation Mono"/>
+          <w:sz w:val="20"/>
+          <w:szCs w:val="20"/>
+        </w:rPr>
+        <w:t xml:space="preserve">Has </w:t>
+      </w:r>
+      <w:r>
+        <w:rPr>
+          <w:rStyle w:val="Strong"/>
+          <w:rFonts w:eastAsia="Noto Sans Mono CJK SC" w:cs="Liberation Mono" w:ascii="Liberation Mono" w:hAnsi="Liberation Mono"/>
+          <w:sz w:val="20"/>
+          <w:szCs w:val="20"/>
+        </w:rPr>
+        <w:t>zero</w:t>
+      </w:r>
+      <w:r>
+        <w:rPr>
+          <w:rFonts w:eastAsia="Noto Sans Mono CJK SC" w:cs="Liberation Mono" w:ascii="Liberation Mono" w:hAnsi="Liberation Mono"/>
+          <w:sz w:val="20"/>
+          <w:szCs w:val="20"/>
+        </w:rPr>
+        <w:t xml:space="preserve"> effect on runtime performance</w:t>
+      </w:r>
+    </w:p>
+    <w:p>
+      <w:pPr>
+        <w:pStyle w:val="BodyText"/>
+        <w:rPr>
+          <w:rFonts w:ascii="Liberation Mono" w:hAnsi="Liberation Mono" w:eastAsia="Noto Sans Mono CJK SC" w:cs="Liberation Mono"/>
+          <w:sz w:val="20"/>
+          <w:szCs w:val="20"/>
+        </w:rPr>
+      </w:pPr>
+      <w:r>
+        <w:rPr>
+          <w:rFonts w:eastAsia="Noto Sans Mono CJK SC" w:cs="Liberation Mono" w:ascii="Liberation Mono" w:hAnsi="Liberation Mono"/>
+          <w:sz w:val="20"/>
+          <w:szCs w:val="20"/>
+        </w:rPr>
+        <w:t>So keep using them! Let me know if you want performance tips specifically for large Angular apps.</w:t>
+      </w:r>
+    </w:p>
+    <w:p>
+      <w:pPr>
+        <w:pStyle w:val="Heading5"/>
+        <w:spacing w:before="0" w:after="283"/>
+        <w:rPr>
+          <w:rFonts w:ascii="Liberation Mono" w:hAnsi="Liberation Mono" w:eastAsia="Noto Sans Mono CJK SC" w:cs="Liberation Mono"/>
+        </w:rPr>
+      </w:pPr>
+      <w:r>
+        <w:rPr>
+          <w:rFonts w:eastAsia="Noto Sans Mono CJK SC" w:cs="Liberation Mono" w:ascii="Liberation Mono" w:hAnsi="Liberation Mono"/>
+        </w:rPr>
+        <w:t>You said:</w:t>
+      </w:r>
+    </w:p>
+    <w:p>
+      <w:pPr>
+        <w:pStyle w:val="BodyText"/>
+        <w:rPr>
+          <w:rFonts w:ascii="Liberation Mono" w:hAnsi="Liberation Mono" w:eastAsia="Noto Sans Mono CJK SC" w:cs="Liberation Mono"/>
+          <w:sz w:val="20"/>
+          <w:szCs w:val="20"/>
+        </w:rPr>
+      </w:pPr>
+      <w:r>
+        <w:rPr>
+          <w:rFonts w:eastAsia="Noto Sans Mono CJK SC" w:cs="Liberation Mono" w:ascii="Liberation Mono" w:hAnsi="Liberation Mono"/>
+          <w:sz w:val="20"/>
+          <w:szCs w:val="20"/>
+        </w:rPr>
+        <w:t>when is this compiled when you reload a page or something or is it compiler server side and js code is thrown on the front en</w:t>
+      </w:r>
+    </w:p>
+    <w:p>
+      <w:pPr>
+        <w:pStyle w:val="Heading6"/>
+        <w:spacing w:before="0" w:after="283"/>
+        <w:rPr>
+          <w:rFonts w:ascii="Liberation Mono" w:hAnsi="Liberation Mono" w:eastAsia="Noto Sans Mono CJK SC" w:cs="Liberation Mono"/>
+          <w:sz w:val="20"/>
+          <w:szCs w:val="20"/>
+        </w:rPr>
+      </w:pPr>
+      <w:r>
+        <w:rPr>
+          <w:rFonts w:eastAsia="Noto Sans Mono CJK SC" w:cs="Liberation Mono" w:ascii="Liberation Mono" w:hAnsi="Liberation Mono"/>
+          <w:sz w:val="20"/>
+          <w:szCs w:val="20"/>
+        </w:rPr>
+        <w:t>ChatGPT said:</w:t>
+      </w:r>
+    </w:p>
+    <w:p>
+      <w:pPr>
+        <w:pStyle w:val="BodyText"/>
+        <w:rPr>
+          <w:rFonts w:ascii="Liberation Mono" w:hAnsi="Liberation Mono" w:eastAsia="Noto Sans Mono CJK SC" w:cs="Liberation Mono"/>
+          <w:sz w:val="20"/>
+          <w:szCs w:val="20"/>
+        </w:rPr>
+      </w:pPr>
+      <w:r>
+        <w:rPr>
+          <w:rFonts w:eastAsia="Noto Sans Mono CJK SC" w:cs="Liberation Mono" w:ascii="Liberation Mono" w:hAnsi="Liberation Mono"/>
+          <w:sz w:val="20"/>
+          <w:szCs w:val="20"/>
+        </w:rPr>
+        <w:t>Great question — let’s break it down:</w:t>
+      </w:r>
+    </w:p>
+    <w:p>
+      <w:pPr>
+        <w:pStyle w:val="HorizontalLine"/>
+        <w:spacing w:before="0" w:after="0"/>
+        <w:rPr>
+          <w:rFonts w:ascii="Liberation Mono" w:hAnsi="Liberation Mono" w:eastAsia="Noto Sans Mono CJK SC" w:cs="Liberation Mono"/>
+          <w:sz w:val="20"/>
+          <w:szCs w:val="20"/>
+        </w:rPr>
+      </w:pPr>
+      <w:r>
+        <w:rPr>
+          <w:rFonts w:eastAsia="Noto Sans Mono CJK SC" w:cs="Liberation Mono" w:ascii="Liberation Mono" w:hAnsi="Liberation Mono"/>
+          <w:sz w:val="20"/>
+          <w:szCs w:val="20"/>
+        </w:rPr>
+      </w:r>
+    </w:p>
+    <w:p>
+      <w:pPr>
+        <w:pStyle w:val="Heading3"/>
+        <w:spacing w:before="0" w:after="283"/>
+        <w:rPr>
+          <w:rFonts w:ascii="Liberation Mono" w:hAnsi="Liberation Mono" w:eastAsia="Noto Sans Mono CJK SC" w:cs="Liberation Mono"/>
+          <w:sz w:val="20"/>
+          <w:szCs w:val="20"/>
+        </w:rPr>
+      </w:pPr>
+      <w:r>
+        <w:rPr>
+          <w:rFonts w:eastAsia="Noto Sans Mono CJK SC" w:cs="Liberation Mono" w:ascii="Liberation Mono" w:hAnsi="Liberation Mono"/>
+          <w:sz w:val="20"/>
+          <w:szCs w:val="20"/>
+        </w:rPr>
+        <w:t xml:space="preserve">🛠️ </w:t>
+      </w:r>
+      <w:r>
+        <w:rPr>
+          <w:rFonts w:eastAsia="Noto Sans Mono CJK SC" w:cs="Liberation Mono" w:ascii="Liberation Mono" w:hAnsi="Liberation Mono"/>
+          <w:sz w:val="20"/>
+          <w:szCs w:val="20"/>
+        </w:rPr>
+        <w:t xml:space="preserve">When and Where is TypeScript (and </w:t>
+      </w:r>
+      <w:r>
+        <w:rPr>
+          <w:rStyle w:val="SourceText"/>
+          <w:rFonts w:ascii="Liberation Mono" w:hAnsi="Liberation Mono"/>
+          <w:sz w:val="20"/>
+          <w:szCs w:val="20"/>
+        </w:rPr>
+        <w:t>interface</w:t>
+      </w:r>
+      <w:r>
+        <w:rPr>
+          <w:rFonts w:eastAsia="Noto Sans Mono CJK SC" w:cs="Liberation Mono" w:ascii="Liberation Mono" w:hAnsi="Liberation Mono"/>
+          <w:sz w:val="20"/>
+          <w:szCs w:val="20"/>
+        </w:rPr>
+        <w:t>) Compiled in Angular?</w:t>
+      </w:r>
+    </w:p>
+    <w:p>
+      <w:pPr>
+        <w:pStyle w:val="BodyText"/>
+        <w:rPr>
+          <w:rFonts w:ascii="Liberation Mono" w:hAnsi="Liberation Mono" w:eastAsia="Noto Sans Mono CJK SC" w:cs="Liberation Mono"/>
+          <w:sz w:val="20"/>
+          <w:szCs w:val="20"/>
+        </w:rPr>
+      </w:pPr>
+      <w:r>
+        <w:rPr>
+          <w:rStyle w:val="Strong"/>
+          <w:rFonts w:eastAsia="Noto Sans Mono CJK SC" w:cs="Liberation Mono" w:ascii="Liberation Mono" w:hAnsi="Liberation Mono"/>
+          <w:sz w:val="20"/>
+          <w:szCs w:val="20"/>
+        </w:rPr>
+        <w:t>Short Answer</w:t>
+      </w:r>
+      <w:r>
+        <w:rPr>
+          <w:rFonts w:eastAsia="Noto Sans Mono CJK SC" w:cs="Liberation Mono" w:ascii="Liberation Mono" w:hAnsi="Liberation Mono"/>
+          <w:sz w:val="20"/>
+          <w:szCs w:val="20"/>
+        </w:rPr>
+        <w:t>:</w:t>
+        <w:br/>
+        <w:t xml:space="preserve">TypeScript code (including interfaces) is compiled </w:t>
+      </w:r>
+      <w:r>
+        <w:rPr>
+          <w:rStyle w:val="Strong"/>
+          <w:rFonts w:eastAsia="Noto Sans Mono CJK SC" w:cs="Liberation Mono" w:ascii="Liberation Mono" w:hAnsi="Liberation Mono"/>
+          <w:sz w:val="20"/>
+          <w:szCs w:val="20"/>
+        </w:rPr>
+        <w:t>during build time</w:t>
+      </w:r>
+      <w:r>
+        <w:rPr>
+          <w:rFonts w:eastAsia="Noto Sans Mono CJK SC" w:cs="Liberation Mono" w:ascii="Liberation Mono" w:hAnsi="Liberation Mono"/>
+          <w:sz w:val="20"/>
+          <w:szCs w:val="20"/>
+        </w:rPr>
+        <w:t xml:space="preserve">, </w:t>
+      </w:r>
+      <w:r>
+        <w:rPr>
+          <w:rStyle w:val="Strong"/>
+          <w:rFonts w:eastAsia="Noto Sans Mono CJK SC" w:cs="Liberation Mono" w:ascii="Liberation Mono" w:hAnsi="Liberation Mono"/>
+          <w:sz w:val="20"/>
+          <w:szCs w:val="20"/>
+        </w:rPr>
+        <w:t>on the developer’s machine</w:t>
+      </w:r>
+      <w:r>
+        <w:rPr>
+          <w:rFonts w:eastAsia="Noto Sans Mono CJK SC" w:cs="Liberation Mono" w:ascii="Liberation Mono" w:hAnsi="Liberation Mono"/>
+          <w:sz w:val="20"/>
+          <w:szCs w:val="20"/>
+        </w:rPr>
+        <w:t xml:space="preserve"> or </w:t>
+      </w:r>
+      <w:r>
+        <w:rPr>
+          <w:rStyle w:val="Strong"/>
+          <w:rFonts w:eastAsia="Noto Sans Mono CJK SC" w:cs="Liberation Mono" w:ascii="Liberation Mono" w:hAnsi="Liberation Mono"/>
+          <w:sz w:val="20"/>
+          <w:szCs w:val="20"/>
+        </w:rPr>
+        <w:t>on the server (CI/CD pipeline)</w:t>
+      </w:r>
+      <w:r>
+        <w:rPr>
+          <w:rFonts w:eastAsia="Noto Sans Mono CJK SC" w:cs="Liberation Mono" w:ascii="Liberation Mono" w:hAnsi="Liberation Mono"/>
+          <w:sz w:val="20"/>
+          <w:szCs w:val="20"/>
+        </w:rPr>
+        <w:t xml:space="preserve"> — </w:t>
+      </w:r>
+      <w:r>
+        <w:rPr>
+          <w:rStyle w:val="Strong"/>
+          <w:rFonts w:eastAsia="Noto Sans Mono CJK SC" w:cs="Liberation Mono" w:ascii="Liberation Mono" w:hAnsi="Liberation Mono"/>
+          <w:sz w:val="20"/>
+          <w:szCs w:val="20"/>
+        </w:rPr>
+        <w:t>not in the browser</w:t>
+      </w:r>
+      <w:r>
+        <w:rPr>
+          <w:rFonts w:eastAsia="Noto Sans Mono CJK SC" w:cs="Liberation Mono" w:ascii="Liberation Mono" w:hAnsi="Liberation Mono"/>
+          <w:sz w:val="20"/>
+          <w:szCs w:val="20"/>
+        </w:rPr>
+        <w:t>.</w:t>
+      </w:r>
+    </w:p>
+    <w:p>
+      <w:pPr>
+        <w:pStyle w:val="HorizontalLine"/>
+        <w:spacing w:before="0" w:after="0"/>
+        <w:rPr>
+          <w:rFonts w:ascii="Liberation Mono" w:hAnsi="Liberation Mono" w:eastAsia="Noto Sans Mono CJK SC" w:cs="Liberation Mono"/>
+          <w:sz w:val="20"/>
+          <w:szCs w:val="20"/>
+        </w:rPr>
+      </w:pPr>
+      <w:r>
+        <w:rPr>
+          <w:rFonts w:eastAsia="Noto Sans Mono CJK SC" w:cs="Liberation Mono" w:ascii="Liberation Mono" w:hAnsi="Liberation Mono"/>
+          <w:sz w:val="20"/>
+          <w:szCs w:val="20"/>
+        </w:rPr>
+      </w:r>
+    </w:p>
+    <w:p>
+      <w:pPr>
+        <w:pStyle w:val="Heading3"/>
+        <w:spacing w:before="0" w:after="283"/>
+        <w:rPr>
+          <w:rFonts w:ascii="Liberation Mono" w:hAnsi="Liberation Mono" w:eastAsia="Noto Sans Mono CJK SC" w:cs="Liberation Mono"/>
+          <w:sz w:val="20"/>
+          <w:szCs w:val="20"/>
+        </w:rPr>
+      </w:pPr>
+      <w:r>
+        <w:rPr>
+          <w:rFonts w:eastAsia="Noto Sans Mono CJK SC" w:cs="Liberation Mono" w:ascii="Liberation Mono" w:hAnsi="Liberation Mono"/>
+          <w:sz w:val="20"/>
+          <w:szCs w:val="20"/>
+        </w:rPr>
+        <w:t xml:space="preserve">🔁 </w:t>
+      </w:r>
+      <w:r>
+        <w:rPr>
+          <w:rFonts w:eastAsia="Noto Sans Mono CJK SC" w:cs="Liberation Mono" w:ascii="Liberation Mono" w:hAnsi="Liberation Mono"/>
+          <w:sz w:val="20"/>
+          <w:szCs w:val="20"/>
+        </w:rPr>
+        <w:t>What Happens When You Reload a Page?</w:t>
+      </w:r>
+    </w:p>
+    <w:p>
+      <w:pPr>
+        <w:pStyle w:val="BodyText"/>
+        <w:rPr>
+          <w:rFonts w:ascii="Liberation Mono" w:hAnsi="Liberation Mono" w:eastAsia="Noto Sans Mono CJK SC" w:cs="Liberation Mono"/>
+          <w:sz w:val="20"/>
+          <w:szCs w:val="20"/>
+        </w:rPr>
+      </w:pPr>
+      <w:r>
+        <w:rPr>
+          <w:rFonts w:eastAsia="Noto Sans Mono CJK SC" w:cs="Liberation Mono" w:ascii="Liberation Mono" w:hAnsi="Liberation Mono"/>
+          <w:sz w:val="20"/>
+          <w:szCs w:val="20"/>
+        </w:rPr>
+        <w:t xml:space="preserve">Let’s walk through both </w:t>
+      </w:r>
+      <w:r>
+        <w:rPr>
+          <w:rStyle w:val="Strong"/>
+          <w:rFonts w:eastAsia="Noto Sans Mono CJK SC" w:cs="Liberation Mono" w:ascii="Liberation Mono" w:hAnsi="Liberation Mono"/>
+          <w:sz w:val="20"/>
+          <w:szCs w:val="20"/>
+        </w:rPr>
+        <w:t>development</w:t>
+      </w:r>
+      <w:r>
+        <w:rPr>
+          <w:rFonts w:eastAsia="Noto Sans Mono CJK SC" w:cs="Liberation Mono" w:ascii="Liberation Mono" w:hAnsi="Liberation Mono"/>
+          <w:sz w:val="20"/>
+          <w:szCs w:val="20"/>
+        </w:rPr>
+        <w:t xml:space="preserve"> and </w:t>
+      </w:r>
+      <w:r>
+        <w:rPr>
+          <w:rStyle w:val="Strong"/>
+          <w:rFonts w:eastAsia="Noto Sans Mono CJK SC" w:cs="Liberation Mono" w:ascii="Liberation Mono" w:hAnsi="Liberation Mono"/>
+          <w:sz w:val="20"/>
+          <w:szCs w:val="20"/>
+        </w:rPr>
+        <w:t>production</w:t>
+      </w:r>
+      <w:r>
+        <w:rPr>
+          <w:rFonts w:eastAsia="Noto Sans Mono CJK SC" w:cs="Liberation Mono" w:ascii="Liberation Mono" w:hAnsi="Liberation Mono"/>
+          <w:sz w:val="20"/>
+          <w:szCs w:val="20"/>
+        </w:rPr>
+        <w:t xml:space="preserve"> environments:</w:t>
+      </w:r>
+    </w:p>
+    <w:p>
+      <w:pPr>
+        <w:pStyle w:val="HorizontalLine"/>
+        <w:spacing w:before="0" w:after="0"/>
+        <w:rPr>
+          <w:rFonts w:ascii="Liberation Mono" w:hAnsi="Liberation Mono" w:eastAsia="Noto Sans Mono CJK SC" w:cs="Liberation Mono"/>
+          <w:sz w:val="20"/>
+          <w:szCs w:val="20"/>
+        </w:rPr>
+      </w:pPr>
+      <w:r>
+        <w:rPr>
+          <w:rFonts w:eastAsia="Noto Sans Mono CJK SC" w:cs="Liberation Mono" w:ascii="Liberation Mono" w:hAnsi="Liberation Mono"/>
+          <w:sz w:val="20"/>
+          <w:szCs w:val="20"/>
+        </w:rPr>
+      </w:r>
+    </w:p>
+    <w:p>
+      <w:pPr>
+        <w:pStyle w:val="Heading3"/>
+        <w:spacing w:before="0" w:after="283"/>
+        <w:rPr>
+          <w:rFonts w:ascii="Liberation Mono" w:hAnsi="Liberation Mono" w:eastAsia="Noto Sans Mono CJK SC" w:cs="Liberation Mono"/>
+          <w:sz w:val="20"/>
+          <w:szCs w:val="20"/>
+        </w:rPr>
+      </w:pPr>
+      <w:r>
+        <w:rPr>
+          <w:rFonts w:eastAsia="Noto Sans Mono CJK SC" w:cs="Liberation Mono" w:ascii="Liberation Mono" w:hAnsi="Liberation Mono"/>
+          <w:sz w:val="20"/>
+          <w:szCs w:val="20"/>
+        </w:rPr>
+        <w:t xml:space="preserve">🧪 </w:t>
+      </w:r>
+      <w:r>
+        <w:rPr>
+          <w:rFonts w:eastAsia="Noto Sans Mono CJK SC" w:cs="Liberation Mono" w:ascii="Liberation Mono" w:hAnsi="Liberation Mono"/>
+          <w:sz w:val="20"/>
+          <w:szCs w:val="20"/>
+        </w:rPr>
+        <w:t>In Development (</w:t>
+      </w:r>
+      <w:r>
+        <w:rPr>
+          <w:rStyle w:val="SourceText"/>
+          <w:rFonts w:ascii="Liberation Mono" w:hAnsi="Liberation Mono"/>
+          <w:sz w:val="20"/>
+          <w:szCs w:val="20"/>
+        </w:rPr>
+        <w:t>ng serve</w:t>
+      </w:r>
+      <w:r>
+        <w:rPr>
+          <w:rFonts w:eastAsia="Noto Sans Mono CJK SC" w:cs="Liberation Mono" w:ascii="Liberation Mono" w:hAnsi="Liberation Mono"/>
+          <w:sz w:val="20"/>
+          <w:szCs w:val="20"/>
+        </w:rPr>
+        <w:t>):</w:t>
+      </w:r>
+    </w:p>
+    <w:p>
+      <w:pPr>
+        <w:pStyle w:val="BodyText"/>
+        <w:numPr>
+          <w:ilvl w:val="0"/>
+          <w:numId w:val="5"/>
+        </w:numPr>
+        <w:tabs>
+          <w:tab w:val="clear" w:pos="709"/>
+          <w:tab w:val="left" w:pos="0" w:leader="none"/>
+        </w:tabs>
+        <w:ind w:hanging="283" w:start="709"/>
+        <w:rPr>
+          <w:rFonts w:ascii="Liberation Mono" w:hAnsi="Liberation Mono" w:eastAsia="Noto Sans Mono CJK SC" w:cs="Liberation Mono"/>
+          <w:sz w:val="20"/>
+          <w:szCs w:val="20"/>
+        </w:rPr>
+      </w:pPr>
+      <w:r>
+        <w:rPr>
+          <w:rFonts w:eastAsia="Noto Sans Mono CJK SC" w:cs="Liberation Mono" w:ascii="Liberation Mono" w:hAnsi="Liberation Mono"/>
+          <w:sz w:val="20"/>
+          <w:szCs w:val="20"/>
+        </w:rPr>
+        <w:t>You write Angular code using TypeScript (</w:t>
+      </w:r>
+      <w:r>
+        <w:rPr>
+          <w:rStyle w:val="SourceText"/>
+          <w:rFonts w:ascii="Liberation Mono" w:hAnsi="Liberation Mono"/>
+          <w:sz w:val="20"/>
+          <w:szCs w:val="20"/>
+        </w:rPr>
+        <w:t>.ts</w:t>
+      </w:r>
+      <w:r>
+        <w:rPr>
+          <w:rFonts w:eastAsia="Noto Sans Mono CJK SC" w:cs="Liberation Mono" w:ascii="Liberation Mono" w:hAnsi="Liberation Mono"/>
+          <w:sz w:val="20"/>
+          <w:szCs w:val="20"/>
+        </w:rPr>
+        <w:t>, interfaces, decorators, etc.).</w:t>
+      </w:r>
+    </w:p>
+    <w:p>
+      <w:pPr>
+        <w:pStyle w:val="BodyText"/>
+        <w:numPr>
+          <w:ilvl w:val="0"/>
+          <w:numId w:val="5"/>
+        </w:numPr>
+        <w:tabs>
+          <w:tab w:val="clear" w:pos="709"/>
+          <w:tab w:val="left" w:pos="0" w:leader="none"/>
+        </w:tabs>
+        <w:ind w:hanging="283" w:start="709"/>
+        <w:rPr>
+          <w:rFonts w:ascii="Liberation Mono" w:hAnsi="Liberation Mono" w:eastAsia="Noto Sans Mono CJK SC" w:cs="Liberation Mono"/>
+          <w:sz w:val="20"/>
+          <w:szCs w:val="20"/>
+        </w:rPr>
+      </w:pPr>
+      <w:r>
+        <w:rPr>
+          <w:rFonts w:eastAsia="Noto Sans Mono CJK SC" w:cs="Liberation Mono" w:ascii="Liberation Mono" w:hAnsi="Liberation Mono"/>
+          <w:sz w:val="20"/>
+          <w:szCs w:val="20"/>
+        </w:rPr>
+        <w:t>When you run:</w:t>
+      </w:r>
+    </w:p>
+    <w:p>
+      <w:pPr>
+        <w:pStyle w:val="PreformattedText"/>
+        <w:numPr>
+          <w:ilvl w:val="0"/>
+          <w:numId w:val="0"/>
+        </w:numPr>
+        <w:ind w:hanging="0" w:start="0"/>
+        <w:rPr/>
+      </w:pPr>
+      <w:r>
+        <w:rPr/>
+        <w:t>bash</w:t>
+      </w:r>
+    </w:p>
+    <w:p>
+      <w:pPr>
+        <w:pStyle w:val="PreformattedText"/>
+        <w:numPr>
+          <w:ilvl w:val="0"/>
+          <w:numId w:val="0"/>
+        </w:numPr>
+        <w:ind w:hanging="0" w:start="0"/>
+        <w:rPr/>
+      </w:pPr>
+      <w:r>
+        <w:rPr/>
+        <w:t>CopyEdit</w:t>
+      </w:r>
+    </w:p>
+    <w:p>
+      <w:pPr>
+        <w:pStyle w:val="PreformattedText"/>
+        <w:numPr>
+          <w:ilvl w:val="0"/>
+          <w:numId w:val="0"/>
+        </w:numPr>
+        <w:bidi w:val="0"/>
+        <w:spacing w:before="0" w:after="283"/>
+        <w:ind w:hanging="0" w:start="0" w:end="0"/>
+        <w:rPr/>
+      </w:pPr>
+      <w:r>
+        <w:rPr>
+          <w:rStyle w:val="SourceText"/>
+        </w:rPr>
+        <w:t>ng serve</w:t>
+      </w:r>
+    </w:p>
+    <w:p>
+      <w:pPr>
+        <w:pStyle w:val="BodyText"/>
+        <w:numPr>
+          <w:ilvl w:val="0"/>
+          <w:numId w:val="0"/>
+        </w:numPr>
+        <w:ind w:hanging="0" w:start="0"/>
+        <w:rPr>
+          <w:rFonts w:ascii="Liberation Mono" w:hAnsi="Liberation Mono" w:eastAsia="Noto Sans Mono CJK SC" w:cs="Liberation Mono"/>
+          <w:sz w:val="20"/>
+          <w:szCs w:val="20"/>
+        </w:rPr>
+      </w:pPr>
+      <w:r>
+        <w:rPr>
+          <w:rFonts w:eastAsia="Noto Sans Mono CJK SC" w:cs="Liberation Mono" w:ascii="Liberation Mono" w:hAnsi="Liberation Mono"/>
+          <w:sz w:val="20"/>
+          <w:szCs w:val="20"/>
+        </w:rPr>
+        <w:t xml:space="preserve">Angular uses the </w:t>
+      </w:r>
+      <w:r>
+        <w:rPr>
+          <w:rStyle w:val="Strong"/>
+          <w:rFonts w:eastAsia="Noto Sans Mono CJK SC" w:cs="Liberation Mono" w:ascii="Liberation Mono" w:hAnsi="Liberation Mono"/>
+          <w:sz w:val="20"/>
+          <w:szCs w:val="20"/>
+        </w:rPr>
+        <w:t>Angular CLI + Webpack dev server</w:t>
+      </w:r>
+      <w:r>
+        <w:rPr>
+          <w:rFonts w:eastAsia="Noto Sans Mono CJK SC" w:cs="Liberation Mono" w:ascii="Liberation Mono" w:hAnsi="Liberation Mono"/>
+          <w:sz w:val="20"/>
+          <w:szCs w:val="20"/>
+        </w:rPr>
+        <w:t xml:space="preserve"> to:</w:t>
+      </w:r>
+    </w:p>
+    <w:p>
+      <w:pPr>
+        <w:pStyle w:val="BodyText"/>
+        <w:numPr>
+          <w:ilvl w:val="1"/>
+          <w:numId w:val="5"/>
+        </w:numPr>
+        <w:tabs>
+          <w:tab w:val="clear" w:pos="709"/>
+          <w:tab w:val="left" w:pos="0" w:leader="none"/>
+        </w:tabs>
+        <w:ind w:hanging="283" w:start="1418"/>
+        <w:rPr>
+          <w:rFonts w:ascii="Liberation Mono" w:hAnsi="Liberation Mono" w:eastAsia="Noto Sans Mono CJK SC" w:cs="Liberation Mono"/>
+          <w:sz w:val="20"/>
+          <w:szCs w:val="20"/>
+        </w:rPr>
+      </w:pPr>
+      <w:r>
+        <w:rPr>
+          <w:rFonts w:eastAsia="Noto Sans Mono CJK SC" w:cs="Liberation Mono" w:ascii="Liberation Mono" w:hAnsi="Liberation Mono"/>
+          <w:sz w:val="20"/>
+          <w:szCs w:val="20"/>
+        </w:rPr>
+        <w:t>Compile your TypeScript into JavaScript</w:t>
+      </w:r>
+    </w:p>
+    <w:p>
+      <w:pPr>
+        <w:pStyle w:val="BodyText"/>
+        <w:numPr>
+          <w:ilvl w:val="1"/>
+          <w:numId w:val="5"/>
+        </w:numPr>
+        <w:tabs>
+          <w:tab w:val="clear" w:pos="709"/>
+          <w:tab w:val="left" w:pos="0" w:leader="none"/>
+        </w:tabs>
+        <w:ind w:hanging="283" w:start="1418"/>
+        <w:rPr>
+          <w:rFonts w:ascii="Liberation Mono" w:hAnsi="Liberation Mono" w:eastAsia="Noto Sans Mono CJK SC" w:cs="Liberation Mono"/>
+          <w:sz w:val="20"/>
+          <w:szCs w:val="20"/>
+        </w:rPr>
+      </w:pPr>
+      <w:r>
+        <w:rPr>
+          <w:rFonts w:eastAsia="Noto Sans Mono CJK SC" w:cs="Liberation Mono" w:ascii="Liberation Mono" w:hAnsi="Liberation Mono"/>
+          <w:sz w:val="20"/>
+          <w:szCs w:val="20"/>
+        </w:rPr>
+        <w:t>Remove interfaces (they don’t exist in runtime)</w:t>
+      </w:r>
+    </w:p>
+    <w:p>
+      <w:pPr>
+        <w:pStyle w:val="BodyText"/>
+        <w:numPr>
+          <w:ilvl w:val="1"/>
+          <w:numId w:val="5"/>
+        </w:numPr>
+        <w:tabs>
+          <w:tab w:val="clear" w:pos="709"/>
+          <w:tab w:val="left" w:pos="0" w:leader="none"/>
+        </w:tabs>
+        <w:ind w:hanging="283" w:start="1418"/>
+        <w:rPr>
+          <w:rFonts w:ascii="Liberation Mono" w:hAnsi="Liberation Mono" w:eastAsia="Noto Sans Mono CJK SC" w:cs="Liberation Mono"/>
+          <w:sz w:val="20"/>
+          <w:szCs w:val="20"/>
+        </w:rPr>
+      </w:pPr>
+      <w:r>
+        <w:rPr>
+          <w:rFonts w:eastAsia="Noto Sans Mono CJK SC" w:cs="Liberation Mono" w:ascii="Liberation Mono" w:hAnsi="Liberation Mono"/>
+          <w:sz w:val="20"/>
+          <w:szCs w:val="20"/>
+        </w:rPr>
+        <w:t xml:space="preserve">Bundle everything and start a local dev server (usually on </w:t>
+      </w:r>
+      <w:r>
+        <w:rPr>
+          <w:rStyle w:val="SourceText"/>
+          <w:rFonts w:ascii="Liberation Mono" w:hAnsi="Liberation Mono"/>
+          <w:sz w:val="20"/>
+          <w:szCs w:val="20"/>
+        </w:rPr>
+        <w:t>localhost:4200</w:t>
+      </w:r>
+      <w:r>
+        <w:rPr>
+          <w:rFonts w:eastAsia="Noto Sans Mono CJK SC" w:cs="Liberation Mono" w:ascii="Liberation Mono" w:hAnsi="Liberation Mono"/>
+          <w:sz w:val="20"/>
+          <w:szCs w:val="20"/>
+        </w:rPr>
+        <w:t>)</w:t>
+      </w:r>
+    </w:p>
+    <w:p>
+      <w:pPr>
+        <w:pStyle w:val="BodyText"/>
+        <w:numPr>
+          <w:ilvl w:val="0"/>
+          <w:numId w:val="5"/>
+        </w:numPr>
+        <w:tabs>
+          <w:tab w:val="clear" w:pos="709"/>
+          <w:tab w:val="left" w:pos="0" w:leader="none"/>
+        </w:tabs>
+        <w:ind w:hanging="283" w:start="709"/>
+        <w:rPr>
+          <w:rFonts w:ascii="Liberation Mono" w:hAnsi="Liberation Mono" w:eastAsia="Noto Sans Mono CJK SC" w:cs="Liberation Mono"/>
+          <w:sz w:val="20"/>
+          <w:szCs w:val="20"/>
+        </w:rPr>
+      </w:pPr>
+      <w:r>
+        <w:rPr>
+          <w:rFonts w:eastAsia="Noto Sans Mono CJK SC" w:cs="Liberation Mono" w:ascii="Liberation Mono" w:hAnsi="Liberation Mono"/>
+          <w:sz w:val="20"/>
+          <w:szCs w:val="20"/>
+        </w:rPr>
+        <w:t>When you reload the page in the browser:</w:t>
+      </w:r>
+    </w:p>
+    <w:p>
+      <w:pPr>
+        <w:pStyle w:val="BodyText"/>
+        <w:numPr>
+          <w:ilvl w:val="1"/>
+          <w:numId w:val="5"/>
+        </w:numPr>
+        <w:tabs>
+          <w:tab w:val="clear" w:pos="709"/>
+          <w:tab w:val="left" w:pos="0" w:leader="none"/>
+        </w:tabs>
+        <w:ind w:hanging="283" w:start="1418"/>
+        <w:rPr>
+          <w:rFonts w:ascii="Liberation Mono" w:hAnsi="Liberation Mono" w:eastAsia="Noto Sans Mono CJK SC" w:cs="Liberation Mono"/>
+          <w:sz w:val="20"/>
+          <w:szCs w:val="20"/>
+        </w:rPr>
+      </w:pPr>
+      <w:r>
+        <w:rPr>
+          <w:rFonts w:eastAsia="Noto Sans Mono CJK SC" w:cs="Liberation Mono" w:ascii="Liberation Mono" w:hAnsi="Liberation Mono"/>
+          <w:sz w:val="20"/>
+          <w:szCs w:val="20"/>
+        </w:rPr>
+        <w:t xml:space="preserve">The browser downloads the </w:t>
+      </w:r>
+      <w:r>
+        <w:rPr>
+          <w:rStyle w:val="Strong"/>
+          <w:rFonts w:eastAsia="Noto Sans Mono CJK SC" w:cs="Liberation Mono" w:ascii="Liberation Mono" w:hAnsi="Liberation Mono"/>
+          <w:sz w:val="20"/>
+          <w:szCs w:val="20"/>
+        </w:rPr>
+        <w:t>compiled JavaScript</w:t>
+      </w:r>
+      <w:r>
+        <w:rPr>
+          <w:rFonts w:eastAsia="Noto Sans Mono CJK SC" w:cs="Liberation Mono" w:ascii="Liberation Mono" w:hAnsi="Liberation Mono"/>
+          <w:sz w:val="20"/>
+          <w:szCs w:val="20"/>
+        </w:rPr>
+        <w:t>, HTML, CSS from memory or disk.</w:t>
+      </w:r>
+    </w:p>
+    <w:p>
+      <w:pPr>
+        <w:pStyle w:val="BodyText"/>
+        <w:numPr>
+          <w:ilvl w:val="1"/>
+          <w:numId w:val="5"/>
+        </w:numPr>
+        <w:tabs>
+          <w:tab w:val="clear" w:pos="709"/>
+          <w:tab w:val="left" w:pos="0" w:leader="none"/>
+        </w:tabs>
+        <w:ind w:hanging="283" w:start="1418"/>
+        <w:rPr>
+          <w:rFonts w:ascii="Liberation Mono" w:hAnsi="Liberation Mono" w:eastAsia="Noto Sans Mono CJK SC" w:cs="Liberation Mono"/>
+          <w:sz w:val="20"/>
+          <w:szCs w:val="20"/>
+        </w:rPr>
+      </w:pPr>
+      <w:r>
+        <w:rPr>
+          <w:rFonts w:eastAsia="Noto Sans Mono CJK SC" w:cs="Liberation Mono" w:ascii="Liberation Mono" w:hAnsi="Liberation Mono"/>
+          <w:sz w:val="20"/>
+          <w:szCs w:val="20"/>
+        </w:rPr>
+        <w:t xml:space="preserve">It </w:t>
+      </w:r>
+      <w:r>
+        <w:rPr>
+          <w:rStyle w:val="Strong"/>
+          <w:rFonts w:eastAsia="Noto Sans Mono CJK SC" w:cs="Liberation Mono" w:ascii="Liberation Mono" w:hAnsi="Liberation Mono"/>
+          <w:sz w:val="20"/>
+          <w:szCs w:val="20"/>
+        </w:rPr>
+        <w:t>does not compile anything</w:t>
+      </w:r>
+      <w:r>
+        <w:rPr>
+          <w:rFonts w:eastAsia="Noto Sans Mono CJK SC" w:cs="Liberation Mono" w:ascii="Liberation Mono" w:hAnsi="Liberation Mono"/>
+          <w:sz w:val="20"/>
+          <w:szCs w:val="20"/>
+        </w:rPr>
+        <w:t xml:space="preserve"> itself.</w:t>
+      </w:r>
+    </w:p>
+    <w:p>
+      <w:pPr>
+        <w:pStyle w:val="BlockQuotation"/>
+        <w:rPr>
+          <w:rFonts w:ascii="Liberation Mono" w:hAnsi="Liberation Mono" w:eastAsia="Noto Sans Mono CJK SC" w:cs="Liberation Mono"/>
+          <w:sz w:val="20"/>
+          <w:szCs w:val="20"/>
+        </w:rPr>
+      </w:pPr>
+      <w:r>
+        <w:rPr>
+          <w:rFonts w:eastAsia="Noto Sans Mono CJK SC" w:cs="Liberation Mono" w:ascii="Liberation Mono" w:hAnsi="Liberation Mono"/>
+          <w:sz w:val="20"/>
+          <w:szCs w:val="20"/>
+        </w:rPr>
+        <w:t>So interfaces are already gone before the browser even sees your code.</w:t>
+      </w:r>
+    </w:p>
+    <w:p>
+      <w:pPr>
+        <w:pStyle w:val="HorizontalLine"/>
+        <w:spacing w:before="0" w:after="0"/>
+        <w:rPr>
+          <w:rFonts w:ascii="Liberation Mono" w:hAnsi="Liberation Mono" w:eastAsia="Noto Sans Mono CJK SC" w:cs="Liberation Mono"/>
+          <w:sz w:val="20"/>
+          <w:szCs w:val="20"/>
+        </w:rPr>
+      </w:pPr>
+      <w:r>
+        <w:rPr>
+          <w:rFonts w:eastAsia="Noto Sans Mono CJK SC" w:cs="Liberation Mono" w:ascii="Liberation Mono" w:hAnsi="Liberation Mono"/>
+          <w:sz w:val="20"/>
+          <w:szCs w:val="20"/>
+        </w:rPr>
+      </w:r>
+    </w:p>
+    <w:p>
+      <w:pPr>
+        <w:pStyle w:val="Heading3"/>
+        <w:spacing w:before="0" w:after="283"/>
+        <w:rPr>
+          <w:rFonts w:ascii="Liberation Mono" w:hAnsi="Liberation Mono" w:eastAsia="Noto Sans Mono CJK SC" w:cs="Liberation Mono"/>
+          <w:sz w:val="20"/>
+          <w:szCs w:val="20"/>
+        </w:rPr>
+      </w:pPr>
+      <w:r>
+        <w:rPr>
+          <w:rFonts w:eastAsia="Noto Sans Mono CJK SC" w:cs="Liberation Mono" w:ascii="Liberation Mono" w:hAnsi="Liberation Mono"/>
+          <w:sz w:val="20"/>
+          <w:szCs w:val="20"/>
+        </w:rPr>
+        <w:t xml:space="preserve">🚀 </w:t>
+      </w:r>
+      <w:r>
+        <w:rPr>
+          <w:rFonts w:eastAsia="Noto Sans Mono CJK SC" w:cs="Liberation Mono" w:ascii="Liberation Mono" w:hAnsi="Liberation Mono"/>
+          <w:sz w:val="20"/>
+          <w:szCs w:val="20"/>
+        </w:rPr>
+        <w:t>In Production (</w:t>
+      </w:r>
+      <w:r>
+        <w:rPr>
+          <w:rStyle w:val="SourceText"/>
+          <w:rFonts w:ascii="Liberation Mono" w:hAnsi="Liberation Mono"/>
+          <w:sz w:val="20"/>
+          <w:szCs w:val="20"/>
+        </w:rPr>
+        <w:t>ng build --prod</w:t>
+      </w:r>
+      <w:r>
+        <w:rPr>
+          <w:rFonts w:eastAsia="Noto Sans Mono CJK SC" w:cs="Liberation Mono" w:ascii="Liberation Mono" w:hAnsi="Liberation Mono"/>
+          <w:sz w:val="20"/>
+          <w:szCs w:val="20"/>
+        </w:rPr>
+        <w:t>):</w:t>
+      </w:r>
+    </w:p>
+    <w:p>
+      <w:pPr>
+        <w:pStyle w:val="BodyText"/>
+        <w:numPr>
+          <w:ilvl w:val="0"/>
+          <w:numId w:val="6"/>
+        </w:numPr>
+        <w:tabs>
+          <w:tab w:val="clear" w:pos="709"/>
+          <w:tab w:val="left" w:pos="0" w:leader="none"/>
+        </w:tabs>
+        <w:ind w:hanging="283" w:start="709"/>
+        <w:rPr>
+          <w:rFonts w:ascii="Liberation Mono" w:hAnsi="Liberation Mono" w:eastAsia="Noto Sans Mono CJK SC" w:cs="Liberation Mono"/>
+          <w:sz w:val="20"/>
+          <w:szCs w:val="20"/>
+        </w:rPr>
+      </w:pPr>
+      <w:r>
+        <w:rPr>
+          <w:rFonts w:eastAsia="Noto Sans Mono CJK SC" w:cs="Liberation Mono" w:ascii="Liberation Mono" w:hAnsi="Liberation Mono"/>
+          <w:sz w:val="20"/>
+          <w:szCs w:val="20"/>
+        </w:rPr>
+        <w:t>Angular CLI compiles and optimizes your app:</w:t>
+      </w:r>
+    </w:p>
+    <w:p>
+      <w:pPr>
+        <w:pStyle w:val="BodyText"/>
+        <w:numPr>
+          <w:ilvl w:val="1"/>
+          <w:numId w:val="6"/>
+        </w:numPr>
+        <w:tabs>
+          <w:tab w:val="clear" w:pos="709"/>
+          <w:tab w:val="left" w:pos="0" w:leader="none"/>
+        </w:tabs>
+        <w:ind w:hanging="283" w:start="1418"/>
+        <w:rPr>
+          <w:rFonts w:ascii="Liberation Mono" w:hAnsi="Liberation Mono" w:eastAsia="Noto Sans Mono CJK SC" w:cs="Liberation Mono"/>
+          <w:sz w:val="20"/>
+          <w:szCs w:val="20"/>
+        </w:rPr>
+      </w:pPr>
+      <w:r>
+        <w:rPr>
+          <w:rFonts w:eastAsia="Noto Sans Mono CJK SC" w:cs="Liberation Mono" w:ascii="Liberation Mono" w:hAnsi="Liberation Mono"/>
+          <w:sz w:val="20"/>
+          <w:szCs w:val="20"/>
+        </w:rPr>
+        <w:t>TypeScript → JavaScript</w:t>
+      </w:r>
+    </w:p>
+    <w:p>
+      <w:pPr>
+        <w:pStyle w:val="BodyText"/>
+        <w:numPr>
+          <w:ilvl w:val="1"/>
+          <w:numId w:val="6"/>
+        </w:numPr>
+        <w:tabs>
+          <w:tab w:val="clear" w:pos="709"/>
+          <w:tab w:val="left" w:pos="0" w:leader="none"/>
+        </w:tabs>
+        <w:ind w:hanging="283" w:start="1418"/>
+        <w:rPr>
+          <w:rFonts w:ascii="Liberation Mono" w:hAnsi="Liberation Mono" w:eastAsia="Noto Sans Mono CJK SC" w:cs="Liberation Mono"/>
+          <w:sz w:val="20"/>
+          <w:szCs w:val="20"/>
+        </w:rPr>
+      </w:pPr>
+      <w:r>
+        <w:rPr>
+          <w:rFonts w:eastAsia="Noto Sans Mono CJK SC" w:cs="Liberation Mono" w:ascii="Liberation Mono" w:hAnsi="Liberation Mono"/>
+          <w:sz w:val="20"/>
+          <w:szCs w:val="20"/>
+        </w:rPr>
+        <w:t>Minifies, tree-shakes, and optimizes all assets</w:t>
+      </w:r>
+    </w:p>
+    <w:p>
+      <w:pPr>
+        <w:pStyle w:val="BodyText"/>
+        <w:numPr>
+          <w:ilvl w:val="1"/>
+          <w:numId w:val="6"/>
+        </w:numPr>
+        <w:tabs>
+          <w:tab w:val="clear" w:pos="709"/>
+          <w:tab w:val="left" w:pos="0" w:leader="none"/>
+        </w:tabs>
+        <w:ind w:hanging="283" w:start="1418"/>
+        <w:rPr>
+          <w:rFonts w:ascii="Liberation Mono" w:hAnsi="Liberation Mono" w:eastAsia="Noto Sans Mono CJK SC" w:cs="Liberation Mono"/>
+          <w:sz w:val="20"/>
+          <w:szCs w:val="20"/>
+        </w:rPr>
+      </w:pPr>
+      <w:r>
+        <w:rPr>
+          <w:rFonts w:eastAsia="Noto Sans Mono CJK SC" w:cs="Liberation Mono" w:ascii="Liberation Mono" w:hAnsi="Liberation Mono"/>
+          <w:sz w:val="20"/>
+          <w:szCs w:val="20"/>
+        </w:rPr>
+        <w:t>Removes any unused code (like unused components or services)</w:t>
+      </w:r>
+    </w:p>
+    <w:p>
+      <w:pPr>
+        <w:pStyle w:val="BodyText"/>
+        <w:numPr>
+          <w:ilvl w:val="0"/>
+          <w:numId w:val="6"/>
+        </w:numPr>
+        <w:tabs>
+          <w:tab w:val="clear" w:pos="709"/>
+          <w:tab w:val="left" w:pos="0" w:leader="none"/>
+        </w:tabs>
+        <w:ind w:hanging="283" w:start="709"/>
+        <w:rPr>
+          <w:rFonts w:ascii="Liberation Mono" w:hAnsi="Liberation Mono" w:eastAsia="Noto Sans Mono CJK SC" w:cs="Liberation Mono"/>
+          <w:sz w:val="20"/>
+          <w:szCs w:val="20"/>
+        </w:rPr>
+      </w:pPr>
+      <w:r>
+        <w:rPr>
+          <w:rFonts w:eastAsia="Noto Sans Mono CJK SC" w:cs="Liberation Mono" w:ascii="Liberation Mono" w:hAnsi="Liberation Mono"/>
+          <w:sz w:val="20"/>
+          <w:szCs w:val="20"/>
+        </w:rPr>
+        <w:t xml:space="preserve">The output is a set of </w:t>
+      </w:r>
+      <w:r>
+        <w:rPr>
+          <w:rStyle w:val="Strong"/>
+          <w:rFonts w:eastAsia="Noto Sans Mono CJK SC" w:cs="Liberation Mono" w:ascii="Liberation Mono" w:hAnsi="Liberation Mono"/>
+          <w:sz w:val="20"/>
+          <w:szCs w:val="20"/>
+        </w:rPr>
+        <w:t>static files</w:t>
+      </w:r>
+      <w:r>
+        <w:rPr>
+          <w:rFonts w:eastAsia="Noto Sans Mono CJK SC" w:cs="Liberation Mono" w:ascii="Liberation Mono" w:hAnsi="Liberation Mono"/>
+          <w:sz w:val="20"/>
+          <w:szCs w:val="20"/>
+        </w:rPr>
+        <w:t xml:space="preserve"> (e.g. </w:t>
+      </w:r>
+      <w:r>
+        <w:rPr>
+          <w:rStyle w:val="SourceText"/>
+          <w:rFonts w:ascii="Liberation Mono" w:hAnsi="Liberation Mono"/>
+          <w:sz w:val="20"/>
+          <w:szCs w:val="20"/>
+        </w:rPr>
+        <w:t>main.js</w:t>
+      </w:r>
+      <w:r>
+        <w:rPr>
+          <w:rFonts w:eastAsia="Noto Sans Mono CJK SC" w:cs="Liberation Mono" w:ascii="Liberation Mono" w:hAnsi="Liberation Mono"/>
+          <w:sz w:val="20"/>
+          <w:szCs w:val="20"/>
+        </w:rPr>
+        <w:t xml:space="preserve">, </w:t>
+      </w:r>
+      <w:r>
+        <w:rPr>
+          <w:rStyle w:val="SourceText"/>
+          <w:rFonts w:ascii="Liberation Mono" w:hAnsi="Liberation Mono"/>
+          <w:sz w:val="20"/>
+          <w:szCs w:val="20"/>
+        </w:rPr>
+        <w:t>runtime.js</w:t>
+      </w:r>
+      <w:r>
+        <w:rPr>
+          <w:rFonts w:eastAsia="Noto Sans Mono CJK SC" w:cs="Liberation Mono" w:ascii="Liberation Mono" w:hAnsi="Liberation Mono"/>
+          <w:sz w:val="20"/>
+          <w:szCs w:val="20"/>
+        </w:rPr>
+        <w:t xml:space="preserve">, </w:t>
+      </w:r>
+      <w:r>
+        <w:rPr>
+          <w:rStyle w:val="SourceText"/>
+          <w:rFonts w:ascii="Liberation Mono" w:hAnsi="Liberation Mono"/>
+          <w:sz w:val="20"/>
+          <w:szCs w:val="20"/>
+        </w:rPr>
+        <w:t>styles.css</w:t>
+      </w:r>
+      <w:r>
+        <w:rPr>
+          <w:rFonts w:eastAsia="Noto Sans Mono CJK SC" w:cs="Liberation Mono" w:ascii="Liberation Mono" w:hAnsi="Liberation Mono"/>
+          <w:sz w:val="20"/>
+          <w:szCs w:val="20"/>
+        </w:rPr>
+        <w:t>, etc.)</w:t>
+      </w:r>
+    </w:p>
+    <w:p>
+      <w:pPr>
+        <w:pStyle w:val="BodyText"/>
+        <w:numPr>
+          <w:ilvl w:val="0"/>
+          <w:numId w:val="6"/>
+        </w:numPr>
+        <w:tabs>
+          <w:tab w:val="clear" w:pos="709"/>
+          <w:tab w:val="left" w:pos="0" w:leader="none"/>
+        </w:tabs>
+        <w:ind w:hanging="283" w:start="709"/>
+        <w:rPr>
+          <w:rFonts w:ascii="Liberation Mono" w:hAnsi="Liberation Mono" w:eastAsia="Noto Sans Mono CJK SC" w:cs="Liberation Mono"/>
+          <w:sz w:val="20"/>
+          <w:szCs w:val="20"/>
+        </w:rPr>
+      </w:pPr>
+      <w:r>
+        <w:rPr>
+          <w:rFonts w:eastAsia="Noto Sans Mono CJK SC" w:cs="Liberation Mono" w:ascii="Liberation Mono" w:hAnsi="Liberation Mono"/>
+          <w:sz w:val="20"/>
+          <w:szCs w:val="20"/>
+        </w:rPr>
+        <w:t>You deploy those files to a web server (e.g., AWS S3, Netlify, NGINX).</w:t>
+      </w:r>
+    </w:p>
+    <w:p>
+      <w:pPr>
+        <w:pStyle w:val="BodyText"/>
+        <w:numPr>
+          <w:ilvl w:val="0"/>
+          <w:numId w:val="6"/>
+        </w:numPr>
+        <w:tabs>
+          <w:tab w:val="clear" w:pos="709"/>
+          <w:tab w:val="left" w:pos="0" w:leader="none"/>
+        </w:tabs>
+        <w:ind w:hanging="283" w:start="709"/>
+        <w:rPr>
+          <w:rFonts w:ascii="Liberation Mono" w:hAnsi="Liberation Mono" w:eastAsia="Noto Sans Mono CJK SC" w:cs="Liberation Mono"/>
+          <w:sz w:val="20"/>
+          <w:szCs w:val="20"/>
+        </w:rPr>
+      </w:pPr>
+      <w:r>
+        <w:rPr>
+          <w:rFonts w:eastAsia="Noto Sans Mono CJK SC" w:cs="Liberation Mono" w:ascii="Liberation Mono" w:hAnsi="Liberation Mono"/>
+          <w:sz w:val="20"/>
+          <w:szCs w:val="20"/>
+        </w:rPr>
+        <w:t>When a user opens your site:</w:t>
+      </w:r>
+    </w:p>
+    <w:p>
+      <w:pPr>
+        <w:pStyle w:val="BodyText"/>
+        <w:numPr>
+          <w:ilvl w:val="1"/>
+          <w:numId w:val="6"/>
+        </w:numPr>
+        <w:tabs>
+          <w:tab w:val="clear" w:pos="709"/>
+          <w:tab w:val="left" w:pos="0" w:leader="none"/>
+        </w:tabs>
+        <w:ind w:hanging="283" w:start="1418"/>
+        <w:rPr>
+          <w:rFonts w:ascii="Liberation Mono" w:hAnsi="Liberation Mono" w:eastAsia="Noto Sans Mono CJK SC" w:cs="Liberation Mono"/>
+          <w:sz w:val="20"/>
+          <w:szCs w:val="20"/>
+        </w:rPr>
+      </w:pPr>
+      <w:r>
+        <w:rPr>
+          <w:rFonts w:eastAsia="Noto Sans Mono CJK SC" w:cs="Liberation Mono" w:ascii="Liberation Mono" w:hAnsi="Liberation Mono"/>
+          <w:sz w:val="20"/>
+          <w:szCs w:val="20"/>
+        </w:rPr>
+        <w:t>The browser just downloads and executes the JS code.</w:t>
+      </w:r>
+    </w:p>
+    <w:p>
+      <w:pPr>
+        <w:pStyle w:val="BodyText"/>
+        <w:numPr>
+          <w:ilvl w:val="1"/>
+          <w:numId w:val="6"/>
+        </w:numPr>
+        <w:tabs>
+          <w:tab w:val="clear" w:pos="709"/>
+          <w:tab w:val="left" w:pos="0" w:leader="none"/>
+        </w:tabs>
+        <w:ind w:hanging="283" w:start="1418"/>
+        <w:rPr>
+          <w:rFonts w:ascii="Liberation Mono" w:hAnsi="Liberation Mono" w:eastAsia="Noto Sans Mono CJK SC" w:cs="Liberation Mono"/>
+          <w:sz w:val="20"/>
+          <w:szCs w:val="20"/>
+        </w:rPr>
+      </w:pPr>
+      <w:r>
+        <w:rPr>
+          <w:rFonts w:eastAsia="Noto Sans Mono CJK SC" w:cs="Liberation Mono" w:ascii="Liberation Mono" w:hAnsi="Liberation Mono"/>
+          <w:sz w:val="20"/>
+          <w:szCs w:val="20"/>
+        </w:rPr>
+        <w:t xml:space="preserve">Again, the browser does </w:t>
+      </w:r>
+      <w:r>
+        <w:rPr>
+          <w:rStyle w:val="Strong"/>
+          <w:rFonts w:eastAsia="Noto Sans Mono CJK SC" w:cs="Liberation Mono" w:ascii="Liberation Mono" w:hAnsi="Liberation Mono"/>
+          <w:sz w:val="20"/>
+          <w:szCs w:val="20"/>
+        </w:rPr>
+        <w:t>not compile TypeScript</w:t>
+      </w:r>
+      <w:r>
+        <w:rPr>
+          <w:rFonts w:eastAsia="Noto Sans Mono CJK SC" w:cs="Liberation Mono" w:ascii="Liberation Mono" w:hAnsi="Liberation Mono"/>
+          <w:sz w:val="20"/>
+          <w:szCs w:val="20"/>
+        </w:rPr>
+        <w:t xml:space="preserve">, and there are </w:t>
+      </w:r>
+      <w:r>
+        <w:rPr>
+          <w:rStyle w:val="Strong"/>
+          <w:rFonts w:eastAsia="Noto Sans Mono CJK SC" w:cs="Liberation Mono" w:ascii="Liberation Mono" w:hAnsi="Liberation Mono"/>
+          <w:sz w:val="20"/>
+          <w:szCs w:val="20"/>
+        </w:rPr>
+        <w:t>no interfaces left</w:t>
+      </w:r>
+      <w:r>
+        <w:rPr>
+          <w:rFonts w:eastAsia="Noto Sans Mono CJK SC" w:cs="Liberation Mono" w:ascii="Liberation Mono" w:hAnsi="Liberation Mono"/>
+          <w:sz w:val="20"/>
+          <w:szCs w:val="20"/>
+        </w:rPr>
+        <w:t>.</w:t>
+      </w:r>
+    </w:p>
+    <w:p>
+      <w:pPr>
+        <w:pStyle w:val="HorizontalLine"/>
+        <w:spacing w:before="0" w:after="0"/>
+        <w:rPr>
+          <w:rFonts w:ascii="Liberation Mono" w:hAnsi="Liberation Mono" w:eastAsia="Noto Sans Mono CJK SC" w:cs="Liberation Mono"/>
+          <w:sz w:val="20"/>
+          <w:szCs w:val="20"/>
+        </w:rPr>
+      </w:pPr>
+      <w:r>
+        <w:rPr>
+          <w:rFonts w:eastAsia="Noto Sans Mono CJK SC" w:cs="Liberation Mono" w:ascii="Liberation Mono" w:hAnsi="Liberation Mono"/>
+          <w:sz w:val="20"/>
+          <w:szCs w:val="20"/>
+        </w:rPr>
+      </w:r>
+    </w:p>
+    <w:p>
+      <w:pPr>
+        <w:pStyle w:val="Heading3"/>
+        <w:spacing w:before="0" w:after="283"/>
+        <w:rPr>
+          <w:rFonts w:ascii="Liberation Mono" w:hAnsi="Liberation Mono" w:eastAsia="Noto Sans Mono CJK SC" w:cs="Liberation Mono"/>
+          <w:sz w:val="20"/>
+          <w:szCs w:val="20"/>
+        </w:rPr>
+      </w:pPr>
+      <w:r>
+        <w:rPr>
+          <w:rFonts w:eastAsia="Noto Sans Mono CJK SC" w:cs="Liberation Mono" w:ascii="Liberation Mono" w:hAnsi="Liberation Mono"/>
+          <w:sz w:val="20"/>
+          <w:szCs w:val="20"/>
+        </w:rPr>
+        <w:t xml:space="preserve">✅ </w:t>
+      </w:r>
+      <w:r>
+        <w:rPr>
+          <w:rFonts w:eastAsia="Noto Sans Mono CJK SC" w:cs="Liberation Mono" w:ascii="Liberation Mono" w:hAnsi="Liberation Mono"/>
+          <w:sz w:val="20"/>
+          <w:szCs w:val="20"/>
+        </w:rPr>
+        <w:t>Summary:</w:t>
+      </w:r>
+    </w:p>
+    <w:tbl>
+      <w:tblPr>
+        <w:tblW w:w="7480" w:type="dxa"/>
+        <w:jc w:val="start"/>
+        <w:tblInd w:w="0" w:type="dxa"/>
+        <w:tblLayout w:type="fixed"/>
+        <w:tblCellMar>
+          <w:top w:w="28" w:type="dxa"/>
+          <w:start w:w="28" w:type="dxa"/>
+          <w:bottom w:w="28" w:type="dxa"/>
+          <w:end w:w="28" w:type="dxa"/>
+        </w:tblCellMar>
+      </w:tblPr>
+      <w:tblGrid>
+        <w:gridCol w:w="3965"/>
+        <w:gridCol w:w="3515"/>
+      </w:tblGrid>
+      <w:tr>
+        <w:trPr>
+          <w:tblHeader w:val="true"/>
+        </w:trPr>
+        <w:tc>
+          <w:tcPr>
+            <w:tcW w:w="3965" w:type="dxa"/>
+            <w:tcBorders/>
+            <w:vAlign w:val="center"/>
+          </w:tcPr>
+          <w:p>
+            <w:pPr>
+              <w:pStyle w:val="TableHeading"/>
+              <w:rPr/>
+            </w:pPr>
+            <w:r>
+              <w:rPr/>
+              <w:t>Action</w:t>
+            </w:r>
+          </w:p>
+        </w:tc>
+        <w:tc>
+          <w:tcPr>
+            <w:tcW w:w="3515" w:type="dxa"/>
+            <w:tcBorders/>
+            <w:vAlign w:val="center"/>
+          </w:tcPr>
+          <w:p>
+            <w:pPr>
+              <w:pStyle w:val="TableHeading"/>
+              <w:rPr/>
+            </w:pPr>
+            <w:r>
+              <w:rPr/>
+              <w:t>Happens</w:t>
+            </w:r>
+          </w:p>
+        </w:tc>
+      </w:tr>
+      <w:tr>
+        <w:trPr/>
+        <w:tc>
+          <w:tcPr>
+            <w:tcW w:w="3965" w:type="dxa"/>
+            <w:tcBorders/>
+            <w:vAlign w:val="center"/>
+          </w:tcPr>
+          <w:p>
+            <w:pPr>
+              <w:pStyle w:val="TableContents"/>
+              <w:rPr/>
+            </w:pPr>
+            <w:r>
+              <w:rPr/>
+              <w:t>Compilation (TypeScript → JavaScript)</w:t>
+            </w:r>
+          </w:p>
+        </w:tc>
+        <w:tc>
+          <w:tcPr>
+            <w:tcW w:w="3515" w:type="dxa"/>
+            <w:tcBorders/>
+            <w:vAlign w:val="center"/>
+          </w:tcPr>
+          <w:p>
+            <w:pPr>
+              <w:pStyle w:val="TableContents"/>
+              <w:rPr/>
+            </w:pPr>
+            <w:r>
+              <w:rPr/>
+              <w:t>On dev machine or build server</w:t>
+            </w:r>
+          </w:p>
+        </w:tc>
+      </w:tr>
+      <w:tr>
+        <w:trPr/>
+        <w:tc>
+          <w:tcPr>
+            <w:tcW w:w="3965" w:type="dxa"/>
+            <w:tcBorders/>
+            <w:vAlign w:val="center"/>
+          </w:tcPr>
+          <w:p>
+            <w:pPr>
+              <w:pStyle w:val="TableContents"/>
+              <w:rPr/>
+            </w:pPr>
+            <w:r>
+              <w:rPr/>
+              <w:t>Interface usage</w:t>
+            </w:r>
+          </w:p>
+        </w:tc>
+        <w:tc>
+          <w:tcPr>
+            <w:tcW w:w="3515" w:type="dxa"/>
+            <w:tcBorders/>
+            <w:vAlign w:val="center"/>
+          </w:tcPr>
+          <w:p>
+            <w:pPr>
+              <w:pStyle w:val="TableContents"/>
+              <w:rPr/>
+            </w:pPr>
+            <w:r>
+              <w:rPr/>
+              <w:t>Removed at build time</w:t>
+            </w:r>
+          </w:p>
+        </w:tc>
+      </w:tr>
+      <w:tr>
+        <w:trPr/>
+        <w:tc>
+          <w:tcPr>
+            <w:tcW w:w="3965" w:type="dxa"/>
+            <w:tcBorders/>
+            <w:vAlign w:val="center"/>
+          </w:tcPr>
+          <w:p>
+            <w:pPr>
+              <w:pStyle w:val="TableContents"/>
+              <w:rPr/>
+            </w:pPr>
+            <w:r>
+              <w:rPr/>
+              <w:t>Page reload</w:t>
+            </w:r>
+          </w:p>
+        </w:tc>
+        <w:tc>
+          <w:tcPr>
+            <w:tcW w:w="3515" w:type="dxa"/>
+            <w:tcBorders/>
+            <w:vAlign w:val="center"/>
+          </w:tcPr>
+          <w:p>
+            <w:pPr>
+              <w:pStyle w:val="TableContents"/>
+              <w:rPr/>
+            </w:pPr>
+            <w:r>
+              <w:rPr/>
+              <w:t>Loads already compiled JavaScript</w:t>
+            </w:r>
+          </w:p>
+        </w:tc>
+      </w:tr>
+      <w:tr>
+        <w:trPr/>
+        <w:tc>
+          <w:tcPr>
+            <w:tcW w:w="3965" w:type="dxa"/>
+            <w:tcBorders/>
+            <w:vAlign w:val="center"/>
+          </w:tcPr>
+          <w:p>
+            <w:pPr>
+              <w:pStyle w:val="TableContents"/>
+              <w:rPr/>
+            </w:pPr>
+            <w:r>
+              <w:rPr/>
+              <w:t>Browser compiles?</w:t>
+            </w:r>
+          </w:p>
+        </w:tc>
+        <w:tc>
+          <w:tcPr>
+            <w:tcW w:w="3515" w:type="dxa"/>
+            <w:tcBorders/>
+            <w:vAlign w:val="center"/>
+          </w:tcPr>
+          <w:p>
+            <w:pPr>
+              <w:pStyle w:val="TableContents"/>
+              <w:rPr/>
+            </w:pPr>
+            <w:r>
+              <w:rPr/>
+              <w:t xml:space="preserve">❌ </w:t>
+            </w:r>
+            <w:r>
+              <w:rPr/>
+              <w:t>Never (it just runs JavaScript)</w:t>
+            </w:r>
+          </w:p>
+        </w:tc>
+      </w:tr>
+    </w:tbl>
+    <w:p>
+      <w:pPr>
+        <w:pStyle w:val="HorizontalLine"/>
+        <w:spacing w:before="0" w:after="0"/>
+        <w:rPr>
+          <w:rFonts w:ascii="Liberation Mono" w:hAnsi="Liberation Mono" w:eastAsia="Noto Sans Mono CJK SC" w:cs="Liberation Mono"/>
+          <w:sz w:val="20"/>
+          <w:szCs w:val="20"/>
+        </w:rPr>
+      </w:pPr>
+      <w:r>
+        <w:rPr>
+          <w:rFonts w:eastAsia="Noto Sans Mono CJK SC" w:cs="Liberation Mono" w:ascii="Liberation Mono" w:hAnsi="Liberation Mono"/>
+          <w:sz w:val="20"/>
+          <w:szCs w:val="20"/>
+        </w:rPr>
+      </w:r>
+    </w:p>
+    <w:p>
+      <w:pPr>
+        <w:pStyle w:val="BodyText"/>
+        <w:rPr>
+          <w:rFonts w:ascii="Liberation Mono" w:hAnsi="Liberation Mono" w:eastAsia="Noto Sans Mono CJK SC" w:cs="Liberation Mono"/>
+          <w:sz w:val="20"/>
+          <w:szCs w:val="20"/>
+        </w:rPr>
+      </w:pPr>
+      <w:r>
+        <w:rPr>
+          <w:rFonts w:eastAsia="Noto Sans Mono CJK SC" w:cs="Liberation Mono" w:ascii="Liberation Mono" w:hAnsi="Liberation Mono"/>
+          <w:sz w:val="20"/>
+          <w:szCs w:val="20"/>
+        </w:rPr>
+        <w:t xml:space="preserve">Let me know if you want to </w:t>
+      </w:r>
+      <w:r>
+        <w:rPr>
+          <w:rStyle w:val="Strong"/>
+          <w:rFonts w:eastAsia="Noto Sans Mono CJK SC" w:cs="Liberation Mono" w:ascii="Liberation Mono" w:hAnsi="Liberation Mono"/>
+          <w:sz w:val="20"/>
+          <w:szCs w:val="20"/>
+        </w:rPr>
+        <w:t>see</w:t>
+      </w:r>
+      <w:r>
+        <w:rPr>
+          <w:rFonts w:eastAsia="Noto Sans Mono CJK SC" w:cs="Liberation Mono" w:ascii="Liberation Mono" w:hAnsi="Liberation Mono"/>
+          <w:sz w:val="20"/>
+          <w:szCs w:val="20"/>
+        </w:rPr>
+        <w:t xml:space="preserve"> what interfaces disappear into by checking a compiled Angular app!</w:t>
+      </w:r>
+    </w:p>
+    <w:p>
+      <w:pPr>
+        <w:pStyle w:val="Heading5"/>
+        <w:spacing w:before="0" w:after="283"/>
+        <w:rPr>
+          <w:rFonts w:ascii="Liberation Mono" w:hAnsi="Liberation Mono" w:eastAsia="Noto Sans Mono CJK SC" w:cs="Liberation Mono"/>
+        </w:rPr>
+      </w:pPr>
+      <w:r>
+        <w:rPr>
+          <w:rFonts w:eastAsia="Noto Sans Mono CJK SC" w:cs="Liberation Mono" w:ascii="Liberation Mono" w:hAnsi="Liberation Mono"/>
+        </w:rPr>
+        <w:t>You said:</w:t>
+      </w:r>
+    </w:p>
+    <w:p>
+      <w:pPr>
+        <w:pStyle w:val="BodyText"/>
+        <w:rPr>
+          <w:rFonts w:ascii="Liberation Mono" w:hAnsi="Liberation Mono" w:eastAsia="Noto Sans Mono CJK SC" w:cs="Liberation Mono"/>
+          <w:sz w:val="20"/>
+          <w:szCs w:val="20"/>
+        </w:rPr>
+      </w:pPr>
+      <w:r>
+        <w:rPr>
+          <w:rFonts w:eastAsia="Noto Sans Mono CJK SC" w:cs="Liberation Mono" w:ascii="Liberation Mono" w:hAnsi="Liberation Mono"/>
+          <w:sz w:val="20"/>
+          <w:szCs w:val="20"/>
+        </w:rPr>
+        <w:t>so what is the basically the use of the typescript then ??</w:t>
+      </w:r>
+    </w:p>
+    <w:p>
+      <w:pPr>
+        <w:pStyle w:val="Heading6"/>
+        <w:spacing w:before="0" w:after="283"/>
+        <w:rPr>
+          <w:rFonts w:ascii="Liberation Mono" w:hAnsi="Liberation Mono" w:eastAsia="Noto Sans Mono CJK SC" w:cs="Liberation Mono"/>
+          <w:sz w:val="20"/>
+          <w:szCs w:val="20"/>
+        </w:rPr>
+      </w:pPr>
+      <w:r>
+        <w:rPr>
+          <w:rFonts w:eastAsia="Noto Sans Mono CJK SC" w:cs="Liberation Mono" w:ascii="Liberation Mono" w:hAnsi="Liberation Mono"/>
+          <w:sz w:val="20"/>
+          <w:szCs w:val="20"/>
+        </w:rPr>
+        <w:t>ChatGPT said:</w:t>
+      </w:r>
+    </w:p>
+    <w:p>
+      <w:pPr>
+        <w:pStyle w:val="BodyText"/>
+        <w:rPr>
+          <w:rFonts w:ascii="Liberation Mono" w:hAnsi="Liberation Mono" w:eastAsia="Noto Sans Mono CJK SC" w:cs="Liberation Mono"/>
+          <w:sz w:val="20"/>
+          <w:szCs w:val="20"/>
+        </w:rPr>
+      </w:pPr>
+      <w:r>
+        <w:rPr>
+          <w:rFonts w:eastAsia="Noto Sans Mono CJK SC" w:cs="Liberation Mono" w:ascii="Liberation Mono" w:hAnsi="Liberation Mono"/>
+          <w:sz w:val="20"/>
+          <w:szCs w:val="20"/>
+        </w:rPr>
+        <w:t xml:space="preserve">Great question — </w:t>
+      </w:r>
+      <w:r>
+        <w:rPr>
+          <w:rStyle w:val="Strong"/>
+          <w:rFonts w:eastAsia="Noto Sans Mono CJK SC" w:cs="Liberation Mono" w:ascii="Liberation Mono" w:hAnsi="Liberation Mono"/>
+          <w:sz w:val="20"/>
+          <w:szCs w:val="20"/>
+        </w:rPr>
+        <w:t>TypeScript</w:t>
+      </w:r>
+      <w:r>
+        <w:rPr>
+          <w:rFonts w:eastAsia="Noto Sans Mono CJK SC" w:cs="Liberation Mono" w:ascii="Liberation Mono" w:hAnsi="Liberation Mono"/>
+          <w:sz w:val="20"/>
+          <w:szCs w:val="20"/>
+        </w:rPr>
+        <w:t xml:space="preserve"> often feels like "invisible help" because it disappears at runtime. So let's answer:</w:t>
+      </w:r>
+    </w:p>
+    <w:p>
+      <w:pPr>
+        <w:pStyle w:val="HorizontalLine"/>
+        <w:spacing w:before="0" w:after="0"/>
+        <w:rPr>
+          <w:rFonts w:ascii="Liberation Mono" w:hAnsi="Liberation Mono" w:eastAsia="Noto Sans Mono CJK SC" w:cs="Liberation Mono"/>
+          <w:sz w:val="20"/>
+          <w:szCs w:val="20"/>
+        </w:rPr>
+      </w:pPr>
+      <w:r>
+        <w:rPr>
+          <w:rFonts w:eastAsia="Noto Sans Mono CJK SC" w:cs="Liberation Mono" w:ascii="Liberation Mono" w:hAnsi="Liberation Mono"/>
+          <w:sz w:val="20"/>
+          <w:szCs w:val="20"/>
+        </w:rPr>
+      </w:r>
+    </w:p>
+    <w:p>
+      <w:pPr>
+        <w:pStyle w:val="Heading2"/>
+        <w:spacing w:before="0" w:after="283"/>
+        <w:rPr>
+          <w:rFonts w:ascii="Liberation Mono" w:hAnsi="Liberation Mono" w:eastAsia="Noto Sans Mono CJK SC" w:cs="Liberation Mono"/>
+          <w:sz w:val="20"/>
+          <w:szCs w:val="20"/>
+        </w:rPr>
+      </w:pPr>
+      <w:r>
+        <w:rPr>
+          <w:rFonts w:eastAsia="Noto Sans Mono CJK SC" w:cs="Liberation Mono" w:ascii="Liberation Mono" w:hAnsi="Liberation Mono"/>
+          <w:sz w:val="20"/>
+          <w:szCs w:val="20"/>
+        </w:rPr>
+        <w:t xml:space="preserve">🤔 </w:t>
+      </w:r>
+      <w:r>
+        <w:rPr>
+          <w:rFonts w:eastAsia="Noto Sans Mono CJK SC" w:cs="Liberation Mono" w:ascii="Liberation Mono" w:hAnsi="Liberation Mono"/>
+          <w:sz w:val="20"/>
+          <w:szCs w:val="20"/>
+        </w:rPr>
+        <w:t>So What’s the Point of TypeScript If It’s Not in the Final Code?</w:t>
+      </w:r>
+    </w:p>
+    <w:p>
+      <w:pPr>
+        <w:pStyle w:val="Heading3"/>
+        <w:spacing w:before="0" w:after="283"/>
+        <w:rPr>
+          <w:rFonts w:ascii="Liberation Mono" w:hAnsi="Liberation Mono" w:eastAsia="Noto Sans Mono CJK SC" w:cs="Liberation Mono"/>
+          <w:sz w:val="20"/>
+          <w:szCs w:val="20"/>
+        </w:rPr>
+      </w:pPr>
+      <w:r>
+        <w:rPr>
+          <w:rFonts w:eastAsia="Noto Sans Mono CJK SC" w:cs="Liberation Mono" w:ascii="Liberation Mono" w:hAnsi="Liberation Mono"/>
+          <w:sz w:val="20"/>
+          <w:szCs w:val="20"/>
+        </w:rPr>
+        <w:t xml:space="preserve">🔐 </w:t>
+      </w:r>
+      <w:r>
+        <w:rPr>
+          <w:rFonts w:eastAsia="Noto Sans Mono CJK SC" w:cs="Liberation Mono" w:ascii="Liberation Mono" w:hAnsi="Liberation Mono"/>
+          <w:sz w:val="20"/>
+          <w:szCs w:val="20"/>
+        </w:rPr>
+        <w:t xml:space="preserve">1. </w:t>
+      </w:r>
+      <w:r>
+        <w:rPr>
+          <w:rStyle w:val="Strong"/>
+          <w:rFonts w:eastAsia="Noto Sans Mono CJK SC" w:cs="Liberation Mono" w:ascii="Liberation Mono" w:hAnsi="Liberation Mono"/>
+          <w:b/>
+          <w:bCs/>
+          <w:sz w:val="20"/>
+          <w:szCs w:val="20"/>
+        </w:rPr>
+        <w:t>Type Safety = Fewer Bugs</w:t>
+      </w:r>
+    </w:p>
+    <w:p>
+      <w:pPr>
+        <w:pStyle w:val="BodyText"/>
+        <w:rPr>
+          <w:rFonts w:ascii="Liberation Mono" w:hAnsi="Liberation Mono" w:eastAsia="Noto Sans Mono CJK SC" w:cs="Liberation Mono"/>
+          <w:sz w:val="20"/>
+          <w:szCs w:val="20"/>
+        </w:rPr>
+      </w:pPr>
+      <w:r>
+        <w:rPr>
+          <w:rFonts w:eastAsia="Noto Sans Mono CJK SC" w:cs="Liberation Mono" w:ascii="Liberation Mono" w:hAnsi="Liberation Mono"/>
+          <w:sz w:val="20"/>
+          <w:szCs w:val="20"/>
+        </w:rPr>
+        <w:t xml:space="preserve">TypeScript catches </w:t>
+      </w:r>
+      <w:r>
+        <w:rPr>
+          <w:rStyle w:val="Strong"/>
+          <w:rFonts w:eastAsia="Noto Sans Mono CJK SC" w:cs="Liberation Mono" w:ascii="Liberation Mono" w:hAnsi="Liberation Mono"/>
+          <w:sz w:val="20"/>
+          <w:szCs w:val="20"/>
+        </w:rPr>
+        <w:t>errors at compile time</w:t>
+      </w:r>
+      <w:r>
+        <w:rPr>
+          <w:rFonts w:eastAsia="Noto Sans Mono CJK SC" w:cs="Liberation Mono" w:ascii="Liberation Mono" w:hAnsi="Liberation Mono"/>
+          <w:sz w:val="20"/>
+          <w:szCs w:val="20"/>
+        </w:rPr>
+        <w:t>, not at runtime.</w:t>
+      </w:r>
+    </w:p>
+    <w:p>
+      <w:pPr>
+        <w:pStyle w:val="Heading4"/>
+        <w:spacing w:before="0" w:after="283"/>
+        <w:rPr>
+          <w:rFonts w:ascii="Liberation Mono" w:hAnsi="Liberation Mono" w:eastAsia="Noto Sans Mono CJK SC" w:cs="Liberation Mono"/>
+          <w:sz w:val="20"/>
+          <w:szCs w:val="20"/>
+        </w:rPr>
+      </w:pPr>
+      <w:r>
+        <w:rPr>
+          <w:rFonts w:eastAsia="Noto Sans Mono CJK SC" w:cs="Liberation Mono" w:ascii="Liberation Mono" w:hAnsi="Liberation Mono"/>
+          <w:sz w:val="20"/>
+          <w:szCs w:val="20"/>
+        </w:rPr>
+        <w:t>Example (without TypeScript):</w:t>
+      </w:r>
+    </w:p>
+    <w:p>
+      <w:pPr>
+        <w:pStyle w:val="PreformattedText"/>
+        <w:rPr/>
+      </w:pPr>
+      <w:r>
+        <w:rPr/>
+        <w:t>js</w:t>
+      </w:r>
+    </w:p>
+    <w:p>
+      <w:pPr>
+        <w:pStyle w:val="PreformattedText"/>
+        <w:rPr/>
+      </w:pPr>
+      <w:r>
+        <w:rPr/>
+        <w:t>CopyEdit</w:t>
+      </w:r>
+    </w:p>
+    <w:p>
+      <w:pPr>
+        <w:pStyle w:val="PreformattedText"/>
+        <w:bidi w:val="0"/>
+        <w:ind w:hanging="0" w:start="0" w:end="0"/>
+        <w:rPr/>
+      </w:pPr>
+      <w:r>
+        <w:rPr>
+          <w:rStyle w:val="SourceText"/>
+        </w:rPr>
+        <w:t>function greet(user) {</w:t>
+      </w:r>
+    </w:p>
+    <w:p>
+      <w:pPr>
+        <w:pStyle w:val="PreformattedText"/>
+        <w:bidi w:val="0"/>
+        <w:rPr/>
+      </w:pPr>
+      <w:r>
+        <w:rPr>
+          <w:rStyle w:val="SourceText"/>
+        </w:rPr>
+        <w:t xml:space="preserve">  </w:t>
+      </w:r>
+      <w:r>
+        <w:rPr>
+          <w:rStyle w:val="SourceText"/>
+        </w:rPr>
+        <w:t>return user.name.toUpperCase();</w:t>
+      </w:r>
+    </w:p>
+    <w:p>
+      <w:pPr>
+        <w:pStyle w:val="PreformattedText"/>
+        <w:bidi w:val="0"/>
+        <w:rPr/>
+      </w:pPr>
+      <w:r>
+        <w:rPr>
+          <w:rStyle w:val="SourceText"/>
+        </w:rPr>
+        <w:t>}</w:t>
+      </w:r>
+    </w:p>
+    <w:p>
+      <w:pPr>
+        <w:pStyle w:val="PreformattedText"/>
+        <w:bidi w:val="0"/>
+        <w:spacing w:before="0" w:after="283"/>
+        <w:rPr/>
+      </w:pPr>
+      <w:r>
+        <w:rPr>
+          <w:rStyle w:val="SourceText"/>
+        </w:rPr>
+        <w:t>greet(null); // 💥 Runtime error: Cannot read property 'name'</w:t>
+      </w:r>
+    </w:p>
+    <w:p>
+      <w:pPr>
+        <w:pStyle w:val="Heading4"/>
+        <w:spacing w:before="0" w:after="283"/>
+        <w:rPr>
+          <w:rFonts w:ascii="Liberation Mono" w:hAnsi="Liberation Mono" w:eastAsia="Noto Sans Mono CJK SC" w:cs="Liberation Mono"/>
+          <w:sz w:val="20"/>
+          <w:szCs w:val="20"/>
+        </w:rPr>
+      </w:pPr>
+      <w:r>
+        <w:rPr>
+          <w:rFonts w:eastAsia="Noto Sans Mono CJK SC" w:cs="Liberation Mono" w:ascii="Liberation Mono" w:hAnsi="Liberation Mono"/>
+          <w:sz w:val="20"/>
+          <w:szCs w:val="20"/>
+        </w:rPr>
+        <w:t>With TypeScript:</w:t>
+      </w:r>
+    </w:p>
+    <w:p>
+      <w:pPr>
+        <w:pStyle w:val="PreformattedText"/>
+        <w:rPr/>
+      </w:pPr>
+      <w:r>
+        <w:rPr/>
+        <w:t>ts</w:t>
+      </w:r>
+    </w:p>
+    <w:p>
+      <w:pPr>
+        <w:pStyle w:val="PreformattedText"/>
+        <w:rPr/>
+      </w:pPr>
+      <w:r>
+        <w:rPr/>
+        <w:t>CopyEdit</w:t>
+      </w:r>
+    </w:p>
+    <w:p>
+      <w:pPr>
+        <w:pStyle w:val="PreformattedText"/>
+        <w:bidi w:val="0"/>
+        <w:ind w:hanging="0" w:start="0" w:end="0"/>
+        <w:rPr/>
+      </w:pPr>
+      <w:r>
+        <w:rPr>
+          <w:rStyle w:val="SourceText"/>
+        </w:rPr>
+        <w:t>function greet(user: { name: string }) {</w:t>
+      </w:r>
+    </w:p>
+    <w:p>
+      <w:pPr>
+        <w:pStyle w:val="PreformattedText"/>
+        <w:bidi w:val="0"/>
+        <w:rPr/>
+      </w:pPr>
+      <w:r>
+        <w:rPr>
+          <w:rStyle w:val="SourceText"/>
+        </w:rPr>
+        <w:t xml:space="preserve">  </w:t>
+      </w:r>
+      <w:r>
+        <w:rPr>
+          <w:rStyle w:val="SourceText"/>
+        </w:rPr>
+        <w:t>return user.name.toUpperCase();</w:t>
+      </w:r>
+    </w:p>
+    <w:p>
+      <w:pPr>
+        <w:pStyle w:val="PreformattedText"/>
+        <w:bidi w:val="0"/>
+        <w:rPr/>
+      </w:pPr>
+      <w:r>
+        <w:rPr>
+          <w:rStyle w:val="SourceText"/>
+        </w:rPr>
+        <w:t>}</w:t>
+      </w:r>
+    </w:p>
+    <w:p>
+      <w:pPr>
+        <w:pStyle w:val="PreformattedText"/>
+        <w:bidi w:val="0"/>
+        <w:spacing w:before="0" w:after="283"/>
+        <w:rPr/>
+      </w:pPr>
+      <w:r>
+        <w:rPr>
+          <w:rStyle w:val="SourceText"/>
+        </w:rPr>
+        <w:t>greet(null); // ❌ Compile-time error: Argument of type 'null' is not assignable</w:t>
+      </w:r>
+    </w:p>
+    <w:p>
+      <w:pPr>
+        <w:pStyle w:val="BodyText"/>
+        <w:rPr>
+          <w:rFonts w:ascii="Liberation Mono" w:hAnsi="Liberation Mono" w:eastAsia="Noto Sans Mono CJK SC" w:cs="Liberation Mono"/>
+          <w:sz w:val="20"/>
+          <w:szCs w:val="20"/>
+        </w:rPr>
+      </w:pPr>
+      <w:r>
+        <w:rPr>
+          <w:rFonts w:eastAsia="Noto Sans Mono CJK SC" w:cs="Liberation Mono" w:ascii="Liberation Mono" w:hAnsi="Liberation Mono"/>
+          <w:sz w:val="20"/>
+          <w:szCs w:val="20"/>
+        </w:rPr>
+        <w:t xml:space="preserve">✅ </w:t>
+      </w:r>
+      <w:r>
+        <w:rPr>
+          <w:rFonts w:eastAsia="Noto Sans Mono CJK SC" w:cs="Liberation Mono" w:ascii="Liberation Mono" w:hAnsi="Liberation Mono"/>
+          <w:sz w:val="20"/>
+          <w:szCs w:val="20"/>
+        </w:rPr>
+        <w:t xml:space="preserve">Prevents bugs </w:t>
+      </w:r>
+      <w:r>
+        <w:rPr>
+          <w:rStyle w:val="Strong"/>
+          <w:rFonts w:eastAsia="Noto Sans Mono CJK SC" w:cs="Liberation Mono" w:ascii="Liberation Mono" w:hAnsi="Liberation Mono"/>
+          <w:sz w:val="20"/>
+          <w:szCs w:val="20"/>
+        </w:rPr>
+        <w:t>before your code runs</w:t>
+      </w:r>
+      <w:r>
+        <w:rPr>
+          <w:rFonts w:eastAsia="Noto Sans Mono CJK SC" w:cs="Liberation Mono" w:ascii="Liberation Mono" w:hAnsi="Liberation Mono"/>
+          <w:sz w:val="20"/>
+          <w:szCs w:val="20"/>
+        </w:rPr>
+        <w:t>.</w:t>
+      </w:r>
+    </w:p>
+    <w:p>
+      <w:pPr>
+        <w:pStyle w:val="HorizontalLine"/>
+        <w:spacing w:before="0" w:after="0"/>
+        <w:rPr>
+          <w:rFonts w:ascii="Liberation Mono" w:hAnsi="Liberation Mono" w:eastAsia="Noto Sans Mono CJK SC" w:cs="Liberation Mono"/>
+          <w:sz w:val="20"/>
+          <w:szCs w:val="20"/>
+        </w:rPr>
+      </w:pPr>
+      <w:r>
+        <w:rPr>
+          <w:rFonts w:eastAsia="Noto Sans Mono CJK SC" w:cs="Liberation Mono" w:ascii="Liberation Mono" w:hAnsi="Liberation Mono"/>
+          <w:sz w:val="20"/>
+          <w:szCs w:val="20"/>
+        </w:rPr>
+      </w:r>
+    </w:p>
+    <w:p>
+      <w:pPr>
+        <w:pStyle w:val="Heading3"/>
+        <w:spacing w:before="0" w:after="283"/>
+        <w:rPr>
+          <w:rFonts w:ascii="Liberation Mono" w:hAnsi="Liberation Mono" w:eastAsia="Noto Sans Mono CJK SC" w:cs="Liberation Mono"/>
+          <w:sz w:val="20"/>
+          <w:szCs w:val="20"/>
+        </w:rPr>
+      </w:pPr>
+      <w:r>
+        <w:rPr>
+          <w:rFonts w:eastAsia="Noto Sans Mono CJK SC" w:cs="Liberation Mono" w:ascii="Liberation Mono" w:hAnsi="Liberation Mono"/>
+          <w:sz w:val="20"/>
+          <w:szCs w:val="20"/>
+        </w:rPr>
+        <w:t xml:space="preserve">🧠 </w:t>
+      </w:r>
+      <w:r>
+        <w:rPr>
+          <w:rFonts w:eastAsia="Noto Sans Mono CJK SC" w:cs="Liberation Mono" w:ascii="Liberation Mono" w:hAnsi="Liberation Mono"/>
+          <w:sz w:val="20"/>
+          <w:szCs w:val="20"/>
+        </w:rPr>
+        <w:t xml:space="preserve">2. </w:t>
+      </w:r>
+      <w:r>
+        <w:rPr>
+          <w:rStyle w:val="Strong"/>
+          <w:rFonts w:eastAsia="Noto Sans Mono CJK SC" w:cs="Liberation Mono" w:ascii="Liberation Mono" w:hAnsi="Liberation Mono"/>
+          <w:b/>
+          <w:bCs/>
+          <w:sz w:val="20"/>
+          <w:szCs w:val="20"/>
+        </w:rPr>
+        <w:t>Developer Autocompletion &amp; IntelliSense</w:t>
+      </w:r>
+    </w:p>
+    <w:p>
+      <w:pPr>
+        <w:pStyle w:val="BodyText"/>
+        <w:rPr>
+          <w:rFonts w:ascii="Liberation Mono" w:hAnsi="Liberation Mono" w:eastAsia="Noto Sans Mono CJK SC" w:cs="Liberation Mono"/>
+          <w:sz w:val="20"/>
+          <w:szCs w:val="20"/>
+        </w:rPr>
+      </w:pPr>
+      <w:r>
+        <w:rPr>
+          <w:rFonts w:eastAsia="Noto Sans Mono CJK SC" w:cs="Liberation Mono" w:ascii="Liberation Mono" w:hAnsi="Liberation Mono"/>
+          <w:sz w:val="20"/>
+          <w:szCs w:val="20"/>
+        </w:rPr>
+        <w:t>You get:</w:t>
+      </w:r>
+    </w:p>
+    <w:p>
+      <w:pPr>
+        <w:pStyle w:val="BodyText"/>
+        <w:numPr>
+          <w:ilvl w:val="0"/>
+          <w:numId w:val="7"/>
+        </w:numPr>
+        <w:tabs>
+          <w:tab w:val="clear" w:pos="709"/>
+          <w:tab w:val="left" w:pos="0" w:leader="none"/>
+        </w:tabs>
+        <w:ind w:hanging="283" w:start="709"/>
+        <w:rPr>
+          <w:rFonts w:ascii="Liberation Mono" w:hAnsi="Liberation Mono" w:eastAsia="Noto Sans Mono CJK SC" w:cs="Liberation Mono"/>
+          <w:sz w:val="20"/>
+          <w:szCs w:val="20"/>
+        </w:rPr>
+      </w:pPr>
+      <w:r>
+        <w:rPr>
+          <w:rFonts w:eastAsia="Noto Sans Mono CJK SC" w:cs="Liberation Mono" w:ascii="Liberation Mono" w:hAnsi="Liberation Mono"/>
+          <w:sz w:val="20"/>
+          <w:szCs w:val="20"/>
+        </w:rPr>
+        <w:t>Smarter auto-suggestions</w:t>
+      </w:r>
+    </w:p>
+    <w:p>
+      <w:pPr>
+        <w:pStyle w:val="BodyText"/>
+        <w:numPr>
+          <w:ilvl w:val="0"/>
+          <w:numId w:val="7"/>
+        </w:numPr>
+        <w:tabs>
+          <w:tab w:val="clear" w:pos="709"/>
+          <w:tab w:val="left" w:pos="0" w:leader="none"/>
+        </w:tabs>
+        <w:ind w:hanging="283" w:start="709"/>
+        <w:rPr>
+          <w:rFonts w:ascii="Liberation Mono" w:hAnsi="Liberation Mono" w:eastAsia="Noto Sans Mono CJK SC" w:cs="Liberation Mono"/>
+          <w:sz w:val="20"/>
+          <w:szCs w:val="20"/>
+        </w:rPr>
+      </w:pPr>
+      <w:r>
+        <w:rPr>
+          <w:rFonts w:eastAsia="Noto Sans Mono CJK SC" w:cs="Liberation Mono" w:ascii="Liberation Mono" w:hAnsi="Liberation Mono"/>
+          <w:sz w:val="20"/>
+          <w:szCs w:val="20"/>
+        </w:rPr>
+        <w:t>Real-time hints in editors (VS Code, WebStorm)</w:t>
+      </w:r>
+    </w:p>
+    <w:p>
+      <w:pPr>
+        <w:pStyle w:val="BodyText"/>
+        <w:numPr>
+          <w:ilvl w:val="0"/>
+          <w:numId w:val="7"/>
+        </w:numPr>
+        <w:tabs>
+          <w:tab w:val="clear" w:pos="709"/>
+          <w:tab w:val="left" w:pos="0" w:leader="none"/>
+        </w:tabs>
+        <w:ind w:hanging="283" w:start="709"/>
+        <w:rPr>
+          <w:rFonts w:ascii="Liberation Mono" w:hAnsi="Liberation Mono" w:eastAsia="Noto Sans Mono CJK SC" w:cs="Liberation Mono"/>
+          <w:sz w:val="20"/>
+          <w:szCs w:val="20"/>
+        </w:rPr>
+      </w:pPr>
+      <w:r>
+        <w:rPr>
+          <w:rFonts w:eastAsia="Noto Sans Mono CJK SC" w:cs="Liberation Mono" w:ascii="Liberation Mono" w:hAnsi="Liberation Mono"/>
+          <w:sz w:val="20"/>
+          <w:szCs w:val="20"/>
+        </w:rPr>
+        <w:t>Refactor tools</w:t>
+      </w:r>
+    </w:p>
+    <w:p>
+      <w:pPr>
+        <w:pStyle w:val="BodyText"/>
+        <w:rPr>
+          <w:rFonts w:ascii="Liberation Mono" w:hAnsi="Liberation Mono" w:eastAsia="Noto Sans Mono CJK SC" w:cs="Liberation Mono"/>
+          <w:sz w:val="20"/>
+          <w:szCs w:val="20"/>
+        </w:rPr>
+      </w:pPr>
+      <w:r>
+        <w:rPr>
+          <w:rFonts w:eastAsia="Noto Sans Mono CJK SC" w:cs="Liberation Mono" w:ascii="Liberation Mono" w:hAnsi="Liberation Mono"/>
+          <w:sz w:val="20"/>
+          <w:szCs w:val="20"/>
+        </w:rPr>
+        <w:t xml:space="preserve">All of this </w:t>
+      </w:r>
+      <w:r>
+        <w:rPr>
+          <w:rStyle w:val="Strong"/>
+          <w:rFonts w:eastAsia="Noto Sans Mono CJK SC" w:cs="Liberation Mono" w:ascii="Liberation Mono" w:hAnsi="Liberation Mono"/>
+          <w:sz w:val="20"/>
+          <w:szCs w:val="20"/>
+        </w:rPr>
+        <w:t>comes from TypeScript types</w:t>
+      </w:r>
+      <w:r>
+        <w:rPr>
+          <w:rFonts w:eastAsia="Noto Sans Mono CJK SC" w:cs="Liberation Mono" w:ascii="Liberation Mono" w:hAnsi="Liberation Mono"/>
+          <w:sz w:val="20"/>
+          <w:szCs w:val="20"/>
+        </w:rPr>
+        <w:t xml:space="preserve"> and interfaces.</w:t>
+      </w:r>
+    </w:p>
+    <w:p>
+      <w:pPr>
+        <w:pStyle w:val="HorizontalLine"/>
+        <w:spacing w:before="0" w:after="0"/>
+        <w:rPr>
+          <w:rFonts w:ascii="Liberation Mono" w:hAnsi="Liberation Mono" w:eastAsia="Noto Sans Mono CJK SC" w:cs="Liberation Mono"/>
+          <w:sz w:val="20"/>
+          <w:szCs w:val="20"/>
+        </w:rPr>
+      </w:pPr>
+      <w:r>
+        <w:rPr>
+          <w:rFonts w:eastAsia="Noto Sans Mono CJK SC" w:cs="Liberation Mono" w:ascii="Liberation Mono" w:hAnsi="Liberation Mono"/>
+          <w:sz w:val="20"/>
+          <w:szCs w:val="20"/>
+        </w:rPr>
+      </w:r>
+    </w:p>
+    <w:p>
+      <w:pPr>
+        <w:pStyle w:val="Heading3"/>
+        <w:spacing w:before="0" w:after="283"/>
+        <w:rPr>
+          <w:rFonts w:ascii="Liberation Mono" w:hAnsi="Liberation Mono" w:eastAsia="Noto Sans Mono CJK SC" w:cs="Liberation Mono"/>
+          <w:sz w:val="20"/>
+          <w:szCs w:val="20"/>
+        </w:rPr>
+      </w:pPr>
+      <w:r>
+        <w:rPr>
+          <w:rFonts w:eastAsia="Noto Sans Mono CJK SC" w:cs="Liberation Mono" w:ascii="Liberation Mono" w:hAnsi="Liberation Mono"/>
+          <w:sz w:val="20"/>
+          <w:szCs w:val="20"/>
+        </w:rPr>
+        <w:t xml:space="preserve">🏗️ </w:t>
+      </w:r>
+      <w:r>
+        <w:rPr>
+          <w:rFonts w:eastAsia="Noto Sans Mono CJK SC" w:cs="Liberation Mono" w:ascii="Liberation Mono" w:hAnsi="Liberation Mono"/>
+          <w:sz w:val="20"/>
+          <w:szCs w:val="20"/>
+        </w:rPr>
+        <w:t xml:space="preserve">3. </w:t>
+      </w:r>
+      <w:r>
+        <w:rPr>
+          <w:rStyle w:val="Strong"/>
+          <w:rFonts w:eastAsia="Noto Sans Mono CJK SC" w:cs="Liberation Mono" w:ascii="Liberation Mono" w:hAnsi="Liberation Mono"/>
+          <w:b/>
+          <w:bCs/>
+          <w:sz w:val="20"/>
+          <w:szCs w:val="20"/>
+        </w:rPr>
+        <w:t>Better Code Structure and Maintainability</w:t>
+      </w:r>
+    </w:p>
+    <w:p>
+      <w:pPr>
+        <w:pStyle w:val="BodyText"/>
+        <w:numPr>
+          <w:ilvl w:val="0"/>
+          <w:numId w:val="8"/>
+        </w:numPr>
+        <w:tabs>
+          <w:tab w:val="clear" w:pos="709"/>
+          <w:tab w:val="left" w:pos="0" w:leader="none"/>
+        </w:tabs>
+        <w:ind w:hanging="283" w:start="709"/>
+        <w:rPr>
+          <w:rFonts w:ascii="Liberation Mono" w:hAnsi="Liberation Mono" w:eastAsia="Noto Sans Mono CJK SC" w:cs="Liberation Mono"/>
+          <w:sz w:val="20"/>
+          <w:szCs w:val="20"/>
+        </w:rPr>
+      </w:pPr>
+      <w:r>
+        <w:rPr>
+          <w:rStyle w:val="Strong"/>
+          <w:rFonts w:eastAsia="Noto Sans Mono CJK SC" w:cs="Liberation Mono" w:ascii="Liberation Mono" w:hAnsi="Liberation Mono"/>
+          <w:sz w:val="20"/>
+          <w:szCs w:val="20"/>
+        </w:rPr>
+        <w:t>Interfaces</w:t>
+      </w:r>
+      <w:r>
+        <w:rPr>
+          <w:rFonts w:eastAsia="Noto Sans Mono CJK SC" w:cs="Liberation Mono" w:ascii="Liberation Mono" w:hAnsi="Liberation Mono"/>
+          <w:sz w:val="20"/>
+          <w:szCs w:val="20"/>
+        </w:rPr>
+        <w:t xml:space="preserve"> define clear shapes of objects.</w:t>
+      </w:r>
+    </w:p>
+    <w:p>
+      <w:pPr>
+        <w:pStyle w:val="BodyText"/>
+        <w:numPr>
+          <w:ilvl w:val="0"/>
+          <w:numId w:val="8"/>
+        </w:numPr>
+        <w:tabs>
+          <w:tab w:val="clear" w:pos="709"/>
+          <w:tab w:val="left" w:pos="0" w:leader="none"/>
+        </w:tabs>
+        <w:ind w:hanging="283" w:start="709"/>
+        <w:rPr>
+          <w:rFonts w:ascii="Liberation Mono" w:hAnsi="Liberation Mono" w:eastAsia="Noto Sans Mono CJK SC" w:cs="Liberation Mono"/>
+          <w:sz w:val="20"/>
+          <w:szCs w:val="20"/>
+        </w:rPr>
+      </w:pPr>
+      <w:r>
+        <w:rPr>
+          <w:rFonts w:eastAsia="Noto Sans Mono CJK SC" w:cs="Liberation Mono" w:ascii="Liberation Mono" w:hAnsi="Liberation Mono"/>
+          <w:sz w:val="20"/>
+          <w:szCs w:val="20"/>
+        </w:rPr>
+        <w:t>Makes large codebases easier to read, refactor, and onboard new devs.</w:t>
+      </w:r>
+    </w:p>
+    <w:p>
+      <w:pPr>
+        <w:pStyle w:val="BodyText"/>
+        <w:numPr>
+          <w:ilvl w:val="0"/>
+          <w:numId w:val="8"/>
+        </w:numPr>
+        <w:tabs>
+          <w:tab w:val="clear" w:pos="709"/>
+          <w:tab w:val="left" w:pos="0" w:leader="none"/>
+        </w:tabs>
+        <w:ind w:hanging="283" w:start="709"/>
+        <w:rPr>
+          <w:rFonts w:ascii="Liberation Mono" w:hAnsi="Liberation Mono" w:eastAsia="Noto Sans Mono CJK SC" w:cs="Liberation Mono"/>
+          <w:sz w:val="20"/>
+          <w:szCs w:val="20"/>
+        </w:rPr>
+      </w:pPr>
+      <w:r>
+        <w:rPr>
+          <w:rFonts w:eastAsia="Noto Sans Mono CJK SC" w:cs="Liberation Mono" w:ascii="Liberation Mono" w:hAnsi="Liberation Mono"/>
+          <w:sz w:val="20"/>
+          <w:szCs w:val="20"/>
+        </w:rPr>
+        <w:t>Contracts between components/services are enforced automatically.</w:t>
+      </w:r>
+    </w:p>
+    <w:p>
+      <w:pPr>
+        <w:pStyle w:val="HorizontalLine"/>
+        <w:spacing w:before="0" w:after="0"/>
+        <w:rPr>
+          <w:rFonts w:ascii="Liberation Mono" w:hAnsi="Liberation Mono" w:eastAsia="Noto Sans Mono CJK SC" w:cs="Liberation Mono"/>
+          <w:sz w:val="20"/>
+          <w:szCs w:val="20"/>
+        </w:rPr>
+      </w:pPr>
+      <w:r>
+        <w:rPr>
+          <w:rFonts w:eastAsia="Noto Sans Mono CJK SC" w:cs="Liberation Mono" w:ascii="Liberation Mono" w:hAnsi="Liberation Mono"/>
+          <w:sz w:val="20"/>
+          <w:szCs w:val="20"/>
+        </w:rPr>
+      </w:r>
+    </w:p>
+    <w:p>
+      <w:pPr>
+        <w:pStyle w:val="Heading3"/>
+        <w:spacing w:before="0" w:after="283"/>
+        <w:rPr>
+          <w:rFonts w:ascii="Liberation Mono" w:hAnsi="Liberation Mono" w:eastAsia="Noto Sans Mono CJK SC" w:cs="Liberation Mono"/>
+          <w:sz w:val="20"/>
+          <w:szCs w:val="20"/>
+        </w:rPr>
+      </w:pPr>
+      <w:r>
+        <w:rPr>
+          <w:rFonts w:eastAsia="Noto Sans Mono CJK SC" w:cs="Liberation Mono" w:ascii="Liberation Mono" w:hAnsi="Liberation Mono"/>
+          <w:sz w:val="20"/>
+          <w:szCs w:val="20"/>
+        </w:rPr>
+        <w:t xml:space="preserve">👥 </w:t>
+      </w:r>
+      <w:r>
+        <w:rPr>
+          <w:rFonts w:eastAsia="Noto Sans Mono CJK SC" w:cs="Liberation Mono" w:ascii="Liberation Mono" w:hAnsi="Liberation Mono"/>
+          <w:sz w:val="20"/>
+          <w:szCs w:val="20"/>
+        </w:rPr>
+        <w:t xml:space="preserve">4. </w:t>
+      </w:r>
+      <w:r>
+        <w:rPr>
+          <w:rStyle w:val="Strong"/>
+          <w:rFonts w:eastAsia="Noto Sans Mono CJK SC" w:cs="Liberation Mono" w:ascii="Liberation Mono" w:hAnsi="Liberation Mono"/>
+          <w:b/>
+          <w:bCs/>
+          <w:sz w:val="20"/>
+          <w:szCs w:val="20"/>
+        </w:rPr>
+        <w:t>Team Collaboration</w:t>
+      </w:r>
+    </w:p>
+    <w:p>
+      <w:pPr>
+        <w:pStyle w:val="BodyText"/>
+        <w:numPr>
+          <w:ilvl w:val="0"/>
+          <w:numId w:val="9"/>
+        </w:numPr>
+        <w:tabs>
+          <w:tab w:val="clear" w:pos="709"/>
+          <w:tab w:val="left" w:pos="0" w:leader="none"/>
+        </w:tabs>
+        <w:ind w:hanging="283" w:start="709"/>
+        <w:rPr>
+          <w:rFonts w:ascii="Liberation Mono" w:hAnsi="Liberation Mono" w:eastAsia="Noto Sans Mono CJK SC" w:cs="Liberation Mono"/>
+          <w:sz w:val="20"/>
+          <w:szCs w:val="20"/>
+        </w:rPr>
+      </w:pPr>
+      <w:r>
+        <w:rPr>
+          <w:rFonts w:eastAsia="Noto Sans Mono CJK SC" w:cs="Liberation Mono" w:ascii="Liberation Mono" w:hAnsi="Liberation Mono"/>
+          <w:sz w:val="20"/>
+          <w:szCs w:val="20"/>
+        </w:rPr>
+        <w:t>In a team, TypeScript makes sure your teammate doesn’t pass the wrong object to your function.</w:t>
+      </w:r>
+    </w:p>
+    <w:p>
+      <w:pPr>
+        <w:pStyle w:val="BodyText"/>
+        <w:numPr>
+          <w:ilvl w:val="0"/>
+          <w:numId w:val="9"/>
+        </w:numPr>
+        <w:tabs>
+          <w:tab w:val="clear" w:pos="709"/>
+          <w:tab w:val="left" w:pos="0" w:leader="none"/>
+        </w:tabs>
+        <w:ind w:hanging="283" w:start="709"/>
+        <w:rPr>
+          <w:rFonts w:ascii="Liberation Mono" w:hAnsi="Liberation Mono" w:eastAsia="Noto Sans Mono CJK SC" w:cs="Liberation Mono"/>
+          <w:sz w:val="20"/>
+          <w:szCs w:val="20"/>
+        </w:rPr>
+      </w:pPr>
+      <w:r>
+        <w:rPr>
+          <w:rFonts w:eastAsia="Noto Sans Mono CJK SC" w:cs="Liberation Mono" w:ascii="Liberation Mono" w:hAnsi="Liberation Mono"/>
+          <w:sz w:val="20"/>
+          <w:szCs w:val="20"/>
+        </w:rPr>
+        <w:t xml:space="preserve">It serves as </w:t>
+      </w:r>
+      <w:r>
+        <w:rPr>
+          <w:rStyle w:val="Strong"/>
+          <w:rFonts w:eastAsia="Noto Sans Mono CJK SC" w:cs="Liberation Mono" w:ascii="Liberation Mono" w:hAnsi="Liberation Mono"/>
+          <w:sz w:val="20"/>
+          <w:szCs w:val="20"/>
+        </w:rPr>
+        <w:t>self-documentation</w:t>
+      </w:r>
+      <w:r>
+        <w:rPr>
+          <w:rFonts w:eastAsia="Noto Sans Mono CJK SC" w:cs="Liberation Mono" w:ascii="Liberation Mono" w:hAnsi="Liberation Mono"/>
+          <w:sz w:val="20"/>
+          <w:szCs w:val="20"/>
+        </w:rPr>
+        <w:t xml:space="preserve"> of how things are expected to work.</w:t>
+      </w:r>
+    </w:p>
+    <w:p>
+      <w:pPr>
+        <w:pStyle w:val="HorizontalLine"/>
+        <w:spacing w:before="0" w:after="0"/>
+        <w:rPr>
+          <w:rFonts w:ascii="Liberation Mono" w:hAnsi="Liberation Mono" w:eastAsia="Noto Sans Mono CJK SC" w:cs="Liberation Mono"/>
+          <w:sz w:val="20"/>
+          <w:szCs w:val="20"/>
+        </w:rPr>
+      </w:pPr>
+      <w:r>
+        <w:rPr>
+          <w:rFonts w:eastAsia="Noto Sans Mono CJK SC" w:cs="Liberation Mono" w:ascii="Liberation Mono" w:hAnsi="Liberation Mono"/>
+          <w:sz w:val="20"/>
+          <w:szCs w:val="20"/>
+        </w:rPr>
+      </w:r>
+    </w:p>
+    <w:p>
+      <w:pPr>
+        <w:pStyle w:val="Heading3"/>
+        <w:spacing w:before="0" w:after="283"/>
+        <w:rPr>
+          <w:rFonts w:ascii="Liberation Mono" w:hAnsi="Liberation Mono" w:eastAsia="Noto Sans Mono CJK SC" w:cs="Liberation Mono"/>
+          <w:sz w:val="20"/>
+          <w:szCs w:val="20"/>
+        </w:rPr>
+      </w:pPr>
+      <w:r>
+        <w:rPr>
+          <w:rFonts w:eastAsia="Noto Sans Mono CJK SC" w:cs="Liberation Mono" w:ascii="Liberation Mono" w:hAnsi="Liberation Mono"/>
+          <w:sz w:val="20"/>
+          <w:szCs w:val="20"/>
+        </w:rPr>
+        <w:t xml:space="preserve">🚀 </w:t>
+      </w:r>
+      <w:r>
+        <w:rPr>
+          <w:rFonts w:eastAsia="Noto Sans Mono CJK SC" w:cs="Liberation Mono" w:ascii="Liberation Mono" w:hAnsi="Liberation Mono"/>
+          <w:sz w:val="20"/>
+          <w:szCs w:val="20"/>
+        </w:rPr>
+        <w:t xml:space="preserve">5. </w:t>
+      </w:r>
+      <w:r>
+        <w:rPr>
+          <w:rStyle w:val="Strong"/>
+          <w:rFonts w:eastAsia="Noto Sans Mono CJK SC" w:cs="Liberation Mono" w:ascii="Liberation Mono" w:hAnsi="Liberation Mono"/>
+          <w:b/>
+          <w:bCs/>
+          <w:sz w:val="20"/>
+          <w:szCs w:val="20"/>
+        </w:rPr>
+        <w:t>Scalability</w:t>
+      </w:r>
+    </w:p>
+    <w:p>
+      <w:pPr>
+        <w:pStyle w:val="BodyText"/>
+        <w:rPr>
+          <w:rFonts w:ascii="Liberation Mono" w:hAnsi="Liberation Mono" w:eastAsia="Noto Sans Mono CJK SC" w:cs="Liberation Mono"/>
+          <w:sz w:val="20"/>
+          <w:szCs w:val="20"/>
+        </w:rPr>
+      </w:pPr>
+      <w:r>
+        <w:rPr>
+          <w:rFonts w:eastAsia="Noto Sans Mono CJK SC" w:cs="Liberation Mono" w:ascii="Liberation Mono" w:hAnsi="Liberation Mono"/>
+          <w:sz w:val="20"/>
+          <w:szCs w:val="20"/>
+        </w:rPr>
+        <w:t>JavaScript gets messy in large codebases.</w:t>
+        <w:br/>
+        <w:t>TypeScript:</w:t>
+      </w:r>
+    </w:p>
+    <w:p>
+      <w:pPr>
+        <w:pStyle w:val="BodyText"/>
+        <w:numPr>
+          <w:ilvl w:val="0"/>
+          <w:numId w:val="10"/>
+        </w:numPr>
+        <w:tabs>
+          <w:tab w:val="clear" w:pos="709"/>
+          <w:tab w:val="left" w:pos="0" w:leader="none"/>
+        </w:tabs>
+        <w:ind w:hanging="283" w:start="709"/>
+        <w:rPr>
+          <w:rFonts w:ascii="Liberation Mono" w:hAnsi="Liberation Mono" w:eastAsia="Noto Sans Mono CJK SC" w:cs="Liberation Mono"/>
+          <w:sz w:val="20"/>
+          <w:szCs w:val="20"/>
+        </w:rPr>
+      </w:pPr>
+      <w:r>
+        <w:rPr>
+          <w:rFonts w:eastAsia="Noto Sans Mono CJK SC" w:cs="Liberation Mono" w:ascii="Liberation Mono" w:hAnsi="Liberation Mono"/>
+          <w:sz w:val="20"/>
+          <w:szCs w:val="20"/>
+        </w:rPr>
+        <w:t>Helps enforce consistency</w:t>
+      </w:r>
+    </w:p>
+    <w:p>
+      <w:pPr>
+        <w:pStyle w:val="BodyText"/>
+        <w:numPr>
+          <w:ilvl w:val="0"/>
+          <w:numId w:val="10"/>
+        </w:numPr>
+        <w:tabs>
+          <w:tab w:val="clear" w:pos="709"/>
+          <w:tab w:val="left" w:pos="0" w:leader="none"/>
+        </w:tabs>
+        <w:ind w:hanging="283" w:start="709"/>
+        <w:rPr>
+          <w:rFonts w:ascii="Liberation Mono" w:hAnsi="Liberation Mono" w:eastAsia="Noto Sans Mono CJK SC" w:cs="Liberation Mono"/>
+          <w:sz w:val="20"/>
+          <w:szCs w:val="20"/>
+        </w:rPr>
+      </w:pPr>
+      <w:r>
+        <w:rPr>
+          <w:rFonts w:eastAsia="Noto Sans Mono CJK SC" w:cs="Liberation Mono" w:ascii="Liberation Mono" w:hAnsi="Liberation Mono"/>
+          <w:sz w:val="20"/>
+          <w:szCs w:val="20"/>
+        </w:rPr>
+        <w:t xml:space="preserve">Supports </w:t>
+      </w:r>
+      <w:r>
+        <w:rPr>
+          <w:rStyle w:val="Strong"/>
+          <w:rFonts w:eastAsia="Noto Sans Mono CJK SC" w:cs="Liberation Mono" w:ascii="Liberation Mono" w:hAnsi="Liberation Mono"/>
+          <w:sz w:val="20"/>
+          <w:szCs w:val="20"/>
+        </w:rPr>
+        <w:t>enums</w:t>
+      </w:r>
+      <w:r>
+        <w:rPr>
+          <w:rFonts w:eastAsia="Noto Sans Mono CJK SC" w:cs="Liberation Mono" w:ascii="Liberation Mono" w:hAnsi="Liberation Mono"/>
+          <w:sz w:val="20"/>
+          <w:szCs w:val="20"/>
+        </w:rPr>
+        <w:t xml:space="preserve">, </w:t>
+      </w:r>
+      <w:r>
+        <w:rPr>
+          <w:rStyle w:val="Strong"/>
+          <w:rFonts w:eastAsia="Noto Sans Mono CJK SC" w:cs="Liberation Mono" w:ascii="Liberation Mono" w:hAnsi="Liberation Mono"/>
+          <w:sz w:val="20"/>
+          <w:szCs w:val="20"/>
+        </w:rPr>
+        <w:t>access modifiers</w:t>
+      </w:r>
+      <w:r>
+        <w:rPr>
+          <w:rFonts w:eastAsia="Noto Sans Mono CJK SC" w:cs="Liberation Mono" w:ascii="Liberation Mono" w:hAnsi="Liberation Mono"/>
+          <w:sz w:val="20"/>
+          <w:szCs w:val="20"/>
+        </w:rPr>
+        <w:t xml:space="preserve">, </w:t>
+      </w:r>
+      <w:r>
+        <w:rPr>
+          <w:rStyle w:val="Strong"/>
+          <w:rFonts w:eastAsia="Noto Sans Mono CJK SC" w:cs="Liberation Mono" w:ascii="Liberation Mono" w:hAnsi="Liberation Mono"/>
+          <w:sz w:val="20"/>
+          <w:szCs w:val="20"/>
+        </w:rPr>
+        <w:t>abstract classes</w:t>
+      </w:r>
+      <w:r>
+        <w:rPr>
+          <w:rFonts w:eastAsia="Noto Sans Mono CJK SC" w:cs="Liberation Mono" w:ascii="Liberation Mono" w:hAnsi="Liberation Mono"/>
+          <w:sz w:val="20"/>
+          <w:szCs w:val="20"/>
+        </w:rPr>
+        <w:t xml:space="preserve">, and </w:t>
+      </w:r>
+      <w:r>
+        <w:rPr>
+          <w:rStyle w:val="Strong"/>
+          <w:rFonts w:eastAsia="Noto Sans Mono CJK SC" w:cs="Liberation Mono" w:ascii="Liberation Mono" w:hAnsi="Liberation Mono"/>
+          <w:sz w:val="20"/>
+          <w:szCs w:val="20"/>
+        </w:rPr>
+        <w:t>generics</w:t>
+      </w:r>
+    </w:p>
+    <w:p>
+      <w:pPr>
+        <w:pStyle w:val="BodyText"/>
+        <w:numPr>
+          <w:ilvl w:val="0"/>
+          <w:numId w:val="10"/>
+        </w:numPr>
+        <w:tabs>
+          <w:tab w:val="clear" w:pos="709"/>
+          <w:tab w:val="left" w:pos="0" w:leader="none"/>
+        </w:tabs>
+        <w:ind w:hanging="283" w:start="709"/>
+        <w:rPr>
+          <w:rFonts w:ascii="Liberation Mono" w:hAnsi="Liberation Mono" w:eastAsia="Noto Sans Mono CJK SC" w:cs="Liberation Mono"/>
+          <w:sz w:val="20"/>
+          <w:szCs w:val="20"/>
+        </w:rPr>
+      </w:pPr>
+      <w:r>
+        <w:rPr>
+          <w:rFonts w:eastAsia="Noto Sans Mono CJK SC" w:cs="Liberation Mono" w:ascii="Liberation Mono" w:hAnsi="Liberation Mono"/>
+          <w:sz w:val="20"/>
+          <w:szCs w:val="20"/>
+        </w:rPr>
+        <w:t>Enables enterprise-level architecture like Angular, NestJS, etc.</w:t>
+      </w:r>
+    </w:p>
+    <w:p>
+      <w:pPr>
+        <w:pStyle w:val="HorizontalLine"/>
+        <w:spacing w:before="0" w:after="0"/>
+        <w:rPr>
+          <w:rFonts w:ascii="Liberation Mono" w:hAnsi="Liberation Mono" w:eastAsia="Noto Sans Mono CJK SC" w:cs="Liberation Mono"/>
+          <w:sz w:val="20"/>
+          <w:szCs w:val="20"/>
+        </w:rPr>
+      </w:pPr>
+      <w:r>
+        <w:rPr>
+          <w:rFonts w:eastAsia="Noto Sans Mono CJK SC" w:cs="Liberation Mono" w:ascii="Liberation Mono" w:hAnsi="Liberation Mono"/>
+          <w:sz w:val="20"/>
+          <w:szCs w:val="20"/>
+        </w:rPr>
+      </w:r>
+    </w:p>
+    <w:p>
+      <w:pPr>
+        <w:pStyle w:val="Heading3"/>
+        <w:spacing w:before="0" w:after="283"/>
+        <w:rPr>
+          <w:rFonts w:ascii="Liberation Mono" w:hAnsi="Liberation Mono" w:eastAsia="Noto Sans Mono CJK SC" w:cs="Liberation Mono"/>
+          <w:sz w:val="20"/>
+          <w:szCs w:val="20"/>
+        </w:rPr>
+      </w:pPr>
+      <w:r>
+        <w:rPr>
+          <w:rFonts w:eastAsia="Noto Sans Mono CJK SC" w:cs="Liberation Mono" w:ascii="Liberation Mono" w:hAnsi="Liberation Mono"/>
+          <w:sz w:val="20"/>
+          <w:szCs w:val="20"/>
+        </w:rPr>
+        <w:t xml:space="preserve">🤖 </w:t>
+      </w:r>
+      <w:r>
+        <w:rPr>
+          <w:rFonts w:eastAsia="Noto Sans Mono CJK SC" w:cs="Liberation Mono" w:ascii="Liberation Mono" w:hAnsi="Liberation Mono"/>
+          <w:sz w:val="20"/>
+          <w:szCs w:val="20"/>
+        </w:rPr>
+        <w:t xml:space="preserve">6. </w:t>
+      </w:r>
+      <w:r>
+        <w:rPr>
+          <w:rStyle w:val="Strong"/>
+          <w:rFonts w:eastAsia="Noto Sans Mono CJK SC" w:cs="Liberation Mono" w:ascii="Liberation Mono" w:hAnsi="Liberation Mono"/>
+          <w:b/>
+          <w:bCs/>
+          <w:sz w:val="20"/>
+          <w:szCs w:val="20"/>
+        </w:rPr>
+        <w:t>Tooling Ecosystem</w:t>
+      </w:r>
+    </w:p>
+    <w:p>
+      <w:pPr>
+        <w:pStyle w:val="BodyText"/>
+        <w:numPr>
+          <w:ilvl w:val="0"/>
+          <w:numId w:val="11"/>
+        </w:numPr>
+        <w:tabs>
+          <w:tab w:val="clear" w:pos="709"/>
+          <w:tab w:val="left" w:pos="0" w:leader="none"/>
+        </w:tabs>
+        <w:ind w:hanging="283" w:start="709"/>
+        <w:rPr>
+          <w:rFonts w:ascii="Liberation Mono" w:hAnsi="Liberation Mono" w:eastAsia="Noto Sans Mono CJK SC" w:cs="Liberation Mono"/>
+          <w:sz w:val="20"/>
+          <w:szCs w:val="20"/>
+        </w:rPr>
+      </w:pPr>
+      <w:r>
+        <w:rPr>
+          <w:rFonts w:eastAsia="Noto Sans Mono CJK SC" w:cs="Liberation Mono" w:ascii="Liberation Mono" w:hAnsi="Liberation Mono"/>
+          <w:sz w:val="20"/>
+          <w:szCs w:val="20"/>
+        </w:rPr>
+        <w:t>TypeScript enables advanced linting, static analysis, and even automated code generation.</w:t>
+      </w:r>
+    </w:p>
+    <w:p>
+      <w:pPr>
+        <w:pStyle w:val="BodyText"/>
+        <w:numPr>
+          <w:ilvl w:val="0"/>
+          <w:numId w:val="11"/>
+        </w:numPr>
+        <w:tabs>
+          <w:tab w:val="clear" w:pos="709"/>
+          <w:tab w:val="left" w:pos="0" w:leader="none"/>
+        </w:tabs>
+        <w:ind w:hanging="283" w:start="709"/>
+        <w:rPr>
+          <w:rFonts w:ascii="Liberation Mono" w:hAnsi="Liberation Mono" w:eastAsia="Noto Sans Mono CJK SC" w:cs="Liberation Mono"/>
+          <w:sz w:val="20"/>
+          <w:szCs w:val="20"/>
+        </w:rPr>
+      </w:pPr>
+      <w:r>
+        <w:rPr>
+          <w:rFonts w:eastAsia="Noto Sans Mono CJK SC" w:cs="Liberation Mono" w:ascii="Liberation Mono" w:hAnsi="Liberation Mono"/>
+          <w:sz w:val="20"/>
+          <w:szCs w:val="20"/>
+        </w:rPr>
+        <w:t>Frameworks like Angular are written in TypeScript and rely on decorators/types heavily.</w:t>
+      </w:r>
+    </w:p>
+    <w:p>
+      <w:pPr>
+        <w:pStyle w:val="HorizontalLine"/>
+        <w:spacing w:before="0" w:after="0"/>
+        <w:rPr>
+          <w:rFonts w:ascii="Liberation Mono" w:hAnsi="Liberation Mono" w:eastAsia="Noto Sans Mono CJK SC" w:cs="Liberation Mono"/>
+          <w:sz w:val="20"/>
+          <w:szCs w:val="20"/>
+        </w:rPr>
+      </w:pPr>
+      <w:r>
+        <w:rPr>
+          <w:rFonts w:eastAsia="Noto Sans Mono CJK SC" w:cs="Liberation Mono" w:ascii="Liberation Mono" w:hAnsi="Liberation Mono"/>
+          <w:sz w:val="20"/>
+          <w:szCs w:val="20"/>
+        </w:rPr>
+      </w:r>
+    </w:p>
+    <w:p>
+      <w:pPr>
+        <w:pStyle w:val="Heading2"/>
+        <w:spacing w:before="0" w:after="283"/>
+        <w:rPr>
+          <w:rFonts w:ascii="Liberation Mono" w:hAnsi="Liberation Mono" w:eastAsia="Noto Sans Mono CJK SC" w:cs="Liberation Mono"/>
+          <w:sz w:val="20"/>
+          <w:szCs w:val="20"/>
+        </w:rPr>
+      </w:pPr>
+      <w:r>
+        <w:rPr>
+          <w:rFonts w:eastAsia="Noto Sans Mono CJK SC" w:cs="Liberation Mono" w:ascii="Liberation Mono" w:hAnsi="Liberation Mono"/>
+          <w:sz w:val="20"/>
+          <w:szCs w:val="20"/>
+        </w:rPr>
+        <w:t xml:space="preserve">🧾 </w:t>
+      </w:r>
+      <w:r>
+        <w:rPr>
+          <w:rFonts w:eastAsia="Noto Sans Mono CJK SC" w:cs="Liberation Mono" w:ascii="Liberation Mono" w:hAnsi="Liberation Mono"/>
+          <w:sz w:val="20"/>
+          <w:szCs w:val="20"/>
+        </w:rPr>
+        <w:t>TL;DR:</w:t>
+      </w:r>
+    </w:p>
+    <w:tbl>
+      <w:tblPr>
+        <w:tblW w:w="5607" w:type="dxa"/>
+        <w:jc w:val="start"/>
+        <w:tblInd w:w="0" w:type="dxa"/>
+        <w:tblLayout w:type="fixed"/>
+        <w:tblCellMar>
+          <w:top w:w="28" w:type="dxa"/>
+          <w:start w:w="28" w:type="dxa"/>
+          <w:bottom w:w="28" w:type="dxa"/>
+          <w:end w:w="28" w:type="dxa"/>
+        </w:tblCellMar>
+      </w:tblPr>
+      <w:tblGrid>
+        <w:gridCol w:w="2906"/>
+        <w:gridCol w:w="2701"/>
+      </w:tblGrid>
+      <w:tr>
+        <w:trPr>
+          <w:tblHeader w:val="true"/>
+        </w:trPr>
+        <w:tc>
+          <w:tcPr>
+            <w:tcW w:w="2906" w:type="dxa"/>
+            <w:tcBorders/>
+            <w:vAlign w:val="center"/>
+          </w:tcPr>
+          <w:p>
+            <w:pPr>
+              <w:pStyle w:val="TableHeading"/>
+              <w:rPr/>
+            </w:pPr>
+            <w:r>
+              <w:rPr/>
+              <w:t>Feature</w:t>
+            </w:r>
+          </w:p>
+        </w:tc>
+        <w:tc>
+          <w:tcPr>
+            <w:tcW w:w="2701" w:type="dxa"/>
+            <w:tcBorders/>
+            <w:vAlign w:val="center"/>
+          </w:tcPr>
+          <w:p>
+            <w:pPr>
+              <w:pStyle w:val="TableHeading"/>
+              <w:rPr/>
+            </w:pPr>
+            <w:r>
+              <w:rPr/>
+              <w:t>TypeScript Gives You</w:t>
+            </w:r>
+          </w:p>
+        </w:tc>
+      </w:tr>
+      <w:tr>
+        <w:trPr/>
+        <w:tc>
+          <w:tcPr>
+            <w:tcW w:w="2906" w:type="dxa"/>
+            <w:tcBorders/>
+            <w:vAlign w:val="center"/>
+          </w:tcPr>
+          <w:p>
+            <w:pPr>
+              <w:pStyle w:val="TableContents"/>
+              <w:rPr/>
+            </w:pPr>
+            <w:r>
+              <w:rPr/>
+              <w:t>Compile-time error checking</w:t>
+            </w:r>
+          </w:p>
+        </w:tc>
+        <w:tc>
+          <w:tcPr>
+            <w:tcW w:w="2701" w:type="dxa"/>
+            <w:tcBorders/>
+            <w:vAlign w:val="center"/>
+          </w:tcPr>
+          <w:p>
+            <w:pPr>
+              <w:pStyle w:val="TableContents"/>
+              <w:rPr/>
+            </w:pPr>
+            <w:r>
+              <w:rPr/>
+              <w:t xml:space="preserve">✅ </w:t>
+            </w:r>
+            <w:r>
+              <w:rPr/>
+              <w:t>Yes</w:t>
+            </w:r>
+          </w:p>
+        </w:tc>
+      </w:tr>
+      <w:tr>
+        <w:trPr/>
+        <w:tc>
+          <w:tcPr>
+            <w:tcW w:w="2906" w:type="dxa"/>
+            <w:tcBorders/>
+            <w:vAlign w:val="center"/>
+          </w:tcPr>
+          <w:p>
+            <w:pPr>
+              <w:pStyle w:val="TableContents"/>
+              <w:rPr/>
+            </w:pPr>
+            <w:r>
+              <w:rPr/>
+              <w:t>Runtime performance</w:t>
+            </w:r>
+          </w:p>
+        </w:tc>
+        <w:tc>
+          <w:tcPr>
+            <w:tcW w:w="2701" w:type="dxa"/>
+            <w:tcBorders/>
+            <w:vAlign w:val="center"/>
+          </w:tcPr>
+          <w:p>
+            <w:pPr>
+              <w:pStyle w:val="TableContents"/>
+              <w:rPr/>
+            </w:pPr>
+            <w:r>
+              <w:rPr/>
+              <w:t xml:space="preserve">🚫 </w:t>
+            </w:r>
+            <w:r>
+              <w:rPr/>
+              <w:t>Not affected</w:t>
+            </w:r>
+          </w:p>
+        </w:tc>
+      </w:tr>
+      <w:tr>
+        <w:trPr/>
+        <w:tc>
+          <w:tcPr>
+            <w:tcW w:w="2906" w:type="dxa"/>
+            <w:tcBorders/>
+            <w:vAlign w:val="center"/>
+          </w:tcPr>
+          <w:p>
+            <w:pPr>
+              <w:pStyle w:val="TableContents"/>
+              <w:rPr/>
+            </w:pPr>
+            <w:r>
+              <w:rPr/>
+              <w:t>Code organization</w:t>
+            </w:r>
+          </w:p>
+        </w:tc>
+        <w:tc>
+          <w:tcPr>
+            <w:tcW w:w="2701" w:type="dxa"/>
+            <w:tcBorders/>
+            <w:vAlign w:val="center"/>
+          </w:tcPr>
+          <w:p>
+            <w:pPr>
+              <w:pStyle w:val="TableContents"/>
+              <w:rPr/>
+            </w:pPr>
+            <w:r>
+              <w:rPr/>
+              <w:t xml:space="preserve">✅ </w:t>
+            </w:r>
+            <w:r>
+              <w:rPr/>
+              <w:t>Much better</w:t>
+            </w:r>
+          </w:p>
+        </w:tc>
+      </w:tr>
+      <w:tr>
+        <w:trPr/>
+        <w:tc>
+          <w:tcPr>
+            <w:tcW w:w="2906" w:type="dxa"/>
+            <w:tcBorders/>
+            <w:vAlign w:val="center"/>
+          </w:tcPr>
+          <w:p>
+            <w:pPr>
+              <w:pStyle w:val="TableContents"/>
+              <w:rPr/>
+            </w:pPr>
+            <w:r>
+              <w:rPr/>
+              <w:t>Developer experience</w:t>
+            </w:r>
+          </w:p>
+        </w:tc>
+        <w:tc>
+          <w:tcPr>
+            <w:tcW w:w="2701" w:type="dxa"/>
+            <w:tcBorders/>
+            <w:vAlign w:val="center"/>
+          </w:tcPr>
+          <w:p>
+            <w:pPr>
+              <w:pStyle w:val="TableContents"/>
+              <w:rPr/>
+            </w:pPr>
+            <w:r>
+              <w:rPr/>
+              <w:t xml:space="preserve">✅ </w:t>
+            </w:r>
+            <w:r>
+              <w:rPr/>
+              <w:t>Fantastic</w:t>
+            </w:r>
+          </w:p>
+        </w:tc>
+      </w:tr>
+      <w:tr>
+        <w:trPr/>
+        <w:tc>
+          <w:tcPr>
+            <w:tcW w:w="2906" w:type="dxa"/>
+            <w:tcBorders/>
+            <w:vAlign w:val="center"/>
+          </w:tcPr>
+          <w:p>
+            <w:pPr>
+              <w:pStyle w:val="TableContents"/>
+              <w:rPr/>
+            </w:pPr>
+            <w:r>
+              <w:rPr/>
+              <w:t>Final app size</w:t>
+            </w:r>
+          </w:p>
+        </w:tc>
+        <w:tc>
+          <w:tcPr>
+            <w:tcW w:w="2701" w:type="dxa"/>
+            <w:tcBorders/>
+            <w:vAlign w:val="center"/>
+          </w:tcPr>
+          <w:p>
+            <w:pPr>
+              <w:pStyle w:val="TableContents"/>
+              <w:rPr/>
+            </w:pPr>
+            <w:r>
+              <w:rPr/>
+              <w:t xml:space="preserve">🚫 </w:t>
+            </w:r>
+            <w:r>
+              <w:rPr/>
+              <w:t>Not increased by types</w:t>
+            </w:r>
+          </w:p>
+        </w:tc>
+      </w:tr>
+    </w:tbl>
+    <w:p>
+      <w:pPr>
+        <w:pStyle w:val="BlockQuotation"/>
+        <w:rPr>
+          <w:rFonts w:ascii="Liberation Mono" w:hAnsi="Liberation Mono" w:eastAsia="Noto Sans Mono CJK SC" w:cs="Liberation Mono"/>
+          <w:sz w:val="20"/>
+          <w:szCs w:val="20"/>
+        </w:rPr>
+      </w:pPr>
+      <w:r>
+        <w:rPr>
+          <w:rStyle w:val="Strong"/>
+          <w:rFonts w:eastAsia="Noto Sans Mono CJK SC" w:cs="Liberation Mono" w:ascii="Liberation Mono" w:hAnsi="Liberation Mono"/>
+          <w:sz w:val="20"/>
+          <w:szCs w:val="20"/>
+        </w:rPr>
+        <w:t>TypeScript is your assistant during development — it vanishes before your app ships. But it makes your job easier, safer, and more professional.</w:t>
+      </w:r>
+    </w:p>
+    <w:p>
+      <w:pPr>
+        <w:pStyle w:val="HorizontalLine"/>
+        <w:spacing w:before="0" w:after="0"/>
+        <w:rPr>
+          <w:rFonts w:ascii="Liberation Mono" w:hAnsi="Liberation Mono" w:eastAsia="Noto Sans Mono CJK SC" w:cs="Liberation Mono"/>
+          <w:sz w:val="20"/>
+          <w:szCs w:val="20"/>
+        </w:rPr>
+      </w:pPr>
+      <w:r>
+        <w:rPr>
+          <w:rFonts w:eastAsia="Noto Sans Mono CJK SC" w:cs="Liberation Mono" w:ascii="Liberation Mono" w:hAnsi="Liberation Mono"/>
+          <w:sz w:val="20"/>
+          <w:szCs w:val="20"/>
+        </w:rPr>
       </w:r>
     </w:p>
     <w:p>
@@ -3615,6 +7451,7 @@
       <w:pgNumType w:fmt="decimal"/>
       <w:formProt w:val="false"/>
       <w:textDirection w:val="lrTb"/>
+      <w:docGrid w:type="default" w:linePitch="100" w:charSpace="0"/>
     </w:sectPr>
   </w:body>
 </w:document>
@@ -3881,6 +7718,1235 @@
   <w:abstractNum w:abstractNumId="3">
     <w:lvl w:ilvl="0">
       <w:start w:val="1"/>
+      <w:numFmt w:val="bullet"/>
+      <w:lvlText w:val=""/>
+      <w:lvlJc w:val="start"/>
+      <w:pPr>
+        <w:tabs>
+          <w:tab w:val="num" w:pos="709"/>
+        </w:tabs>
+        <w:ind w:start="709" w:hanging="283"/>
+      </w:pPr>
+      <w:rPr>
+        <w:rFonts w:ascii="Symbol" w:hAnsi="Symbol" w:cs="Symbol" w:hint="default"/>
+      </w:rPr>
+    </w:lvl>
+    <w:lvl w:ilvl="1">
+      <w:start w:val="1"/>
+      <w:numFmt w:val="bullet"/>
+      <w:lvlText w:val=""/>
+      <w:lvlJc w:val="start"/>
+      <w:pPr>
+        <w:tabs>
+          <w:tab w:val="num" w:pos="1418"/>
+        </w:tabs>
+        <w:ind w:start="1418" w:hanging="283"/>
+      </w:pPr>
+      <w:rPr>
+        <w:rFonts w:ascii="Symbol" w:hAnsi="Symbol" w:cs="Symbol" w:hint="default"/>
+      </w:rPr>
+    </w:lvl>
+    <w:lvl w:ilvl="2">
+      <w:start w:val="1"/>
+      <w:numFmt w:val="bullet"/>
+      <w:lvlText w:val=""/>
+      <w:lvlJc w:val="start"/>
+      <w:pPr>
+        <w:tabs>
+          <w:tab w:val="num" w:pos="2127"/>
+        </w:tabs>
+        <w:ind w:start="2127" w:hanging="283"/>
+      </w:pPr>
+      <w:rPr>
+        <w:rFonts w:ascii="Symbol" w:hAnsi="Symbol" w:cs="Symbol" w:hint="default"/>
+      </w:rPr>
+    </w:lvl>
+    <w:lvl w:ilvl="3">
+      <w:start w:val="1"/>
+      <w:numFmt w:val="bullet"/>
+      <w:lvlText w:val=""/>
+      <w:lvlJc w:val="start"/>
+      <w:pPr>
+        <w:tabs>
+          <w:tab w:val="num" w:pos="2836"/>
+        </w:tabs>
+        <w:ind w:start="2836" w:hanging="283"/>
+      </w:pPr>
+      <w:rPr>
+        <w:rFonts w:ascii="Symbol" w:hAnsi="Symbol" w:cs="Symbol" w:hint="default"/>
+      </w:rPr>
+    </w:lvl>
+    <w:lvl w:ilvl="4">
+      <w:start w:val="1"/>
+      <w:numFmt w:val="bullet"/>
+      <w:lvlText w:val=""/>
+      <w:lvlJc w:val="start"/>
+      <w:pPr>
+        <w:tabs>
+          <w:tab w:val="num" w:pos="3545"/>
+        </w:tabs>
+        <w:ind w:start="3545" w:hanging="283"/>
+      </w:pPr>
+      <w:rPr>
+        <w:rFonts w:ascii="Symbol" w:hAnsi="Symbol" w:cs="Symbol" w:hint="default"/>
+      </w:rPr>
+    </w:lvl>
+    <w:lvl w:ilvl="5">
+      <w:start w:val="1"/>
+      <w:numFmt w:val="bullet"/>
+      <w:lvlText w:val=""/>
+      <w:lvlJc w:val="start"/>
+      <w:pPr>
+        <w:tabs>
+          <w:tab w:val="num" w:pos="4254"/>
+        </w:tabs>
+        <w:ind w:start="4254" w:hanging="283"/>
+      </w:pPr>
+      <w:rPr>
+        <w:rFonts w:ascii="Symbol" w:hAnsi="Symbol" w:cs="Symbol" w:hint="default"/>
+      </w:rPr>
+    </w:lvl>
+    <w:lvl w:ilvl="6">
+      <w:start w:val="1"/>
+      <w:numFmt w:val="bullet"/>
+      <w:lvlText w:val=""/>
+      <w:lvlJc w:val="start"/>
+      <w:pPr>
+        <w:tabs>
+          <w:tab w:val="num" w:pos="4963"/>
+        </w:tabs>
+        <w:ind w:start="4963" w:hanging="283"/>
+      </w:pPr>
+      <w:rPr>
+        <w:rFonts w:ascii="Symbol" w:hAnsi="Symbol" w:cs="Symbol" w:hint="default"/>
+      </w:rPr>
+    </w:lvl>
+    <w:lvl w:ilvl="7">
+      <w:start w:val="1"/>
+      <w:numFmt w:val="bullet"/>
+      <w:lvlText w:val=""/>
+      <w:lvlJc w:val="start"/>
+      <w:pPr>
+        <w:tabs>
+          <w:tab w:val="num" w:pos="5672"/>
+        </w:tabs>
+        <w:ind w:start="5672" w:hanging="283"/>
+      </w:pPr>
+      <w:rPr>
+        <w:rFonts w:ascii="Symbol" w:hAnsi="Symbol" w:cs="Symbol" w:hint="default"/>
+      </w:rPr>
+    </w:lvl>
+    <w:lvl w:ilvl="8">
+      <w:start w:val="1"/>
+      <w:numFmt w:val="bullet"/>
+      <w:lvlText w:val=""/>
+      <w:lvlJc w:val="start"/>
+      <w:pPr>
+        <w:tabs>
+          <w:tab w:val="num" w:pos="6381"/>
+        </w:tabs>
+        <w:ind w:start="6381" w:hanging="283"/>
+      </w:pPr>
+      <w:rPr>
+        <w:rFonts w:ascii="Symbol" w:hAnsi="Symbol" w:cs="Symbol" w:hint="default"/>
+      </w:rPr>
+    </w:lvl>
+  </w:abstractNum>
+  <w:abstractNum w:abstractNumId="4">
+    <w:lvl w:ilvl="0">
+      <w:start w:val="1"/>
+      <w:numFmt w:val="bullet"/>
+      <w:lvlText w:val=""/>
+      <w:lvlJc w:val="start"/>
+      <w:pPr>
+        <w:tabs>
+          <w:tab w:val="num" w:pos="709"/>
+        </w:tabs>
+        <w:ind w:start="709" w:hanging="283"/>
+      </w:pPr>
+      <w:rPr>
+        <w:rFonts w:ascii="Symbol" w:hAnsi="Symbol" w:cs="Symbol" w:hint="default"/>
+      </w:rPr>
+    </w:lvl>
+    <w:lvl w:ilvl="1">
+      <w:start w:val="1"/>
+      <w:numFmt w:val="bullet"/>
+      <w:lvlText w:val=""/>
+      <w:lvlJc w:val="start"/>
+      <w:pPr>
+        <w:tabs>
+          <w:tab w:val="num" w:pos="1418"/>
+        </w:tabs>
+        <w:ind w:start="1418" w:hanging="283"/>
+      </w:pPr>
+      <w:rPr>
+        <w:rFonts w:ascii="Symbol" w:hAnsi="Symbol" w:cs="Symbol" w:hint="default"/>
+      </w:rPr>
+    </w:lvl>
+    <w:lvl w:ilvl="2">
+      <w:start w:val="1"/>
+      <w:numFmt w:val="bullet"/>
+      <w:lvlText w:val=""/>
+      <w:lvlJc w:val="start"/>
+      <w:pPr>
+        <w:tabs>
+          <w:tab w:val="num" w:pos="2127"/>
+        </w:tabs>
+        <w:ind w:start="2127" w:hanging="283"/>
+      </w:pPr>
+      <w:rPr>
+        <w:rFonts w:ascii="Symbol" w:hAnsi="Symbol" w:cs="Symbol" w:hint="default"/>
+      </w:rPr>
+    </w:lvl>
+    <w:lvl w:ilvl="3">
+      <w:start w:val="1"/>
+      <w:numFmt w:val="bullet"/>
+      <w:lvlText w:val=""/>
+      <w:lvlJc w:val="start"/>
+      <w:pPr>
+        <w:tabs>
+          <w:tab w:val="num" w:pos="2836"/>
+        </w:tabs>
+        <w:ind w:start="2836" w:hanging="283"/>
+      </w:pPr>
+      <w:rPr>
+        <w:rFonts w:ascii="Symbol" w:hAnsi="Symbol" w:cs="Symbol" w:hint="default"/>
+      </w:rPr>
+    </w:lvl>
+    <w:lvl w:ilvl="4">
+      <w:start w:val="1"/>
+      <w:numFmt w:val="bullet"/>
+      <w:lvlText w:val=""/>
+      <w:lvlJc w:val="start"/>
+      <w:pPr>
+        <w:tabs>
+          <w:tab w:val="num" w:pos="3545"/>
+        </w:tabs>
+        <w:ind w:start="3545" w:hanging="283"/>
+      </w:pPr>
+      <w:rPr>
+        <w:rFonts w:ascii="Symbol" w:hAnsi="Symbol" w:cs="Symbol" w:hint="default"/>
+      </w:rPr>
+    </w:lvl>
+    <w:lvl w:ilvl="5">
+      <w:start w:val="1"/>
+      <w:numFmt w:val="bullet"/>
+      <w:lvlText w:val=""/>
+      <w:lvlJc w:val="start"/>
+      <w:pPr>
+        <w:tabs>
+          <w:tab w:val="num" w:pos="4254"/>
+        </w:tabs>
+        <w:ind w:start="4254" w:hanging="283"/>
+      </w:pPr>
+      <w:rPr>
+        <w:rFonts w:ascii="Symbol" w:hAnsi="Symbol" w:cs="Symbol" w:hint="default"/>
+      </w:rPr>
+    </w:lvl>
+    <w:lvl w:ilvl="6">
+      <w:start w:val="1"/>
+      <w:numFmt w:val="bullet"/>
+      <w:lvlText w:val=""/>
+      <w:lvlJc w:val="start"/>
+      <w:pPr>
+        <w:tabs>
+          <w:tab w:val="num" w:pos="4963"/>
+        </w:tabs>
+        <w:ind w:start="4963" w:hanging="283"/>
+      </w:pPr>
+      <w:rPr>
+        <w:rFonts w:ascii="Symbol" w:hAnsi="Symbol" w:cs="Symbol" w:hint="default"/>
+      </w:rPr>
+    </w:lvl>
+    <w:lvl w:ilvl="7">
+      <w:start w:val="1"/>
+      <w:numFmt w:val="bullet"/>
+      <w:lvlText w:val=""/>
+      <w:lvlJc w:val="start"/>
+      <w:pPr>
+        <w:tabs>
+          <w:tab w:val="num" w:pos="5672"/>
+        </w:tabs>
+        <w:ind w:start="5672" w:hanging="283"/>
+      </w:pPr>
+      <w:rPr>
+        <w:rFonts w:ascii="Symbol" w:hAnsi="Symbol" w:cs="Symbol" w:hint="default"/>
+      </w:rPr>
+    </w:lvl>
+    <w:lvl w:ilvl="8">
+      <w:start w:val="1"/>
+      <w:numFmt w:val="bullet"/>
+      <w:lvlText w:val=""/>
+      <w:lvlJc w:val="start"/>
+      <w:pPr>
+        <w:tabs>
+          <w:tab w:val="num" w:pos="6381"/>
+        </w:tabs>
+        <w:ind w:start="6381" w:hanging="283"/>
+      </w:pPr>
+      <w:rPr>
+        <w:rFonts w:ascii="Symbol" w:hAnsi="Symbol" w:cs="Symbol" w:hint="default"/>
+      </w:rPr>
+    </w:lvl>
+  </w:abstractNum>
+  <w:abstractNum w:abstractNumId="5">
+    <w:lvl w:ilvl="0">
+      <w:start w:val="1"/>
+      <w:numFmt w:val="decimal"/>
+      <w:lvlText w:val="%1."/>
+      <w:lvlJc w:val="start"/>
+      <w:pPr>
+        <w:tabs>
+          <w:tab w:val="num" w:pos="709"/>
+        </w:tabs>
+        <w:ind w:start="709" w:hanging="283"/>
+      </w:pPr>
+      <w:rPr/>
+    </w:lvl>
+    <w:lvl w:ilvl="1">
+      <w:start w:val="1"/>
+      <w:numFmt w:val="bullet"/>
+      <w:lvlText w:val=""/>
+      <w:lvlJc w:val="start"/>
+      <w:pPr>
+        <w:tabs>
+          <w:tab w:val="num" w:pos="1418"/>
+        </w:tabs>
+        <w:ind w:start="1418" w:hanging="283"/>
+      </w:pPr>
+      <w:rPr>
+        <w:rFonts w:ascii="Symbol" w:hAnsi="Symbol" w:cs="Symbol" w:hint="default"/>
+      </w:rPr>
+    </w:lvl>
+    <w:lvl w:ilvl="2">
+      <w:start w:val="1"/>
+      <w:numFmt w:val="bullet"/>
+      <w:lvlText w:val=""/>
+      <w:lvlJc w:val="start"/>
+      <w:pPr>
+        <w:tabs>
+          <w:tab w:val="num" w:pos="2127"/>
+        </w:tabs>
+        <w:ind w:start="2127" w:hanging="283"/>
+      </w:pPr>
+      <w:rPr>
+        <w:rFonts w:ascii="Symbol" w:hAnsi="Symbol" w:cs="Symbol" w:hint="default"/>
+      </w:rPr>
+    </w:lvl>
+    <w:lvl w:ilvl="3">
+      <w:start w:val="1"/>
+      <w:numFmt w:val="bullet"/>
+      <w:lvlText w:val=""/>
+      <w:lvlJc w:val="start"/>
+      <w:pPr>
+        <w:tabs>
+          <w:tab w:val="num" w:pos="2836"/>
+        </w:tabs>
+        <w:ind w:start="2836" w:hanging="283"/>
+      </w:pPr>
+      <w:rPr>
+        <w:rFonts w:ascii="Symbol" w:hAnsi="Symbol" w:cs="Symbol" w:hint="default"/>
+      </w:rPr>
+    </w:lvl>
+    <w:lvl w:ilvl="4">
+      <w:start w:val="1"/>
+      <w:numFmt w:val="bullet"/>
+      <w:lvlText w:val=""/>
+      <w:lvlJc w:val="start"/>
+      <w:pPr>
+        <w:tabs>
+          <w:tab w:val="num" w:pos="3545"/>
+        </w:tabs>
+        <w:ind w:start="3545" w:hanging="283"/>
+      </w:pPr>
+      <w:rPr>
+        <w:rFonts w:ascii="Symbol" w:hAnsi="Symbol" w:cs="Symbol" w:hint="default"/>
+      </w:rPr>
+    </w:lvl>
+    <w:lvl w:ilvl="5">
+      <w:start w:val="1"/>
+      <w:numFmt w:val="bullet"/>
+      <w:lvlText w:val=""/>
+      <w:lvlJc w:val="start"/>
+      <w:pPr>
+        <w:tabs>
+          <w:tab w:val="num" w:pos="4254"/>
+        </w:tabs>
+        <w:ind w:start="4254" w:hanging="283"/>
+      </w:pPr>
+      <w:rPr>
+        <w:rFonts w:ascii="Symbol" w:hAnsi="Symbol" w:cs="Symbol" w:hint="default"/>
+      </w:rPr>
+    </w:lvl>
+    <w:lvl w:ilvl="6">
+      <w:start w:val="1"/>
+      <w:numFmt w:val="bullet"/>
+      <w:lvlText w:val=""/>
+      <w:lvlJc w:val="start"/>
+      <w:pPr>
+        <w:tabs>
+          <w:tab w:val="num" w:pos="4963"/>
+        </w:tabs>
+        <w:ind w:start="4963" w:hanging="283"/>
+      </w:pPr>
+      <w:rPr>
+        <w:rFonts w:ascii="Symbol" w:hAnsi="Symbol" w:cs="Symbol" w:hint="default"/>
+      </w:rPr>
+    </w:lvl>
+    <w:lvl w:ilvl="7">
+      <w:start w:val="1"/>
+      <w:numFmt w:val="bullet"/>
+      <w:lvlText w:val=""/>
+      <w:lvlJc w:val="start"/>
+      <w:pPr>
+        <w:tabs>
+          <w:tab w:val="num" w:pos="5672"/>
+        </w:tabs>
+        <w:ind w:start="5672" w:hanging="283"/>
+      </w:pPr>
+      <w:rPr>
+        <w:rFonts w:ascii="Symbol" w:hAnsi="Symbol" w:cs="Symbol" w:hint="default"/>
+      </w:rPr>
+    </w:lvl>
+    <w:lvl w:ilvl="8">
+      <w:start w:val="1"/>
+      <w:numFmt w:val="bullet"/>
+      <w:lvlText w:val=""/>
+      <w:lvlJc w:val="start"/>
+      <w:pPr>
+        <w:tabs>
+          <w:tab w:val="num" w:pos="6381"/>
+        </w:tabs>
+        <w:ind w:start="6381" w:hanging="283"/>
+      </w:pPr>
+      <w:rPr>
+        <w:rFonts w:ascii="Symbol" w:hAnsi="Symbol" w:cs="Symbol" w:hint="default"/>
+      </w:rPr>
+    </w:lvl>
+  </w:abstractNum>
+  <w:abstractNum w:abstractNumId="6">
+    <w:lvl w:ilvl="0">
+      <w:start w:val="1"/>
+      <w:numFmt w:val="decimal"/>
+      <w:lvlText w:val="%1."/>
+      <w:lvlJc w:val="start"/>
+      <w:pPr>
+        <w:tabs>
+          <w:tab w:val="num" w:pos="709"/>
+        </w:tabs>
+        <w:ind w:start="709" w:hanging="283"/>
+      </w:pPr>
+      <w:rPr/>
+    </w:lvl>
+    <w:lvl w:ilvl="1">
+      <w:start w:val="1"/>
+      <w:numFmt w:val="bullet"/>
+      <w:lvlText w:val=""/>
+      <w:lvlJc w:val="start"/>
+      <w:pPr>
+        <w:tabs>
+          <w:tab w:val="num" w:pos="1418"/>
+        </w:tabs>
+        <w:ind w:start="1418" w:hanging="283"/>
+      </w:pPr>
+      <w:rPr>
+        <w:rFonts w:ascii="Symbol" w:hAnsi="Symbol" w:cs="Symbol" w:hint="default"/>
+      </w:rPr>
+    </w:lvl>
+    <w:lvl w:ilvl="2">
+      <w:start w:val="1"/>
+      <w:numFmt w:val="bullet"/>
+      <w:lvlText w:val=""/>
+      <w:lvlJc w:val="start"/>
+      <w:pPr>
+        <w:tabs>
+          <w:tab w:val="num" w:pos="2127"/>
+        </w:tabs>
+        <w:ind w:start="2127" w:hanging="283"/>
+      </w:pPr>
+      <w:rPr>
+        <w:rFonts w:ascii="Symbol" w:hAnsi="Symbol" w:cs="Symbol" w:hint="default"/>
+      </w:rPr>
+    </w:lvl>
+    <w:lvl w:ilvl="3">
+      <w:start w:val="1"/>
+      <w:numFmt w:val="bullet"/>
+      <w:lvlText w:val=""/>
+      <w:lvlJc w:val="start"/>
+      <w:pPr>
+        <w:tabs>
+          <w:tab w:val="num" w:pos="2836"/>
+        </w:tabs>
+        <w:ind w:start="2836" w:hanging="283"/>
+      </w:pPr>
+      <w:rPr>
+        <w:rFonts w:ascii="Symbol" w:hAnsi="Symbol" w:cs="Symbol" w:hint="default"/>
+      </w:rPr>
+    </w:lvl>
+    <w:lvl w:ilvl="4">
+      <w:start w:val="1"/>
+      <w:numFmt w:val="bullet"/>
+      <w:lvlText w:val=""/>
+      <w:lvlJc w:val="start"/>
+      <w:pPr>
+        <w:tabs>
+          <w:tab w:val="num" w:pos="3545"/>
+        </w:tabs>
+        <w:ind w:start="3545" w:hanging="283"/>
+      </w:pPr>
+      <w:rPr>
+        <w:rFonts w:ascii="Symbol" w:hAnsi="Symbol" w:cs="Symbol" w:hint="default"/>
+      </w:rPr>
+    </w:lvl>
+    <w:lvl w:ilvl="5">
+      <w:start w:val="1"/>
+      <w:numFmt w:val="bullet"/>
+      <w:lvlText w:val=""/>
+      <w:lvlJc w:val="start"/>
+      <w:pPr>
+        <w:tabs>
+          <w:tab w:val="num" w:pos="4254"/>
+        </w:tabs>
+        <w:ind w:start="4254" w:hanging="283"/>
+      </w:pPr>
+      <w:rPr>
+        <w:rFonts w:ascii="Symbol" w:hAnsi="Symbol" w:cs="Symbol" w:hint="default"/>
+      </w:rPr>
+    </w:lvl>
+    <w:lvl w:ilvl="6">
+      <w:start w:val="1"/>
+      <w:numFmt w:val="bullet"/>
+      <w:lvlText w:val=""/>
+      <w:lvlJc w:val="start"/>
+      <w:pPr>
+        <w:tabs>
+          <w:tab w:val="num" w:pos="4963"/>
+        </w:tabs>
+        <w:ind w:start="4963" w:hanging="283"/>
+      </w:pPr>
+      <w:rPr>
+        <w:rFonts w:ascii="Symbol" w:hAnsi="Symbol" w:cs="Symbol" w:hint="default"/>
+      </w:rPr>
+    </w:lvl>
+    <w:lvl w:ilvl="7">
+      <w:start w:val="1"/>
+      <w:numFmt w:val="bullet"/>
+      <w:lvlText w:val=""/>
+      <w:lvlJc w:val="start"/>
+      <w:pPr>
+        <w:tabs>
+          <w:tab w:val="num" w:pos="5672"/>
+        </w:tabs>
+        <w:ind w:start="5672" w:hanging="283"/>
+      </w:pPr>
+      <w:rPr>
+        <w:rFonts w:ascii="Symbol" w:hAnsi="Symbol" w:cs="Symbol" w:hint="default"/>
+      </w:rPr>
+    </w:lvl>
+    <w:lvl w:ilvl="8">
+      <w:start w:val="1"/>
+      <w:numFmt w:val="bullet"/>
+      <w:lvlText w:val=""/>
+      <w:lvlJc w:val="start"/>
+      <w:pPr>
+        <w:tabs>
+          <w:tab w:val="num" w:pos="6381"/>
+        </w:tabs>
+        <w:ind w:start="6381" w:hanging="283"/>
+      </w:pPr>
+      <w:rPr>
+        <w:rFonts w:ascii="Symbol" w:hAnsi="Symbol" w:cs="Symbol" w:hint="default"/>
+      </w:rPr>
+    </w:lvl>
+  </w:abstractNum>
+  <w:abstractNum w:abstractNumId="7">
+    <w:lvl w:ilvl="0">
+      <w:start w:val="1"/>
+      <w:numFmt w:val="bullet"/>
+      <w:lvlText w:val=""/>
+      <w:lvlJc w:val="start"/>
+      <w:pPr>
+        <w:tabs>
+          <w:tab w:val="num" w:pos="709"/>
+        </w:tabs>
+        <w:ind w:start="709" w:hanging="283"/>
+      </w:pPr>
+      <w:rPr>
+        <w:rFonts w:ascii="Symbol" w:hAnsi="Symbol" w:cs="Symbol" w:hint="default"/>
+      </w:rPr>
+    </w:lvl>
+    <w:lvl w:ilvl="1">
+      <w:start w:val="1"/>
+      <w:numFmt w:val="bullet"/>
+      <w:lvlText w:val=""/>
+      <w:lvlJc w:val="start"/>
+      <w:pPr>
+        <w:tabs>
+          <w:tab w:val="num" w:pos="1418"/>
+        </w:tabs>
+        <w:ind w:start="1418" w:hanging="283"/>
+      </w:pPr>
+      <w:rPr>
+        <w:rFonts w:ascii="Symbol" w:hAnsi="Symbol" w:cs="Symbol" w:hint="default"/>
+      </w:rPr>
+    </w:lvl>
+    <w:lvl w:ilvl="2">
+      <w:start w:val="1"/>
+      <w:numFmt w:val="bullet"/>
+      <w:lvlText w:val=""/>
+      <w:lvlJc w:val="start"/>
+      <w:pPr>
+        <w:tabs>
+          <w:tab w:val="num" w:pos="2127"/>
+        </w:tabs>
+        <w:ind w:start="2127" w:hanging="283"/>
+      </w:pPr>
+      <w:rPr>
+        <w:rFonts w:ascii="Symbol" w:hAnsi="Symbol" w:cs="Symbol" w:hint="default"/>
+      </w:rPr>
+    </w:lvl>
+    <w:lvl w:ilvl="3">
+      <w:start w:val="1"/>
+      <w:numFmt w:val="bullet"/>
+      <w:lvlText w:val=""/>
+      <w:lvlJc w:val="start"/>
+      <w:pPr>
+        <w:tabs>
+          <w:tab w:val="num" w:pos="2836"/>
+        </w:tabs>
+        <w:ind w:start="2836" w:hanging="283"/>
+      </w:pPr>
+      <w:rPr>
+        <w:rFonts w:ascii="Symbol" w:hAnsi="Symbol" w:cs="Symbol" w:hint="default"/>
+      </w:rPr>
+    </w:lvl>
+    <w:lvl w:ilvl="4">
+      <w:start w:val="1"/>
+      <w:numFmt w:val="bullet"/>
+      <w:lvlText w:val=""/>
+      <w:lvlJc w:val="start"/>
+      <w:pPr>
+        <w:tabs>
+          <w:tab w:val="num" w:pos="3545"/>
+        </w:tabs>
+        <w:ind w:start="3545" w:hanging="283"/>
+      </w:pPr>
+      <w:rPr>
+        <w:rFonts w:ascii="Symbol" w:hAnsi="Symbol" w:cs="Symbol" w:hint="default"/>
+      </w:rPr>
+    </w:lvl>
+    <w:lvl w:ilvl="5">
+      <w:start w:val="1"/>
+      <w:numFmt w:val="bullet"/>
+      <w:lvlText w:val=""/>
+      <w:lvlJc w:val="start"/>
+      <w:pPr>
+        <w:tabs>
+          <w:tab w:val="num" w:pos="4254"/>
+        </w:tabs>
+        <w:ind w:start="4254" w:hanging="283"/>
+      </w:pPr>
+      <w:rPr>
+        <w:rFonts w:ascii="Symbol" w:hAnsi="Symbol" w:cs="Symbol" w:hint="default"/>
+      </w:rPr>
+    </w:lvl>
+    <w:lvl w:ilvl="6">
+      <w:start w:val="1"/>
+      <w:numFmt w:val="bullet"/>
+      <w:lvlText w:val=""/>
+      <w:lvlJc w:val="start"/>
+      <w:pPr>
+        <w:tabs>
+          <w:tab w:val="num" w:pos="4963"/>
+        </w:tabs>
+        <w:ind w:start="4963" w:hanging="283"/>
+      </w:pPr>
+      <w:rPr>
+        <w:rFonts w:ascii="Symbol" w:hAnsi="Symbol" w:cs="Symbol" w:hint="default"/>
+      </w:rPr>
+    </w:lvl>
+    <w:lvl w:ilvl="7">
+      <w:start w:val="1"/>
+      <w:numFmt w:val="bullet"/>
+      <w:lvlText w:val=""/>
+      <w:lvlJc w:val="start"/>
+      <w:pPr>
+        <w:tabs>
+          <w:tab w:val="num" w:pos="5672"/>
+        </w:tabs>
+        <w:ind w:start="5672" w:hanging="283"/>
+      </w:pPr>
+      <w:rPr>
+        <w:rFonts w:ascii="Symbol" w:hAnsi="Symbol" w:cs="Symbol" w:hint="default"/>
+      </w:rPr>
+    </w:lvl>
+    <w:lvl w:ilvl="8">
+      <w:start w:val="1"/>
+      <w:numFmt w:val="bullet"/>
+      <w:lvlText w:val=""/>
+      <w:lvlJc w:val="start"/>
+      <w:pPr>
+        <w:tabs>
+          <w:tab w:val="num" w:pos="6381"/>
+        </w:tabs>
+        <w:ind w:start="6381" w:hanging="283"/>
+      </w:pPr>
+      <w:rPr>
+        <w:rFonts w:ascii="Symbol" w:hAnsi="Symbol" w:cs="Symbol" w:hint="default"/>
+      </w:rPr>
+    </w:lvl>
+  </w:abstractNum>
+  <w:abstractNum w:abstractNumId="8">
+    <w:lvl w:ilvl="0">
+      <w:start w:val="1"/>
+      <w:numFmt w:val="bullet"/>
+      <w:lvlText w:val=""/>
+      <w:lvlJc w:val="start"/>
+      <w:pPr>
+        <w:tabs>
+          <w:tab w:val="num" w:pos="709"/>
+        </w:tabs>
+        <w:ind w:start="709" w:hanging="283"/>
+      </w:pPr>
+      <w:rPr>
+        <w:rFonts w:ascii="Symbol" w:hAnsi="Symbol" w:cs="Symbol" w:hint="default"/>
+      </w:rPr>
+    </w:lvl>
+    <w:lvl w:ilvl="1">
+      <w:start w:val="1"/>
+      <w:numFmt w:val="bullet"/>
+      <w:lvlText w:val=""/>
+      <w:lvlJc w:val="start"/>
+      <w:pPr>
+        <w:tabs>
+          <w:tab w:val="num" w:pos="1418"/>
+        </w:tabs>
+        <w:ind w:start="1418" w:hanging="283"/>
+      </w:pPr>
+      <w:rPr>
+        <w:rFonts w:ascii="Symbol" w:hAnsi="Symbol" w:cs="Symbol" w:hint="default"/>
+      </w:rPr>
+    </w:lvl>
+    <w:lvl w:ilvl="2">
+      <w:start w:val="1"/>
+      <w:numFmt w:val="bullet"/>
+      <w:lvlText w:val=""/>
+      <w:lvlJc w:val="start"/>
+      <w:pPr>
+        <w:tabs>
+          <w:tab w:val="num" w:pos="2127"/>
+        </w:tabs>
+        <w:ind w:start="2127" w:hanging="283"/>
+      </w:pPr>
+      <w:rPr>
+        <w:rFonts w:ascii="Symbol" w:hAnsi="Symbol" w:cs="Symbol" w:hint="default"/>
+      </w:rPr>
+    </w:lvl>
+    <w:lvl w:ilvl="3">
+      <w:start w:val="1"/>
+      <w:numFmt w:val="bullet"/>
+      <w:lvlText w:val=""/>
+      <w:lvlJc w:val="start"/>
+      <w:pPr>
+        <w:tabs>
+          <w:tab w:val="num" w:pos="2836"/>
+        </w:tabs>
+        <w:ind w:start="2836" w:hanging="283"/>
+      </w:pPr>
+      <w:rPr>
+        <w:rFonts w:ascii="Symbol" w:hAnsi="Symbol" w:cs="Symbol" w:hint="default"/>
+      </w:rPr>
+    </w:lvl>
+    <w:lvl w:ilvl="4">
+      <w:start w:val="1"/>
+      <w:numFmt w:val="bullet"/>
+      <w:lvlText w:val=""/>
+      <w:lvlJc w:val="start"/>
+      <w:pPr>
+        <w:tabs>
+          <w:tab w:val="num" w:pos="3545"/>
+        </w:tabs>
+        <w:ind w:start="3545" w:hanging="283"/>
+      </w:pPr>
+      <w:rPr>
+        <w:rFonts w:ascii="Symbol" w:hAnsi="Symbol" w:cs="Symbol" w:hint="default"/>
+      </w:rPr>
+    </w:lvl>
+    <w:lvl w:ilvl="5">
+      <w:start w:val="1"/>
+      <w:numFmt w:val="bullet"/>
+      <w:lvlText w:val=""/>
+      <w:lvlJc w:val="start"/>
+      <w:pPr>
+        <w:tabs>
+          <w:tab w:val="num" w:pos="4254"/>
+        </w:tabs>
+        <w:ind w:start="4254" w:hanging="283"/>
+      </w:pPr>
+      <w:rPr>
+        <w:rFonts w:ascii="Symbol" w:hAnsi="Symbol" w:cs="Symbol" w:hint="default"/>
+      </w:rPr>
+    </w:lvl>
+    <w:lvl w:ilvl="6">
+      <w:start w:val="1"/>
+      <w:numFmt w:val="bullet"/>
+      <w:lvlText w:val=""/>
+      <w:lvlJc w:val="start"/>
+      <w:pPr>
+        <w:tabs>
+          <w:tab w:val="num" w:pos="4963"/>
+        </w:tabs>
+        <w:ind w:start="4963" w:hanging="283"/>
+      </w:pPr>
+      <w:rPr>
+        <w:rFonts w:ascii="Symbol" w:hAnsi="Symbol" w:cs="Symbol" w:hint="default"/>
+      </w:rPr>
+    </w:lvl>
+    <w:lvl w:ilvl="7">
+      <w:start w:val="1"/>
+      <w:numFmt w:val="bullet"/>
+      <w:lvlText w:val=""/>
+      <w:lvlJc w:val="start"/>
+      <w:pPr>
+        <w:tabs>
+          <w:tab w:val="num" w:pos="5672"/>
+        </w:tabs>
+        <w:ind w:start="5672" w:hanging="283"/>
+      </w:pPr>
+      <w:rPr>
+        <w:rFonts w:ascii="Symbol" w:hAnsi="Symbol" w:cs="Symbol" w:hint="default"/>
+      </w:rPr>
+    </w:lvl>
+    <w:lvl w:ilvl="8">
+      <w:start w:val="1"/>
+      <w:numFmt w:val="bullet"/>
+      <w:lvlText w:val=""/>
+      <w:lvlJc w:val="start"/>
+      <w:pPr>
+        <w:tabs>
+          <w:tab w:val="num" w:pos="6381"/>
+        </w:tabs>
+        <w:ind w:start="6381" w:hanging="283"/>
+      </w:pPr>
+      <w:rPr>
+        <w:rFonts w:ascii="Symbol" w:hAnsi="Symbol" w:cs="Symbol" w:hint="default"/>
+      </w:rPr>
+    </w:lvl>
+  </w:abstractNum>
+  <w:abstractNum w:abstractNumId="9">
+    <w:lvl w:ilvl="0">
+      <w:start w:val="1"/>
+      <w:numFmt w:val="bullet"/>
+      <w:lvlText w:val=""/>
+      <w:lvlJc w:val="start"/>
+      <w:pPr>
+        <w:tabs>
+          <w:tab w:val="num" w:pos="709"/>
+        </w:tabs>
+        <w:ind w:start="709" w:hanging="283"/>
+      </w:pPr>
+      <w:rPr>
+        <w:rFonts w:ascii="Symbol" w:hAnsi="Symbol" w:cs="Symbol" w:hint="default"/>
+      </w:rPr>
+    </w:lvl>
+    <w:lvl w:ilvl="1">
+      <w:start w:val="1"/>
+      <w:numFmt w:val="bullet"/>
+      <w:lvlText w:val=""/>
+      <w:lvlJc w:val="start"/>
+      <w:pPr>
+        <w:tabs>
+          <w:tab w:val="num" w:pos="1418"/>
+        </w:tabs>
+        <w:ind w:start="1418" w:hanging="283"/>
+      </w:pPr>
+      <w:rPr>
+        <w:rFonts w:ascii="Symbol" w:hAnsi="Symbol" w:cs="Symbol" w:hint="default"/>
+      </w:rPr>
+    </w:lvl>
+    <w:lvl w:ilvl="2">
+      <w:start w:val="1"/>
+      <w:numFmt w:val="bullet"/>
+      <w:lvlText w:val=""/>
+      <w:lvlJc w:val="start"/>
+      <w:pPr>
+        <w:tabs>
+          <w:tab w:val="num" w:pos="2127"/>
+        </w:tabs>
+        <w:ind w:start="2127" w:hanging="283"/>
+      </w:pPr>
+      <w:rPr>
+        <w:rFonts w:ascii="Symbol" w:hAnsi="Symbol" w:cs="Symbol" w:hint="default"/>
+      </w:rPr>
+    </w:lvl>
+    <w:lvl w:ilvl="3">
+      <w:start w:val="1"/>
+      <w:numFmt w:val="bullet"/>
+      <w:lvlText w:val=""/>
+      <w:lvlJc w:val="start"/>
+      <w:pPr>
+        <w:tabs>
+          <w:tab w:val="num" w:pos="2836"/>
+        </w:tabs>
+        <w:ind w:start="2836" w:hanging="283"/>
+      </w:pPr>
+      <w:rPr>
+        <w:rFonts w:ascii="Symbol" w:hAnsi="Symbol" w:cs="Symbol" w:hint="default"/>
+      </w:rPr>
+    </w:lvl>
+    <w:lvl w:ilvl="4">
+      <w:start w:val="1"/>
+      <w:numFmt w:val="bullet"/>
+      <w:lvlText w:val=""/>
+      <w:lvlJc w:val="start"/>
+      <w:pPr>
+        <w:tabs>
+          <w:tab w:val="num" w:pos="3545"/>
+        </w:tabs>
+        <w:ind w:start="3545" w:hanging="283"/>
+      </w:pPr>
+      <w:rPr>
+        <w:rFonts w:ascii="Symbol" w:hAnsi="Symbol" w:cs="Symbol" w:hint="default"/>
+      </w:rPr>
+    </w:lvl>
+    <w:lvl w:ilvl="5">
+      <w:start w:val="1"/>
+      <w:numFmt w:val="bullet"/>
+      <w:lvlText w:val=""/>
+      <w:lvlJc w:val="start"/>
+      <w:pPr>
+        <w:tabs>
+          <w:tab w:val="num" w:pos="4254"/>
+        </w:tabs>
+        <w:ind w:start="4254" w:hanging="283"/>
+      </w:pPr>
+      <w:rPr>
+        <w:rFonts w:ascii="Symbol" w:hAnsi="Symbol" w:cs="Symbol" w:hint="default"/>
+      </w:rPr>
+    </w:lvl>
+    <w:lvl w:ilvl="6">
+      <w:start w:val="1"/>
+      <w:numFmt w:val="bullet"/>
+      <w:lvlText w:val=""/>
+      <w:lvlJc w:val="start"/>
+      <w:pPr>
+        <w:tabs>
+          <w:tab w:val="num" w:pos="4963"/>
+        </w:tabs>
+        <w:ind w:start="4963" w:hanging="283"/>
+      </w:pPr>
+      <w:rPr>
+        <w:rFonts w:ascii="Symbol" w:hAnsi="Symbol" w:cs="Symbol" w:hint="default"/>
+      </w:rPr>
+    </w:lvl>
+    <w:lvl w:ilvl="7">
+      <w:start w:val="1"/>
+      <w:numFmt w:val="bullet"/>
+      <w:lvlText w:val=""/>
+      <w:lvlJc w:val="start"/>
+      <w:pPr>
+        <w:tabs>
+          <w:tab w:val="num" w:pos="5672"/>
+        </w:tabs>
+        <w:ind w:start="5672" w:hanging="283"/>
+      </w:pPr>
+      <w:rPr>
+        <w:rFonts w:ascii="Symbol" w:hAnsi="Symbol" w:cs="Symbol" w:hint="default"/>
+      </w:rPr>
+    </w:lvl>
+    <w:lvl w:ilvl="8">
+      <w:start w:val="1"/>
+      <w:numFmt w:val="bullet"/>
+      <w:lvlText w:val=""/>
+      <w:lvlJc w:val="start"/>
+      <w:pPr>
+        <w:tabs>
+          <w:tab w:val="num" w:pos="6381"/>
+        </w:tabs>
+        <w:ind w:start="6381" w:hanging="283"/>
+      </w:pPr>
+      <w:rPr>
+        <w:rFonts w:ascii="Symbol" w:hAnsi="Symbol" w:cs="Symbol" w:hint="default"/>
+      </w:rPr>
+    </w:lvl>
+  </w:abstractNum>
+  <w:abstractNum w:abstractNumId="10">
+    <w:lvl w:ilvl="0">
+      <w:start w:val="1"/>
+      <w:numFmt w:val="bullet"/>
+      <w:lvlText w:val=""/>
+      <w:lvlJc w:val="start"/>
+      <w:pPr>
+        <w:tabs>
+          <w:tab w:val="num" w:pos="709"/>
+        </w:tabs>
+        <w:ind w:start="709" w:hanging="283"/>
+      </w:pPr>
+      <w:rPr>
+        <w:rFonts w:ascii="Symbol" w:hAnsi="Symbol" w:cs="Symbol" w:hint="default"/>
+      </w:rPr>
+    </w:lvl>
+    <w:lvl w:ilvl="1">
+      <w:start w:val="1"/>
+      <w:numFmt w:val="bullet"/>
+      <w:lvlText w:val=""/>
+      <w:lvlJc w:val="start"/>
+      <w:pPr>
+        <w:tabs>
+          <w:tab w:val="num" w:pos="1418"/>
+        </w:tabs>
+        <w:ind w:start="1418" w:hanging="283"/>
+      </w:pPr>
+      <w:rPr>
+        <w:rFonts w:ascii="Symbol" w:hAnsi="Symbol" w:cs="Symbol" w:hint="default"/>
+      </w:rPr>
+    </w:lvl>
+    <w:lvl w:ilvl="2">
+      <w:start w:val="1"/>
+      <w:numFmt w:val="bullet"/>
+      <w:lvlText w:val=""/>
+      <w:lvlJc w:val="start"/>
+      <w:pPr>
+        <w:tabs>
+          <w:tab w:val="num" w:pos="2127"/>
+        </w:tabs>
+        <w:ind w:start="2127" w:hanging="283"/>
+      </w:pPr>
+      <w:rPr>
+        <w:rFonts w:ascii="Symbol" w:hAnsi="Symbol" w:cs="Symbol" w:hint="default"/>
+      </w:rPr>
+    </w:lvl>
+    <w:lvl w:ilvl="3">
+      <w:start w:val="1"/>
+      <w:numFmt w:val="bullet"/>
+      <w:lvlText w:val=""/>
+      <w:lvlJc w:val="start"/>
+      <w:pPr>
+        <w:tabs>
+          <w:tab w:val="num" w:pos="2836"/>
+        </w:tabs>
+        <w:ind w:start="2836" w:hanging="283"/>
+      </w:pPr>
+      <w:rPr>
+        <w:rFonts w:ascii="Symbol" w:hAnsi="Symbol" w:cs="Symbol" w:hint="default"/>
+      </w:rPr>
+    </w:lvl>
+    <w:lvl w:ilvl="4">
+      <w:start w:val="1"/>
+      <w:numFmt w:val="bullet"/>
+      <w:lvlText w:val=""/>
+      <w:lvlJc w:val="start"/>
+      <w:pPr>
+        <w:tabs>
+          <w:tab w:val="num" w:pos="3545"/>
+        </w:tabs>
+        <w:ind w:start="3545" w:hanging="283"/>
+      </w:pPr>
+      <w:rPr>
+        <w:rFonts w:ascii="Symbol" w:hAnsi="Symbol" w:cs="Symbol" w:hint="default"/>
+      </w:rPr>
+    </w:lvl>
+    <w:lvl w:ilvl="5">
+      <w:start w:val="1"/>
+      <w:numFmt w:val="bullet"/>
+      <w:lvlText w:val=""/>
+      <w:lvlJc w:val="start"/>
+      <w:pPr>
+        <w:tabs>
+          <w:tab w:val="num" w:pos="4254"/>
+        </w:tabs>
+        <w:ind w:start="4254" w:hanging="283"/>
+      </w:pPr>
+      <w:rPr>
+        <w:rFonts w:ascii="Symbol" w:hAnsi="Symbol" w:cs="Symbol" w:hint="default"/>
+      </w:rPr>
+    </w:lvl>
+    <w:lvl w:ilvl="6">
+      <w:start w:val="1"/>
+      <w:numFmt w:val="bullet"/>
+      <w:lvlText w:val=""/>
+      <w:lvlJc w:val="start"/>
+      <w:pPr>
+        <w:tabs>
+          <w:tab w:val="num" w:pos="4963"/>
+        </w:tabs>
+        <w:ind w:start="4963" w:hanging="283"/>
+      </w:pPr>
+      <w:rPr>
+        <w:rFonts w:ascii="Symbol" w:hAnsi="Symbol" w:cs="Symbol" w:hint="default"/>
+      </w:rPr>
+    </w:lvl>
+    <w:lvl w:ilvl="7">
+      <w:start w:val="1"/>
+      <w:numFmt w:val="bullet"/>
+      <w:lvlText w:val=""/>
+      <w:lvlJc w:val="start"/>
+      <w:pPr>
+        <w:tabs>
+          <w:tab w:val="num" w:pos="5672"/>
+        </w:tabs>
+        <w:ind w:start="5672" w:hanging="283"/>
+      </w:pPr>
+      <w:rPr>
+        <w:rFonts w:ascii="Symbol" w:hAnsi="Symbol" w:cs="Symbol" w:hint="default"/>
+      </w:rPr>
+    </w:lvl>
+    <w:lvl w:ilvl="8">
+      <w:start w:val="1"/>
+      <w:numFmt w:val="bullet"/>
+      <w:lvlText w:val=""/>
+      <w:lvlJc w:val="start"/>
+      <w:pPr>
+        <w:tabs>
+          <w:tab w:val="num" w:pos="6381"/>
+        </w:tabs>
+        <w:ind w:start="6381" w:hanging="283"/>
+      </w:pPr>
+      <w:rPr>
+        <w:rFonts w:ascii="Symbol" w:hAnsi="Symbol" w:cs="Symbol" w:hint="default"/>
+      </w:rPr>
+    </w:lvl>
+  </w:abstractNum>
+  <w:abstractNum w:abstractNumId="11">
+    <w:lvl w:ilvl="0">
+      <w:start w:val="1"/>
+      <w:numFmt w:val="bullet"/>
+      <w:lvlText w:val=""/>
+      <w:lvlJc w:val="start"/>
+      <w:pPr>
+        <w:tabs>
+          <w:tab w:val="num" w:pos="709"/>
+        </w:tabs>
+        <w:ind w:start="709" w:hanging="283"/>
+      </w:pPr>
+      <w:rPr>
+        <w:rFonts w:ascii="Symbol" w:hAnsi="Symbol" w:cs="Symbol" w:hint="default"/>
+      </w:rPr>
+    </w:lvl>
+    <w:lvl w:ilvl="1">
+      <w:start w:val="1"/>
+      <w:numFmt w:val="bullet"/>
+      <w:lvlText w:val=""/>
+      <w:lvlJc w:val="start"/>
+      <w:pPr>
+        <w:tabs>
+          <w:tab w:val="num" w:pos="1418"/>
+        </w:tabs>
+        <w:ind w:start="1418" w:hanging="283"/>
+      </w:pPr>
+      <w:rPr>
+        <w:rFonts w:ascii="Symbol" w:hAnsi="Symbol" w:cs="Symbol" w:hint="default"/>
+      </w:rPr>
+    </w:lvl>
+    <w:lvl w:ilvl="2">
+      <w:start w:val="1"/>
+      <w:numFmt w:val="bullet"/>
+      <w:lvlText w:val=""/>
+      <w:lvlJc w:val="start"/>
+      <w:pPr>
+        <w:tabs>
+          <w:tab w:val="num" w:pos="2127"/>
+        </w:tabs>
+        <w:ind w:start="2127" w:hanging="283"/>
+      </w:pPr>
+      <w:rPr>
+        <w:rFonts w:ascii="Symbol" w:hAnsi="Symbol" w:cs="Symbol" w:hint="default"/>
+      </w:rPr>
+    </w:lvl>
+    <w:lvl w:ilvl="3">
+      <w:start w:val="1"/>
+      <w:numFmt w:val="bullet"/>
+      <w:lvlText w:val=""/>
+      <w:lvlJc w:val="start"/>
+      <w:pPr>
+        <w:tabs>
+          <w:tab w:val="num" w:pos="2836"/>
+        </w:tabs>
+        <w:ind w:start="2836" w:hanging="283"/>
+      </w:pPr>
+      <w:rPr>
+        <w:rFonts w:ascii="Symbol" w:hAnsi="Symbol" w:cs="Symbol" w:hint="default"/>
+      </w:rPr>
+    </w:lvl>
+    <w:lvl w:ilvl="4">
+      <w:start w:val="1"/>
+      <w:numFmt w:val="bullet"/>
+      <w:lvlText w:val=""/>
+      <w:lvlJc w:val="start"/>
+      <w:pPr>
+        <w:tabs>
+          <w:tab w:val="num" w:pos="3545"/>
+        </w:tabs>
+        <w:ind w:start="3545" w:hanging="283"/>
+      </w:pPr>
+      <w:rPr>
+        <w:rFonts w:ascii="Symbol" w:hAnsi="Symbol" w:cs="Symbol" w:hint="default"/>
+      </w:rPr>
+    </w:lvl>
+    <w:lvl w:ilvl="5">
+      <w:start w:val="1"/>
+      <w:numFmt w:val="bullet"/>
+      <w:lvlText w:val=""/>
+      <w:lvlJc w:val="start"/>
+      <w:pPr>
+        <w:tabs>
+          <w:tab w:val="num" w:pos="4254"/>
+        </w:tabs>
+        <w:ind w:start="4254" w:hanging="283"/>
+      </w:pPr>
+      <w:rPr>
+        <w:rFonts w:ascii="Symbol" w:hAnsi="Symbol" w:cs="Symbol" w:hint="default"/>
+      </w:rPr>
+    </w:lvl>
+    <w:lvl w:ilvl="6">
+      <w:start w:val="1"/>
+      <w:numFmt w:val="bullet"/>
+      <w:lvlText w:val=""/>
+      <w:lvlJc w:val="start"/>
+      <w:pPr>
+        <w:tabs>
+          <w:tab w:val="num" w:pos="4963"/>
+        </w:tabs>
+        <w:ind w:start="4963" w:hanging="283"/>
+      </w:pPr>
+      <w:rPr>
+        <w:rFonts w:ascii="Symbol" w:hAnsi="Symbol" w:cs="Symbol" w:hint="default"/>
+      </w:rPr>
+    </w:lvl>
+    <w:lvl w:ilvl="7">
+      <w:start w:val="1"/>
+      <w:numFmt w:val="bullet"/>
+      <w:lvlText w:val=""/>
+      <w:lvlJc w:val="start"/>
+      <w:pPr>
+        <w:tabs>
+          <w:tab w:val="num" w:pos="5672"/>
+        </w:tabs>
+        <w:ind w:start="5672" w:hanging="283"/>
+      </w:pPr>
+      <w:rPr>
+        <w:rFonts w:ascii="Symbol" w:hAnsi="Symbol" w:cs="Symbol" w:hint="default"/>
+      </w:rPr>
+    </w:lvl>
+    <w:lvl w:ilvl="8">
+      <w:start w:val="1"/>
+      <w:numFmt w:val="bullet"/>
+      <w:lvlText w:val=""/>
+      <w:lvlJc w:val="start"/>
+      <w:pPr>
+        <w:tabs>
+          <w:tab w:val="num" w:pos="6381"/>
+        </w:tabs>
+        <w:ind w:start="6381" w:hanging="283"/>
+      </w:pPr>
+      <w:rPr>
+        <w:rFonts w:ascii="Symbol" w:hAnsi="Symbol" w:cs="Symbol" w:hint="default"/>
+      </w:rPr>
+    </w:lvl>
+  </w:abstractNum>
+  <w:abstractNum w:abstractNumId="12">
+    <w:lvl w:ilvl="0">
+      <w:start w:val="1"/>
       <w:numFmt w:val="none"/>
       <w:suff w:val="nothing"/>
       <w:lvlText w:val=""/>
@@ -3894,6 +8960,7 @@
     </w:lvl>
     <w:lvl w:ilvl="1">
       <w:start w:val="1"/>
+      <w:pStyle w:val="Heading2"/>
       <w:numFmt w:val="none"/>
       <w:suff w:val="nothing"/>
       <w:lvlText w:val=""/>
@@ -3907,7 +8974,6 @@
     </w:lvl>
     <w:lvl w:ilvl="2">
       <w:start w:val="1"/>
-      <w:pStyle w:val="Heading3"/>
       <w:numFmt w:val="none"/>
       <w:suff w:val="nothing"/>
       <w:lvlText w:val=""/>
@@ -3921,7 +8987,6 @@
     </w:lvl>
     <w:lvl w:ilvl="3">
       <w:start w:val="1"/>
-      <w:pStyle w:val="Heading4"/>
       <w:numFmt w:val="none"/>
       <w:suff w:val="nothing"/>
       <w:lvlText w:val=""/>
@@ -3935,6 +9000,7 @@
     </w:lvl>
     <w:lvl w:ilvl="4">
       <w:start w:val="1"/>
+      <w:pStyle w:val="Heading5"/>
       <w:numFmt w:val="none"/>
       <w:suff w:val="nothing"/>
       <w:lvlText w:val=""/>
@@ -3948,6 +9014,7 @@
     </w:lvl>
     <w:lvl w:ilvl="5">
       <w:start w:val="1"/>
+      <w:pStyle w:val="Heading6"/>
       <w:numFmt w:val="none"/>
       <w:suff w:val="nothing"/>
       <w:lvlText w:val=""/>
@@ -4007,6 +9074,33 @@
   </w:num>
   <w:num w:numId="3">
     <w:abstractNumId w:val="3"/>
+  </w:num>
+  <w:num w:numId="4">
+    <w:abstractNumId w:val="4"/>
+  </w:num>
+  <w:num w:numId="5">
+    <w:abstractNumId w:val="5"/>
+  </w:num>
+  <w:num w:numId="6">
+    <w:abstractNumId w:val="6"/>
+  </w:num>
+  <w:num w:numId="7">
+    <w:abstractNumId w:val="7"/>
+  </w:num>
+  <w:num w:numId="8">
+    <w:abstractNumId w:val="8"/>
+  </w:num>
+  <w:num w:numId="9">
+    <w:abstractNumId w:val="9"/>
+  </w:num>
+  <w:num w:numId="10">
+    <w:abstractNumId w:val="10"/>
+  </w:num>
+  <w:num w:numId="11">
+    <w:abstractNumId w:val="11"/>
+  </w:num>
+  <w:num w:numId="12">
+    <w:abstractNumId w:val="12"/>
   </w:num>
 </w:numbering>
 </file>
@@ -4033,14 +9127,35 @@
     <w:qFormat/>
     <w:pPr>
       <w:widowControl w:val="false"/>
+      <w:suppressAutoHyphens w:val="true"/>
       <w:bidi w:val="0"/>
+      <w:spacing w:before="0" w:after="0"/>
+      <w:jc w:val="start"/>
     </w:pPr>
     <w:rPr>
       <w:rFonts w:ascii="Liberation Serif" w:hAnsi="Liberation Serif" w:eastAsia="Noto Serif CJK SC" w:cs="Noto Sans Devanagari"/>
       <w:color w:val="auto"/>
+      <w:kern w:val="0"/>
       <w:sz w:val="24"/>
       <w:szCs w:val="24"/>
       <w:lang w:val="en-US" w:eastAsia="zh-CN" w:bidi="hi-IN"/>
+    </w:rPr>
+  </w:style>
+  <w:style w:type="paragraph" w:styleId="Heading2">
+    <w:name w:val="heading 2"/>
+    <w:basedOn w:val="Heading"/>
+    <w:next w:val="BodyText"/>
+    <w:qFormat/>
+    <w:pPr>
+      <w:spacing w:before="200" w:after="120"/>
+      <w:outlineLvl w:val="1"/>
+    </w:pPr>
+    <w:rPr>
+      <w:rFonts w:ascii="Liberation Serif" w:hAnsi="Liberation Serif" w:eastAsia="Noto Serif CJK SC" w:cs="Noto Sans Devanagari"/>
+      <w:b/>
+      <w:bCs/>
+      <w:sz w:val="36"/>
+      <w:szCs w:val="36"/>
     </w:rPr>
   </w:style>
   <w:style w:type="paragraph" w:styleId="Heading3">
@@ -4077,6 +9192,40 @@
       <w:szCs w:val="24"/>
     </w:rPr>
   </w:style>
+  <w:style w:type="paragraph" w:styleId="Heading5">
+    <w:name w:val="heading 5"/>
+    <w:basedOn w:val="Heading"/>
+    <w:next w:val="BodyText"/>
+    <w:qFormat/>
+    <w:pPr>
+      <w:spacing w:before="120" w:after="60"/>
+      <w:outlineLvl w:val="4"/>
+    </w:pPr>
+    <w:rPr>
+      <w:rFonts w:ascii="Liberation Serif" w:hAnsi="Liberation Serif" w:eastAsia="Noto Serif CJK SC" w:cs="Noto Sans Devanagari"/>
+      <w:b/>
+      <w:bCs/>
+      <w:sz w:val="20"/>
+      <w:szCs w:val="20"/>
+    </w:rPr>
+  </w:style>
+  <w:style w:type="paragraph" w:styleId="Heading6">
+    <w:name w:val="heading 6"/>
+    <w:basedOn w:val="Heading"/>
+    <w:next w:val="BodyText"/>
+    <w:qFormat/>
+    <w:pPr>
+      <w:spacing w:before="60" w:after="60"/>
+      <w:outlineLvl w:val="5"/>
+    </w:pPr>
+    <w:rPr>
+      <w:rFonts w:ascii="Liberation Serif" w:hAnsi="Liberation Serif" w:eastAsia="Noto Serif CJK SC" w:cs="Noto Sans Devanagari"/>
+      <w:b/>
+      <w:bCs/>
+      <w:sz w:val="14"/>
+      <w:szCs w:val="14"/>
+    </w:rPr>
+  </w:style>
   <w:style w:type="character" w:styleId="Strong">
     <w:name w:val="Strong"/>
     <w:qFormat/>
@@ -4095,6 +9244,13 @@
     <w:qFormat/>
     <w:rPr>
       <w:rFonts w:ascii="Liberation Mono" w:hAnsi="Liberation Mono" w:eastAsia="Noto Sans Mono CJK SC" w:cs="Liberation Mono"/>
+    </w:rPr>
+  </w:style>
+  <w:style w:type="character" w:styleId="Bulletsuser">
+    <w:name w:val="Bullets (user)"/>
+    <w:qFormat/>
+    <w:rPr>
+      <w:rFonts w:ascii="OpenSymbol" w:hAnsi="OpenSymbol" w:eastAsia="OpenSymbol" w:cs="OpenSymbol"/>
     </w:rPr>
   </w:style>
   <w:style w:type="character" w:styleId="Bullets">
@@ -4174,6 +9330,56 @@
       <w:sz w:val="20"/>
       <w:szCs w:val="20"/>
     </w:rPr>
+  </w:style>
+  <w:style w:type="paragraph" w:styleId="HorizontalLine">
+    <w:name w:val="Horizontal Line"/>
+    <w:basedOn w:val="Normal"/>
+    <w:next w:val="BodyText"/>
+    <w:qFormat/>
+    <w:pPr>
+      <w:suppressLineNumbers/>
+      <w:pBdr>
+        <w:bottom w:val="double" w:sz="2" w:space="0" w:color="808080"/>
+      </w:pBdr>
+      <w:spacing w:before="0" w:after="283"/>
+    </w:pPr>
+    <w:rPr>
+      <w:sz w:val="12"/>
+      <w:szCs w:val="12"/>
+    </w:rPr>
+  </w:style>
+  <w:style w:type="paragraph" w:styleId="TableContents">
+    <w:name w:val="Table Contents"/>
+    <w:basedOn w:val="Normal"/>
+    <w:qFormat/>
+    <w:pPr>
+      <w:widowControl w:val="false"/>
+      <w:suppressLineNumbers/>
+    </w:pPr>
+    <w:rPr/>
+  </w:style>
+  <w:style w:type="paragraph" w:styleId="TableHeading">
+    <w:name w:val="Table Heading"/>
+    <w:basedOn w:val="TableContents"/>
+    <w:qFormat/>
+    <w:pPr>
+      <w:suppressLineNumbers/>
+      <w:jc w:val="center"/>
+    </w:pPr>
+    <w:rPr>
+      <w:b/>
+      <w:bCs/>
+    </w:rPr>
+  </w:style>
+  <w:style w:type="paragraph" w:styleId="BlockQuotation">
+    <w:name w:val="Block Quotation"/>
+    <w:basedOn w:val="Normal"/>
+    <w:qFormat/>
+    <w:pPr>
+      <w:spacing w:before="0" w:after="283"/>
+      <w:ind w:hanging="0" w:start="567" w:end="567"/>
+    </w:pPr>
+    <w:rPr/>
   </w:style>
 </w:styles>
 </file>

--- a/frontend/TypeScript and Angular.docx
+++ b/frontend/TypeScript and Angular.docx
@@ -3945,7 +3945,7 @@
       </w:tblPr>
       <w:tblGrid>
         <w:gridCol w:w="3711"/>
-        <w:gridCol w:w="4056"/>
+        <w:gridCol w:w="4055"/>
       </w:tblGrid>
       <w:tr>
         <w:trPr>
@@ -3974,7 +3974,7 @@
         </w:tc>
         <w:tc>
           <w:tcPr>
-            <w:tcW w:w="4056" w:type="dxa"/>
+            <w:tcW w:w="4055" w:type="dxa"/>
             <w:tcBorders/>
             <w:vAlign w:val="center"/>
           </w:tcPr>
@@ -4015,7 +4015,7 @@
         </w:tc>
         <w:tc>
           <w:tcPr>
-            <w:tcW w:w="4056" w:type="dxa"/>
+            <w:tcW w:w="4055" w:type="dxa"/>
             <w:tcBorders/>
             <w:vAlign w:val="center"/>
           </w:tcPr>
@@ -4072,7 +4072,7 @@
         </w:tc>
         <w:tc>
           <w:tcPr>
-            <w:tcW w:w="4056" w:type="dxa"/>
+            <w:tcW w:w="4055" w:type="dxa"/>
             <w:tcBorders/>
             <w:vAlign w:val="center"/>
           </w:tcPr>
@@ -4109,7 +4109,7 @@
         </w:tc>
         <w:tc>
           <w:tcPr>
-            <w:tcW w:w="4056" w:type="dxa"/>
+            <w:tcW w:w="4055" w:type="dxa"/>
             <w:tcBorders/>
             <w:vAlign w:val="center"/>
           </w:tcPr>
@@ -4146,7 +4146,7 @@
         </w:tc>
         <w:tc>
           <w:tcPr>
-            <w:tcW w:w="4056" w:type="dxa"/>
+            <w:tcW w:w="4055" w:type="dxa"/>
             <w:tcBorders/>
             <w:vAlign w:val="center"/>
           </w:tcPr>
@@ -5122,7 +5122,7 @@
     </w:p>
     <w:p>
       <w:pPr>
-        <w:pStyle w:val="BlockQuotation"/>
+        <w:pStyle w:val="BlockQuotationuser"/>
         <w:rPr>
           <w:rFonts w:ascii="Liberation Mono" w:hAnsi="Liberation Mono" w:eastAsia="Noto Sans Mono CJK SC" w:cs="Liberation Mono"/>
           <w:sz w:val="20"/>
@@ -5605,7 +5605,7 @@
       </w:tblPr>
       <w:tblGrid>
         <w:gridCol w:w="3965"/>
-        <w:gridCol w:w="3515"/>
+        <w:gridCol w:w="3514"/>
       </w:tblGrid>
       <w:tr>
         <w:trPr>
@@ -5630,7 +5630,7 @@
         </w:tc>
         <w:tc>
           <w:tcPr>
-            <w:tcW w:w="3515" w:type="dxa"/>
+            <w:tcW w:w="3514" w:type="dxa"/>
             <w:tcBorders/>
             <w:vAlign w:val="center"/>
           </w:tcPr>
@@ -5667,7 +5667,7 @@
         </w:tc>
         <w:tc>
           <w:tcPr>
-            <w:tcW w:w="3515" w:type="dxa"/>
+            <w:tcW w:w="3514" w:type="dxa"/>
             <w:tcBorders/>
             <w:vAlign w:val="center"/>
           </w:tcPr>
@@ -5704,7 +5704,7 @@
         </w:tc>
         <w:tc>
           <w:tcPr>
-            <w:tcW w:w="3515" w:type="dxa"/>
+            <w:tcW w:w="3514" w:type="dxa"/>
             <w:tcBorders/>
             <w:vAlign w:val="center"/>
           </w:tcPr>
@@ -5741,7 +5741,7 @@
         </w:tc>
         <w:tc>
           <w:tcPr>
-            <w:tcW w:w="3515" w:type="dxa"/>
+            <w:tcW w:w="3514" w:type="dxa"/>
             <w:tcBorders/>
             <w:vAlign w:val="center"/>
           </w:tcPr>
@@ -5778,7 +5778,7 @@
         </w:tc>
         <w:tc>
           <w:tcPr>
-            <w:tcW w:w="3515" w:type="dxa"/>
+            <w:tcW w:w="3514" w:type="dxa"/>
             <w:tcBorders/>
             <w:vAlign w:val="center"/>
           </w:tcPr>
@@ -7148,7 +7148,7 @@
       </w:tblPr>
       <w:tblGrid>
         <w:gridCol w:w="2906"/>
-        <w:gridCol w:w="2701"/>
+        <w:gridCol w:w="2700"/>
       </w:tblGrid>
       <w:tr>
         <w:trPr>
@@ -7173,7 +7173,7 @@
         </w:tc>
         <w:tc>
           <w:tcPr>
-            <w:tcW w:w="2701" w:type="dxa"/>
+            <w:tcW w:w="2700" w:type="dxa"/>
             <w:tcBorders/>
             <w:vAlign w:val="center"/>
           </w:tcPr>
@@ -7210,7 +7210,7 @@
         </w:tc>
         <w:tc>
           <w:tcPr>
-            <w:tcW w:w="2701" w:type="dxa"/>
+            <w:tcW w:w="2700" w:type="dxa"/>
             <w:tcBorders/>
             <w:vAlign w:val="center"/>
           </w:tcPr>
@@ -7251,7 +7251,7 @@
         </w:tc>
         <w:tc>
           <w:tcPr>
-            <w:tcW w:w="2701" w:type="dxa"/>
+            <w:tcW w:w="2700" w:type="dxa"/>
             <w:tcBorders/>
             <w:vAlign w:val="center"/>
           </w:tcPr>
@@ -7292,7 +7292,7 @@
         </w:tc>
         <w:tc>
           <w:tcPr>
-            <w:tcW w:w="2701" w:type="dxa"/>
+            <w:tcW w:w="2700" w:type="dxa"/>
             <w:tcBorders/>
             <w:vAlign w:val="center"/>
           </w:tcPr>
@@ -7333,7 +7333,7 @@
         </w:tc>
         <w:tc>
           <w:tcPr>
-            <w:tcW w:w="2701" w:type="dxa"/>
+            <w:tcW w:w="2700" w:type="dxa"/>
             <w:tcBorders/>
             <w:vAlign w:val="center"/>
           </w:tcPr>
@@ -7374,7 +7374,7 @@
         </w:tc>
         <w:tc>
           <w:tcPr>
-            <w:tcW w:w="2701" w:type="dxa"/>
+            <w:tcW w:w="2700" w:type="dxa"/>
             <w:tcBorders/>
             <w:vAlign w:val="center"/>
           </w:tcPr>
@@ -7397,7 +7397,7 @@
     </w:tbl>
     <w:p>
       <w:pPr>
-        <w:pStyle w:val="BlockQuotation"/>
+        <w:pStyle w:val="BlockQuotationuser"/>
         <w:rPr>
           <w:rFonts w:ascii="Liberation Mono" w:hAnsi="Liberation Mono" w:eastAsia="Noto Sans Mono CJK SC" w:cs="Liberation Mono"/>
           <w:sz w:val="20"/>
@@ -8960,7 +8960,6 @@
     </w:lvl>
     <w:lvl w:ilvl="1">
       <w:start w:val="1"/>
-      <w:pStyle w:val="Heading2"/>
       <w:numFmt w:val="none"/>
       <w:suff w:val="nothing"/>
       <w:lvlText w:val=""/>
@@ -9000,7 +8999,6 @@
     </w:lvl>
     <w:lvl w:ilvl="4">
       <w:start w:val="1"/>
-      <w:pStyle w:val="Heading5"/>
       <w:numFmt w:val="none"/>
       <w:suff w:val="nothing"/>
       <w:lvlText w:val=""/>
@@ -9014,7 +9012,6 @@
     </w:lvl>
     <w:lvl w:ilvl="5">
       <w:start w:val="1"/>
-      <w:pStyle w:val="Heading6"/>
       <w:numFmt w:val="none"/>
       <w:suff w:val="nothing"/>
       <w:lvlText w:val=""/>
@@ -9246,15 +9243,15 @@
       <w:rFonts w:ascii="Liberation Mono" w:hAnsi="Liberation Mono" w:eastAsia="Noto Sans Mono CJK SC" w:cs="Liberation Mono"/>
     </w:rPr>
   </w:style>
-  <w:style w:type="character" w:styleId="Bulletsuser">
-    <w:name w:val="Bullets (user)"/>
+  <w:style w:type="character" w:styleId="Bullets">
+    <w:name w:val="Bullets"/>
     <w:qFormat/>
     <w:rPr>
       <w:rFonts w:ascii="OpenSymbol" w:hAnsi="OpenSymbol" w:eastAsia="OpenSymbol" w:cs="OpenSymbol"/>
     </w:rPr>
   </w:style>
-  <w:style w:type="character" w:styleId="Bullets">
-    <w:name w:val="Bullets"/>
+  <w:style w:type="character" w:styleId="Bulletsuser">
+    <w:name w:val="Bullets (user)"/>
     <w:qFormat/>
     <w:rPr>
       <w:rFonts w:ascii="OpenSymbol" w:hAnsi="OpenSymbol" w:eastAsia="OpenSymbol" w:cs="OpenSymbol"/>
@@ -9371,8 +9368,8 @@
       <w:bCs/>
     </w:rPr>
   </w:style>
-  <w:style w:type="paragraph" w:styleId="BlockQuotation">
-    <w:name w:val="Block Quotation"/>
+  <w:style w:type="paragraph" w:styleId="BlockQuotationuser">
+    <w:name w:val="Block Quotation (user)"/>
     <w:basedOn w:val="Normal"/>
     <w:qFormat/>
     <w:pPr>
